--- a/C# OOP Basics/02.DefiningClasses/01. CSharp-OOP-Basics-Defining-Classes-Exercises.docx
+++ b/C# OOP Basics/02.DefiningClasses/01. CSharp-OOP-Basics-Defining-Classes-Exercises.docx
@@ -1,6 +1,6 @@
 
 <file path=word/document.xml><?xml version="1.0" encoding="utf-8"?>
-<w:document xmlns:wpc="http://schemas.microsoft.com/office/word/2010/wordprocessingCanvas" xmlns:cx="http://schemas.microsoft.com/office/drawing/2014/chartex" xmlns:cx1="http://schemas.microsoft.com/office/drawing/2015/9/8/chartex" xmlns:mc="http://schemas.openxmlformats.org/markup-compatibility/2006" xmlns:o="urn:schemas-microsoft-com:office:office" xmlns:r="http://schemas.openxmlformats.org/officeDocument/2006/relationships" xmlns:m="http://schemas.openxmlformats.org/officeDocument/2006/math" xmlns:v="urn:schemas-microsoft-com:vml" xmlns:wp14="http://schemas.microsoft.com/office/word/2010/wordprocessingDrawing" xmlns:wp="http://schemas.openxmlformats.org/drawingml/2006/wordprocessingDrawing" xmlns:w10="urn:schemas-microsoft-com:office:word" xmlns:w="http://schemas.openxmlformats.org/wordprocessingml/2006/main" xmlns:w14="http://schemas.microsoft.com/office/word/2010/wordml" xmlns:w15="http://schemas.microsoft.com/office/word/2012/wordml" xmlns:w16se="http://schemas.microsoft.com/office/word/2015/wordml/symex" xmlns:wpg="http://schemas.microsoft.com/office/word/2010/wordprocessingGroup" xmlns:wpi="http://schemas.microsoft.com/office/word/2010/wordprocessingInk" xmlns:wne="http://schemas.microsoft.com/office/word/2006/wordml" xmlns:wps="http://schemas.microsoft.com/office/word/2010/wordprocessingShape" mc:Ignorable="w14 w15 w16se wp14">
+<w:document xmlns:wpc="http://schemas.microsoft.com/office/word/2010/wordprocessingCanvas" xmlns:cx="http://schemas.microsoft.com/office/drawing/2014/chartex" xmlns:cx1="http://schemas.microsoft.com/office/drawing/2015/9/8/chartex" xmlns:cx2="http://schemas.microsoft.com/office/drawing/2015/10/21/chartex" xmlns:cx3="http://schemas.microsoft.com/office/drawing/2016/5/9/chartex" xmlns:cx4="http://schemas.microsoft.com/office/drawing/2016/5/10/chartex" xmlns:cx5="http://schemas.microsoft.com/office/drawing/2016/5/11/chartex" xmlns:cx6="http://schemas.microsoft.com/office/drawing/2016/5/12/chartex" xmlns:cx7="http://schemas.microsoft.com/office/drawing/2016/5/13/chartex" xmlns:cx8="http://schemas.microsoft.com/office/drawing/2016/5/14/chartex" xmlns:mc="http://schemas.openxmlformats.org/markup-compatibility/2006" xmlns:aink="http://schemas.microsoft.com/office/drawing/2016/ink" xmlns:am3d="http://schemas.microsoft.com/office/drawing/2017/model3d" xmlns:o="urn:schemas-microsoft-com:office:office" xmlns:r="http://schemas.openxmlformats.org/officeDocument/2006/relationships" xmlns:m="http://schemas.openxmlformats.org/officeDocument/2006/math" xmlns:v="urn:schemas-microsoft-com:vml" xmlns:wp14="http://schemas.microsoft.com/office/word/2010/wordprocessingDrawing" xmlns:wp="http://schemas.openxmlformats.org/drawingml/2006/wordprocessingDrawing" xmlns:w10="urn:schemas-microsoft-com:office:word" xmlns:w="http://schemas.openxmlformats.org/wordprocessingml/2006/main" xmlns:w14="http://schemas.microsoft.com/office/word/2010/wordml" xmlns:w15="http://schemas.microsoft.com/office/word/2012/wordml" xmlns:w16cid="http://schemas.microsoft.com/office/word/2016/wordml/cid" xmlns:w16se="http://schemas.microsoft.com/office/word/2015/wordml/symex" xmlns:wpg="http://schemas.microsoft.com/office/word/2010/wordprocessingGroup" xmlns:wpi="http://schemas.microsoft.com/office/word/2010/wordprocessingInk" xmlns:wne="http://schemas.microsoft.com/office/word/2006/wordml" xmlns:wps="http://schemas.microsoft.com/office/word/2010/wordprocessingShape" mc:Ignorable="w14 w15 w16se w16cid wp14">
   <w:body>
     <w:p>
       <w:pPr>
@@ -10,8 +10,6 @@
           <w:sz w:val="52"/>
         </w:rPr>
       </w:pPr>
-      <w:bookmarkStart w:id="0" w:name="_GoBack"/>
-      <w:bookmarkEnd w:id="0"/>
       <w:r>
         <w:rPr>
           <w:sz w:val="52"/>
@@ -68,7 +66,12 @@
         </w:r>
       </w:hyperlink>
       <w:r>
-        <w:t xml:space="preserve">. Please submit your solutions (source code) of all below described problems in </w:t>
+        <w:t>.</w:t>
+      </w:r>
+    </w:p>
+    <w:p>
+      <w:r>
+        <w:t xml:space="preserve">Please submit your solutions (source code) of all below described problems in </w:t>
       </w:r>
       <w:hyperlink r:id="rId9" w:history="1">
         <w:r>
@@ -85,494 +88,120 @@
     <w:p>
       <w:pPr>
         <w:pStyle w:val="Heading2"/>
-        <w:numPr>
-          <w:ilvl w:val="0"/>
-          <w:numId w:val="3"/>
-        </w:numPr>
-        <w:ind w:left="0" w:firstLine="0"/>
-        <w:jc w:val="both"/>
-      </w:pPr>
-      <w:r>
-        <w:t>Define a class Person</w:t>
+      </w:pPr>
+      <w:r>
+        <w:t xml:space="preserve">Define a </w:t>
+      </w:r>
+      <w:r>
+        <w:t>C</w:t>
+      </w:r>
+      <w:r>
+        <w:t>lass Person</w:t>
       </w:r>
     </w:p>
     <w:p>
       <w:pPr>
         <w:jc w:val="both"/>
-      </w:pPr>
-      <w:r>
+        <w:rPr>
+          <w:rFonts w:eastAsia="Times New Roman" w:cs="Times New Roman"/>
+        </w:rPr>
+      </w:pPr>
+      <w:r>
+        <w:rPr>
+          <w:rFonts w:eastAsia="Times New Roman" w:cs="Times New Roman"/>
+        </w:rPr>
         <w:t>Define a class</w:t>
       </w:r>
       <w:r>
         <w:rPr>
+          <w:rFonts w:eastAsia="Times New Roman" w:cs="Times New Roman"/>
           <w:b/>
         </w:rPr>
         <w:t xml:space="preserve"> Person</w:t>
       </w:r>
       <w:r>
+        <w:rPr>
+          <w:rFonts w:eastAsia="Times New Roman" w:cs="Times New Roman"/>
+        </w:rPr>
         <w:t xml:space="preserve"> with </w:t>
       </w:r>
       <w:r>
         <w:rPr>
-          <w:b/>
-        </w:rPr>
-        <w:t>public</w:t>
-      </w:r>
-      <w:r>
-        <w:t xml:space="preserve"> </w:t>
-      </w:r>
-      <w:r>
-        <w:t xml:space="preserve">fields for </w:t>
-      </w:r>
-      <w:r>
-        <w:rPr>
+          <w:rFonts w:eastAsia="Times New Roman" w:cs="Times New Roman"/>
+          <w:b/>
+        </w:rPr>
+        <w:t>private</w:t>
+      </w:r>
+      <w:r>
+        <w:rPr>
+          <w:rFonts w:eastAsia="Times New Roman" w:cs="Times New Roman"/>
+        </w:rPr>
+        <w:t xml:space="preserve"> fields for </w:t>
+      </w:r>
+      <w:r>
+        <w:rPr>
+          <w:rFonts w:eastAsia="Times New Roman" w:cs="Times New Roman"/>
           <w:b/>
         </w:rPr>
         <w:t>name</w:t>
       </w:r>
       <w:r>
+        <w:rPr>
+          <w:rFonts w:eastAsia="Times New Roman" w:cs="Times New Roman"/>
+        </w:rPr>
         <w:t xml:space="preserve"> and </w:t>
       </w:r>
       <w:r>
         <w:rPr>
+          <w:rFonts w:eastAsia="Times New Roman" w:cs="Times New Roman"/>
           <w:b/>
         </w:rPr>
         <w:t>age</w:t>
       </w:r>
       <w:r>
+        <w:rPr>
+          <w:rFonts w:eastAsia="Times New Roman" w:cs="Times New Roman"/>
+        </w:rPr>
+        <w:t xml:space="preserve"> and </w:t>
+      </w:r>
+      <w:r>
+        <w:rPr>
+          <w:rFonts w:eastAsia="Times New Roman" w:cs="Times New Roman"/>
+          <w:b/>
+        </w:rPr>
+        <w:t xml:space="preserve">public </w:t>
+      </w:r>
+      <w:r>
+        <w:rPr>
+          <w:rFonts w:eastAsia="Times New Roman" w:cs="Times New Roman"/>
+        </w:rPr>
+        <w:t xml:space="preserve">properties </w:t>
+      </w:r>
+      <w:r>
+        <w:rPr>
+          <w:rFonts w:eastAsia="Times New Roman" w:cs="Times New Roman"/>
+          <w:b/>
+        </w:rPr>
+        <w:t>Name</w:t>
+      </w:r>
+      <w:r>
+        <w:rPr>
+          <w:rFonts w:eastAsia="Times New Roman" w:cs="Times New Roman"/>
+        </w:rPr>
+        <w:t xml:space="preserve"> and </w:t>
+      </w:r>
+      <w:r>
+        <w:rPr>
+          <w:rFonts w:eastAsia="Times New Roman" w:cs="Times New Roman"/>
+          <w:b/>
+        </w:rPr>
+        <w:t>Age</w:t>
+      </w:r>
+      <w:r>
+        <w:rPr>
+          <w:rFonts w:eastAsia="Times New Roman" w:cs="Times New Roman"/>
+        </w:rPr>
         <w:t>.</w:t>
-      </w:r>
-      <w:r>
-        <w:t xml:space="preserve"> </w:t>
-      </w:r>
-    </w:p>
-    <w:p>
-      <w:pPr>
-        <w:pStyle w:val="Heading3"/>
-        <w:spacing w:before="0"/>
-        <w:jc w:val="both"/>
-        <w:rPr>
-          <w:rFonts w:eastAsia="MS Mincho"/>
-          <w:lang w:eastAsia="ja-JP"/>
-        </w:rPr>
-      </w:pPr>
-      <w:r>
-        <w:rPr>
-          <w:rFonts w:eastAsia="MS Mincho"/>
-          <w:lang w:eastAsia="ja-JP"/>
-        </w:rPr>
-        <w:t>Note</w:t>
-      </w:r>
-    </w:p>
-    <w:p>
-      <w:pPr>
-        <w:jc w:val="both"/>
-      </w:pPr>
-      <w:r>
-        <w:t>Add the following code to</w:t>
-      </w:r>
-      <w:r>
-        <w:t xml:space="preserve"> your main method and submit it to Judge.</w:t>
-      </w:r>
-    </w:p>
-    <w:tbl>
-      <w:tblPr>
-        <w:tblStyle w:val="TableGrid"/>
-        <w:tblW w:w="10807" w:type="dxa"/>
-        <w:tblInd w:w="108" w:type="dxa"/>
-        <w:tblCellMar>
-          <w:top w:w="57" w:type="dxa"/>
-          <w:left w:w="85" w:type="dxa"/>
-          <w:bottom w:w="57" w:type="dxa"/>
-          <w:right w:w="85" w:type="dxa"/>
-        </w:tblCellMar>
-        <w:tblLook w:val="04A0" w:firstRow="1" w:lastRow="0" w:firstColumn="1" w:lastColumn="0" w:noHBand="0" w:noVBand="1"/>
-      </w:tblPr>
-      <w:tblGrid>
-        <w:gridCol w:w="10807"/>
-      </w:tblGrid>
-      <w:tr>
-        <w:trPr>
-          <w:trHeight w:val="57"/>
-        </w:trPr>
-        <w:tc>
-          <w:tcPr>
-            <w:tcW w:w="10807" w:type="dxa"/>
-            <w:tcBorders>
-              <w:top w:val="single" w:sz="4" w:space="0" w:color="auto"/>
-              <w:left w:val="single" w:sz="4" w:space="0" w:color="auto"/>
-              <w:bottom w:val="single" w:sz="4" w:space="0" w:color="auto"/>
-              <w:right w:val="single" w:sz="4" w:space="0" w:color="auto"/>
-            </w:tcBorders>
-            <w:hideMark/>
-          </w:tcPr>
-          <w:p>
-            <w:pPr>
-              <w:autoSpaceDE w:val="0"/>
-              <w:autoSpaceDN w:val="0"/>
-              <w:adjustRightInd w:val="0"/>
-              <w:spacing w:after="0"/>
-              <w:rPr>
-                <w:rFonts w:ascii="Consolas" w:hAnsi="Consolas" w:cs="Consolas"/>
-                <w:noProof/>
-                <w:color w:val="000000"/>
-                <w:sz w:val="19"/>
-                <w:szCs w:val="19"/>
-                <w:highlight w:val="white"/>
-              </w:rPr>
-            </w:pPr>
-            <w:bookmarkStart w:id="1" w:name="OLE_LINK3"/>
-            <w:bookmarkStart w:id="2" w:name="OLE_LINK4"/>
-            <w:bookmarkStart w:id="3" w:name="OLE_LINK5"/>
-            <w:r>
-              <w:rPr>
-                <w:rFonts w:ascii="Consolas" w:hAnsi="Consolas" w:cs="Consolas"/>
-                <w:noProof/>
-                <w:color w:val="0000FF"/>
-                <w:sz w:val="19"/>
-                <w:szCs w:val="19"/>
-                <w:highlight w:val="white"/>
-              </w:rPr>
-              <w:t>static</w:t>
-            </w:r>
-            <w:r>
-              <w:rPr>
-                <w:rFonts w:ascii="Consolas" w:hAnsi="Consolas" w:cs="Consolas"/>
-                <w:noProof/>
-                <w:color w:val="000000"/>
-                <w:sz w:val="19"/>
-                <w:szCs w:val="19"/>
-                <w:highlight w:val="white"/>
-              </w:rPr>
-              <w:t xml:space="preserve"> </w:t>
-            </w:r>
-            <w:r>
-              <w:rPr>
-                <w:rFonts w:ascii="Consolas" w:hAnsi="Consolas" w:cs="Consolas"/>
-                <w:noProof/>
-                <w:color w:val="0000FF"/>
-                <w:sz w:val="19"/>
-                <w:szCs w:val="19"/>
-                <w:highlight w:val="white"/>
-              </w:rPr>
-              <w:t>void</w:t>
-            </w:r>
-            <w:r>
-              <w:rPr>
-                <w:rFonts w:ascii="Consolas" w:hAnsi="Consolas" w:cs="Consolas"/>
-                <w:noProof/>
-                <w:color w:val="000000"/>
-                <w:sz w:val="19"/>
-                <w:szCs w:val="19"/>
-                <w:highlight w:val="white"/>
-              </w:rPr>
-              <w:t xml:space="preserve"> Main(</w:t>
-            </w:r>
-            <w:r>
-              <w:rPr>
-                <w:rFonts w:ascii="Consolas" w:hAnsi="Consolas" w:cs="Consolas"/>
-                <w:noProof/>
-                <w:color w:val="0000FF"/>
-                <w:sz w:val="19"/>
-                <w:szCs w:val="19"/>
-                <w:highlight w:val="white"/>
-              </w:rPr>
-              <w:t>string</w:t>
-            </w:r>
-            <w:r>
-              <w:rPr>
-                <w:rFonts w:ascii="Consolas" w:hAnsi="Consolas" w:cs="Consolas"/>
-                <w:noProof/>
-                <w:color w:val="000000"/>
-                <w:sz w:val="19"/>
-                <w:szCs w:val="19"/>
-                <w:highlight w:val="white"/>
-              </w:rPr>
-              <w:t>[] args)</w:t>
-            </w:r>
-          </w:p>
-          <w:p>
-            <w:pPr>
-              <w:autoSpaceDE w:val="0"/>
-              <w:autoSpaceDN w:val="0"/>
-              <w:adjustRightInd w:val="0"/>
-              <w:spacing w:after="0"/>
-              <w:rPr>
-                <w:rFonts w:ascii="Consolas" w:hAnsi="Consolas" w:cs="Consolas"/>
-                <w:noProof/>
-                <w:color w:val="000000"/>
-                <w:sz w:val="19"/>
-                <w:szCs w:val="19"/>
-                <w:highlight w:val="white"/>
-              </w:rPr>
-            </w:pPr>
-            <w:r>
-              <w:rPr>
-                <w:rFonts w:ascii="Consolas" w:hAnsi="Consolas" w:cs="Consolas"/>
-                <w:noProof/>
-                <w:color w:val="000000"/>
-                <w:sz w:val="19"/>
-                <w:szCs w:val="19"/>
-                <w:highlight w:val="white"/>
-              </w:rPr>
-              <w:t>{</w:t>
-            </w:r>
-          </w:p>
-          <w:p>
-            <w:pPr>
-              <w:autoSpaceDE w:val="0"/>
-              <w:autoSpaceDN w:val="0"/>
-              <w:adjustRightInd w:val="0"/>
-              <w:spacing w:after="0"/>
-              <w:rPr>
-                <w:rFonts w:ascii="Consolas" w:hAnsi="Consolas" w:cs="Consolas"/>
-                <w:noProof/>
-                <w:color w:val="000000"/>
-                <w:sz w:val="19"/>
-                <w:szCs w:val="19"/>
-                <w:highlight w:val="white"/>
-              </w:rPr>
-            </w:pPr>
-            <w:r>
-              <w:rPr>
-                <w:rFonts w:ascii="Consolas" w:hAnsi="Consolas" w:cs="Consolas"/>
-                <w:noProof/>
-                <w:color w:val="000000"/>
-                <w:sz w:val="19"/>
-                <w:szCs w:val="19"/>
-                <w:highlight w:val="white"/>
-              </w:rPr>
-              <w:t xml:space="preserve">    </w:t>
-            </w:r>
-            <w:r>
-              <w:rPr>
-                <w:rFonts w:ascii="Consolas" w:hAnsi="Consolas" w:cs="Consolas"/>
-                <w:noProof/>
-                <w:color w:val="2B91AF"/>
-                <w:sz w:val="19"/>
-                <w:szCs w:val="19"/>
-                <w:highlight w:val="white"/>
-              </w:rPr>
-              <w:t>Type</w:t>
-            </w:r>
-            <w:r>
-              <w:rPr>
-                <w:rFonts w:ascii="Consolas" w:hAnsi="Consolas" w:cs="Consolas"/>
-                <w:noProof/>
-                <w:color w:val="000000"/>
-                <w:sz w:val="19"/>
-                <w:szCs w:val="19"/>
-                <w:highlight w:val="white"/>
-              </w:rPr>
-              <w:t xml:space="preserve"> personType = </w:t>
-            </w:r>
-            <w:r>
-              <w:rPr>
-                <w:rFonts w:ascii="Consolas" w:hAnsi="Consolas" w:cs="Consolas"/>
-                <w:noProof/>
-                <w:color w:val="0000FF"/>
-                <w:sz w:val="19"/>
-                <w:szCs w:val="19"/>
-                <w:highlight w:val="white"/>
-              </w:rPr>
-              <w:t>typeof</w:t>
-            </w:r>
-            <w:r>
-              <w:rPr>
-                <w:rFonts w:ascii="Consolas" w:hAnsi="Consolas" w:cs="Consolas"/>
-                <w:noProof/>
-                <w:color w:val="000000"/>
-                <w:sz w:val="19"/>
-                <w:szCs w:val="19"/>
-                <w:highlight w:val="white"/>
-              </w:rPr>
-              <w:t xml:space="preserve"> (</w:t>
-            </w:r>
-            <w:r>
-              <w:rPr>
-                <w:rFonts w:ascii="Consolas" w:hAnsi="Consolas" w:cs="Consolas"/>
-                <w:noProof/>
-                <w:color w:val="2B91AF"/>
-                <w:sz w:val="19"/>
-                <w:szCs w:val="19"/>
-                <w:highlight w:val="white"/>
-              </w:rPr>
-              <w:t>Person</w:t>
-            </w:r>
-            <w:r>
-              <w:rPr>
-                <w:rFonts w:ascii="Consolas" w:hAnsi="Consolas" w:cs="Consolas"/>
-                <w:noProof/>
-                <w:color w:val="000000"/>
-                <w:sz w:val="19"/>
-                <w:szCs w:val="19"/>
-                <w:highlight w:val="white"/>
-              </w:rPr>
-              <w:t>);</w:t>
-            </w:r>
-          </w:p>
-          <w:p>
-            <w:pPr>
-              <w:autoSpaceDE w:val="0"/>
-              <w:autoSpaceDN w:val="0"/>
-              <w:adjustRightInd w:val="0"/>
-              <w:spacing w:after="0"/>
-              <w:rPr>
-                <w:rFonts w:ascii="Consolas" w:hAnsi="Consolas" w:cs="Consolas"/>
-                <w:noProof/>
-                <w:color w:val="000000"/>
-                <w:sz w:val="19"/>
-                <w:szCs w:val="19"/>
-                <w:highlight w:val="white"/>
-              </w:rPr>
-            </w:pPr>
-            <w:r>
-              <w:rPr>
-                <w:rFonts w:ascii="Consolas" w:hAnsi="Consolas" w:cs="Consolas"/>
-                <w:noProof/>
-                <w:color w:val="000000"/>
-                <w:sz w:val="19"/>
-                <w:szCs w:val="19"/>
-                <w:highlight w:val="white"/>
-              </w:rPr>
-              <w:t xml:space="preserve">    </w:t>
-            </w:r>
-            <w:r>
-              <w:rPr>
-                <w:rFonts w:ascii="Consolas" w:hAnsi="Consolas" w:cs="Consolas"/>
-                <w:noProof/>
-                <w:color w:val="2B91AF"/>
-                <w:sz w:val="19"/>
-                <w:szCs w:val="19"/>
-                <w:highlight w:val="white"/>
-              </w:rPr>
-              <w:t>FieldInfo</w:t>
-            </w:r>
-            <w:r>
-              <w:rPr>
-                <w:rFonts w:ascii="Consolas" w:hAnsi="Consolas" w:cs="Consolas"/>
-                <w:noProof/>
-                <w:color w:val="000000"/>
-                <w:sz w:val="19"/>
-                <w:szCs w:val="19"/>
-                <w:highlight w:val="white"/>
-              </w:rPr>
-              <w:t>[] fields = personType.GetFields(</w:t>
-            </w:r>
-            <w:r>
-              <w:rPr>
-                <w:rFonts w:ascii="Consolas" w:hAnsi="Consolas" w:cs="Consolas"/>
-                <w:noProof/>
-                <w:color w:val="2B91AF"/>
-                <w:sz w:val="19"/>
-                <w:szCs w:val="19"/>
-                <w:highlight w:val="white"/>
-              </w:rPr>
-              <w:t>BindingFlags</w:t>
-            </w:r>
-            <w:r>
-              <w:rPr>
-                <w:rFonts w:ascii="Consolas" w:hAnsi="Consolas" w:cs="Consolas"/>
-                <w:noProof/>
-                <w:color w:val="000000"/>
-                <w:sz w:val="19"/>
-                <w:szCs w:val="19"/>
-                <w:highlight w:val="white"/>
-              </w:rPr>
-              <w:t xml:space="preserve">.Public | </w:t>
-            </w:r>
-            <w:r>
-              <w:rPr>
-                <w:rFonts w:ascii="Consolas" w:hAnsi="Consolas" w:cs="Consolas"/>
-                <w:noProof/>
-                <w:color w:val="2B91AF"/>
-                <w:sz w:val="19"/>
-                <w:szCs w:val="19"/>
-                <w:highlight w:val="white"/>
-              </w:rPr>
-              <w:t>BindingFlags</w:t>
-            </w:r>
-            <w:r>
-              <w:rPr>
-                <w:rFonts w:ascii="Consolas" w:hAnsi="Consolas" w:cs="Consolas"/>
-                <w:noProof/>
-                <w:color w:val="000000"/>
-                <w:sz w:val="19"/>
-                <w:szCs w:val="19"/>
-                <w:highlight w:val="white"/>
-              </w:rPr>
-              <w:t xml:space="preserve">.Instance);    </w:t>
-            </w:r>
-          </w:p>
-          <w:p>
-            <w:pPr>
-              <w:autoSpaceDE w:val="0"/>
-              <w:autoSpaceDN w:val="0"/>
-              <w:adjustRightInd w:val="0"/>
-              <w:spacing w:after="0"/>
-              <w:rPr>
-                <w:rFonts w:ascii="Consolas" w:hAnsi="Consolas" w:cs="Consolas"/>
-                <w:noProof/>
-                <w:color w:val="000000"/>
-                <w:sz w:val="19"/>
-                <w:szCs w:val="19"/>
-                <w:highlight w:val="white"/>
-              </w:rPr>
-            </w:pPr>
-            <w:r>
-              <w:rPr>
-                <w:rFonts w:ascii="Consolas" w:hAnsi="Consolas" w:cs="Consolas"/>
-                <w:noProof/>
-                <w:color w:val="2B91AF"/>
-                <w:sz w:val="19"/>
-                <w:szCs w:val="19"/>
-                <w:highlight w:val="white"/>
-              </w:rPr>
-              <w:t xml:space="preserve">    Console</w:t>
-            </w:r>
-            <w:r>
-              <w:rPr>
-                <w:rFonts w:ascii="Consolas" w:hAnsi="Consolas" w:cs="Consolas"/>
-                <w:noProof/>
-                <w:color w:val="000000"/>
-                <w:sz w:val="19"/>
-                <w:szCs w:val="19"/>
-                <w:highlight w:val="white"/>
-              </w:rPr>
-              <w:t>.WriteLine(fields.Length);</w:t>
-            </w:r>
-          </w:p>
-          <w:p>
-            <w:pPr>
-              <w:spacing w:after="0"/>
-              <w:jc w:val="both"/>
-              <w:rPr>
-                <w:rFonts w:ascii="Consolas" w:hAnsi="Consolas" w:cs="Consolas"/>
-                <w:noProof/>
-              </w:rPr>
-            </w:pPr>
-            <w:r>
-              <w:rPr>
-                <w:rFonts w:ascii="Consolas" w:hAnsi="Consolas" w:cs="Consolas"/>
-                <w:noProof/>
-                <w:color w:val="000000"/>
-                <w:sz w:val="19"/>
-                <w:szCs w:val="19"/>
-                <w:highlight w:val="white"/>
-              </w:rPr>
-              <w:t>}</w:t>
-            </w:r>
-            <w:bookmarkEnd w:id="1"/>
-            <w:bookmarkEnd w:id="2"/>
-            <w:bookmarkEnd w:id="3"/>
-          </w:p>
-        </w:tc>
-      </w:tr>
-    </w:tbl>
-    <w:p/>
-    <w:p>
-      <w:r>
-        <w:t>If you defined the class correctly, the test should pass.</w:t>
       </w:r>
     </w:p>
     <w:p>
@@ -800,30 +429,17 @@
         </w:tc>
       </w:tr>
     </w:tbl>
-    <w:p/>
     <w:p>
-      <w:r>
-        <w:t xml:space="preserve">Use both the inline initialization and the default constructor. Your fields should be </w:t>
-      </w:r>
-      <w:r>
-        <w:rPr>
-          <w:b/>
-        </w:rPr>
-        <w:t>public</w:t>
-      </w:r>
-      <w:r>
-        <w:t>, otherwise you won’t see them.</w:t>
+      <w:pPr>
+        <w:spacing w:before="240"/>
+      </w:pPr>
+      <w:r>
+        <w:t>Use both the inline initialization and the default constructor.</w:t>
       </w:r>
     </w:p>
     <w:p>
       <w:pPr>
         <w:pStyle w:val="Heading2"/>
-        <w:numPr>
-          <w:ilvl w:val="0"/>
-          <w:numId w:val="3"/>
-        </w:numPr>
-        <w:ind w:left="0" w:firstLine="0"/>
-        <w:jc w:val="both"/>
       </w:pPr>
       <w:r>
         <w:t>Creating Constructors</w:t>
@@ -929,2734 +545,213 @@
     </w:p>
     <w:p>
       <w:pPr>
-        <w:jc w:val="both"/>
-      </w:pPr>
-      <w:r>
-        <w:t>Add the following code to your main method and submit it to Judge.</w:t>
-      </w:r>
-    </w:p>
-    <w:tbl>
-      <w:tblPr>
-        <w:tblStyle w:val="TableGrid"/>
-        <w:tblW w:w="10822" w:type="dxa"/>
-        <w:tblInd w:w="108" w:type="dxa"/>
-        <w:tblCellMar>
-          <w:top w:w="57" w:type="dxa"/>
-          <w:left w:w="85" w:type="dxa"/>
-          <w:bottom w:w="57" w:type="dxa"/>
-          <w:right w:w="85" w:type="dxa"/>
-        </w:tblCellMar>
-        <w:tblLook w:val="04A0" w:firstRow="1" w:lastRow="0" w:firstColumn="1" w:lastColumn="0" w:noHBand="0" w:noVBand="1"/>
-      </w:tblPr>
-      <w:tblGrid>
-        <w:gridCol w:w="10822"/>
-      </w:tblGrid>
-      <w:tr>
-        <w:trPr>
-          <w:trHeight w:val="56"/>
-        </w:trPr>
-        <w:tc>
-          <w:tcPr>
-            <w:tcW w:w="10822" w:type="dxa"/>
-            <w:tcBorders>
-              <w:top w:val="single" w:sz="4" w:space="0" w:color="auto"/>
-              <w:left w:val="single" w:sz="4" w:space="0" w:color="auto"/>
-              <w:bottom w:val="single" w:sz="4" w:space="0" w:color="auto"/>
-              <w:right w:val="single" w:sz="4" w:space="0" w:color="auto"/>
-            </w:tcBorders>
-            <w:hideMark/>
-          </w:tcPr>
-          <w:p>
-            <w:pPr>
-              <w:autoSpaceDE w:val="0"/>
-              <w:autoSpaceDN w:val="0"/>
-              <w:adjustRightInd w:val="0"/>
-              <w:spacing w:after="0"/>
-              <w:rPr>
-                <w:rFonts w:ascii="Consolas" w:hAnsi="Consolas" w:cs="Consolas"/>
-                <w:noProof/>
-                <w:color w:val="000000"/>
-                <w:sz w:val="19"/>
-                <w:szCs w:val="19"/>
-                <w:highlight w:val="white"/>
-              </w:rPr>
-            </w:pPr>
-            <w:r>
-              <w:rPr>
-                <w:rFonts w:ascii="Consolas" w:hAnsi="Consolas" w:cs="Consolas"/>
-                <w:noProof/>
-                <w:color w:val="2B91AF"/>
-                <w:sz w:val="19"/>
-                <w:szCs w:val="19"/>
-                <w:highlight w:val="white"/>
-              </w:rPr>
-              <w:t>Type</w:t>
-            </w:r>
-            <w:r>
-              <w:rPr>
-                <w:rFonts w:ascii="Consolas" w:hAnsi="Consolas" w:cs="Consolas"/>
-                <w:noProof/>
-                <w:color w:val="000000"/>
-                <w:sz w:val="19"/>
-                <w:szCs w:val="19"/>
-                <w:highlight w:val="white"/>
-              </w:rPr>
-              <w:t xml:space="preserve"> personType = </w:t>
-            </w:r>
-            <w:r>
-              <w:rPr>
-                <w:rFonts w:ascii="Consolas" w:hAnsi="Consolas" w:cs="Consolas"/>
-                <w:noProof/>
-                <w:color w:val="0000FF"/>
-                <w:sz w:val="19"/>
-                <w:szCs w:val="19"/>
-                <w:highlight w:val="white"/>
-              </w:rPr>
-              <w:t>typeof</w:t>
-            </w:r>
-            <w:r>
-              <w:rPr>
-                <w:rFonts w:ascii="Consolas" w:hAnsi="Consolas" w:cs="Consolas"/>
-                <w:noProof/>
-                <w:color w:val="000000"/>
-                <w:sz w:val="19"/>
-                <w:szCs w:val="19"/>
-                <w:highlight w:val="white"/>
-              </w:rPr>
-              <w:t>(</w:t>
-            </w:r>
-            <w:r>
-              <w:rPr>
-                <w:rFonts w:ascii="Consolas" w:hAnsi="Consolas" w:cs="Consolas"/>
-                <w:noProof/>
-                <w:color w:val="2B91AF"/>
-                <w:sz w:val="19"/>
-                <w:szCs w:val="19"/>
-                <w:highlight w:val="white"/>
-              </w:rPr>
-              <w:t>Person</w:t>
-            </w:r>
-            <w:r>
-              <w:rPr>
-                <w:rFonts w:ascii="Consolas" w:hAnsi="Consolas" w:cs="Consolas"/>
-                <w:noProof/>
-                <w:color w:val="000000"/>
-                <w:sz w:val="19"/>
-                <w:szCs w:val="19"/>
-                <w:highlight w:val="white"/>
-              </w:rPr>
-              <w:t>);</w:t>
-            </w:r>
-          </w:p>
-          <w:p>
-            <w:pPr>
-              <w:autoSpaceDE w:val="0"/>
-              <w:autoSpaceDN w:val="0"/>
-              <w:adjustRightInd w:val="0"/>
-              <w:spacing w:after="0"/>
-              <w:rPr>
-                <w:rFonts w:ascii="Consolas" w:hAnsi="Consolas" w:cs="Consolas"/>
-                <w:noProof/>
-                <w:color w:val="000000"/>
-                <w:sz w:val="19"/>
-                <w:szCs w:val="19"/>
-                <w:highlight w:val="white"/>
-              </w:rPr>
-            </w:pPr>
-            <w:r>
-              <w:rPr>
-                <w:rFonts w:ascii="Consolas" w:hAnsi="Consolas" w:cs="Consolas"/>
-                <w:noProof/>
-                <w:color w:val="2B91AF"/>
-                <w:sz w:val="19"/>
-                <w:szCs w:val="19"/>
-                <w:highlight w:val="white"/>
-              </w:rPr>
-              <w:t>ConstructorInfo</w:t>
-            </w:r>
-            <w:r>
-              <w:rPr>
-                <w:rFonts w:ascii="Consolas" w:hAnsi="Consolas" w:cs="Consolas"/>
-                <w:noProof/>
-                <w:color w:val="000000"/>
-                <w:sz w:val="19"/>
-                <w:szCs w:val="19"/>
-                <w:highlight w:val="white"/>
-              </w:rPr>
-              <w:t xml:space="preserve"> emptyCtor = personType.GetConstructor(</w:t>
-            </w:r>
-            <w:r>
-              <w:rPr>
-                <w:rFonts w:ascii="Consolas" w:hAnsi="Consolas" w:cs="Consolas"/>
-                <w:noProof/>
-                <w:color w:val="0000FF"/>
-                <w:sz w:val="19"/>
-                <w:szCs w:val="19"/>
-                <w:highlight w:val="white"/>
-              </w:rPr>
-              <w:t>new</w:t>
-            </w:r>
-            <w:r>
-              <w:rPr>
-                <w:rFonts w:ascii="Consolas" w:hAnsi="Consolas" w:cs="Consolas"/>
-                <w:noProof/>
-                <w:color w:val="000000"/>
-                <w:sz w:val="19"/>
-                <w:szCs w:val="19"/>
-                <w:highlight w:val="white"/>
-              </w:rPr>
-              <w:t xml:space="preserve"> </w:t>
-            </w:r>
-            <w:r>
-              <w:rPr>
-                <w:rFonts w:ascii="Consolas" w:hAnsi="Consolas" w:cs="Consolas"/>
-                <w:noProof/>
-                <w:color w:val="2B91AF"/>
-                <w:sz w:val="19"/>
-                <w:szCs w:val="19"/>
-                <w:highlight w:val="white"/>
-              </w:rPr>
-              <w:t>Type</w:t>
-            </w:r>
-            <w:r>
-              <w:rPr>
-                <w:rFonts w:ascii="Consolas" w:hAnsi="Consolas" w:cs="Consolas"/>
-                <w:noProof/>
-                <w:color w:val="000000"/>
-                <w:sz w:val="19"/>
-                <w:szCs w:val="19"/>
-                <w:highlight w:val="white"/>
-              </w:rPr>
-              <w:t>[] { });</w:t>
-            </w:r>
-          </w:p>
-          <w:p>
-            <w:pPr>
-              <w:autoSpaceDE w:val="0"/>
-              <w:autoSpaceDN w:val="0"/>
-              <w:adjustRightInd w:val="0"/>
-              <w:spacing w:after="0"/>
-              <w:rPr>
-                <w:rFonts w:ascii="Consolas" w:hAnsi="Consolas" w:cs="Consolas"/>
-                <w:noProof/>
-                <w:color w:val="000000"/>
-                <w:sz w:val="19"/>
-                <w:szCs w:val="19"/>
-                <w:highlight w:val="white"/>
-              </w:rPr>
-            </w:pPr>
-            <w:r>
-              <w:rPr>
-                <w:rFonts w:ascii="Consolas" w:hAnsi="Consolas" w:cs="Consolas"/>
-                <w:noProof/>
-                <w:color w:val="2B91AF"/>
-                <w:sz w:val="19"/>
-                <w:szCs w:val="19"/>
-                <w:highlight w:val="white"/>
-              </w:rPr>
-              <w:t>ConstructorInfo</w:t>
-            </w:r>
-            <w:r>
-              <w:rPr>
-                <w:rFonts w:ascii="Consolas" w:hAnsi="Consolas" w:cs="Consolas"/>
-                <w:noProof/>
-                <w:color w:val="000000"/>
-                <w:sz w:val="19"/>
-                <w:szCs w:val="19"/>
-                <w:highlight w:val="white"/>
-              </w:rPr>
-              <w:t xml:space="preserve"> ageCtor = personType.GetConstructor(</w:t>
-            </w:r>
-            <w:r>
-              <w:rPr>
-                <w:rFonts w:ascii="Consolas" w:hAnsi="Consolas" w:cs="Consolas"/>
-                <w:noProof/>
-                <w:color w:val="0000FF"/>
-                <w:sz w:val="19"/>
-                <w:szCs w:val="19"/>
-                <w:highlight w:val="white"/>
-              </w:rPr>
-              <w:t>new</w:t>
-            </w:r>
-            <w:r>
-              <w:rPr>
-                <w:rFonts w:ascii="Consolas" w:hAnsi="Consolas" w:cs="Consolas"/>
-                <w:noProof/>
-                <w:color w:val="000000"/>
-                <w:sz w:val="19"/>
-                <w:szCs w:val="19"/>
-                <w:highlight w:val="white"/>
-              </w:rPr>
-              <w:t xml:space="preserve">[] { </w:t>
-            </w:r>
-            <w:r>
-              <w:rPr>
-                <w:rFonts w:ascii="Consolas" w:hAnsi="Consolas" w:cs="Consolas"/>
-                <w:noProof/>
-                <w:color w:val="0000FF"/>
-                <w:sz w:val="19"/>
-                <w:szCs w:val="19"/>
-                <w:highlight w:val="white"/>
-              </w:rPr>
-              <w:t>typeof</w:t>
-            </w:r>
-            <w:r>
-              <w:rPr>
-                <w:rFonts w:ascii="Consolas" w:hAnsi="Consolas" w:cs="Consolas"/>
-                <w:noProof/>
-                <w:color w:val="000000"/>
-                <w:sz w:val="19"/>
-                <w:szCs w:val="19"/>
-                <w:highlight w:val="white"/>
-              </w:rPr>
-              <w:t>(</w:t>
-            </w:r>
-            <w:r>
-              <w:rPr>
-                <w:rFonts w:ascii="Consolas" w:hAnsi="Consolas" w:cs="Consolas"/>
-                <w:noProof/>
-                <w:color w:val="0000FF"/>
-                <w:sz w:val="19"/>
-                <w:szCs w:val="19"/>
-                <w:highlight w:val="white"/>
-              </w:rPr>
-              <w:t>int</w:t>
-            </w:r>
-            <w:r>
-              <w:rPr>
-                <w:rFonts w:ascii="Consolas" w:hAnsi="Consolas" w:cs="Consolas"/>
-                <w:noProof/>
-                <w:color w:val="000000"/>
-                <w:sz w:val="19"/>
-                <w:szCs w:val="19"/>
-                <w:highlight w:val="white"/>
-              </w:rPr>
-              <w:t>) });</w:t>
-            </w:r>
-          </w:p>
-          <w:p>
-            <w:pPr>
-              <w:autoSpaceDE w:val="0"/>
-              <w:autoSpaceDN w:val="0"/>
-              <w:adjustRightInd w:val="0"/>
-              <w:spacing w:after="0"/>
-              <w:rPr>
-                <w:rFonts w:ascii="Consolas" w:hAnsi="Consolas" w:cs="Consolas"/>
-                <w:noProof/>
-                <w:color w:val="000000"/>
-                <w:sz w:val="19"/>
-                <w:szCs w:val="19"/>
-                <w:highlight w:val="white"/>
-              </w:rPr>
-            </w:pPr>
-            <w:r>
-              <w:rPr>
-                <w:rFonts w:ascii="Consolas" w:hAnsi="Consolas" w:cs="Consolas"/>
-                <w:noProof/>
-                <w:color w:val="2B91AF"/>
-                <w:sz w:val="19"/>
-                <w:szCs w:val="19"/>
-                <w:highlight w:val="white"/>
-              </w:rPr>
-              <w:t>ConstructorInfo</w:t>
-            </w:r>
-            <w:r>
-              <w:rPr>
-                <w:rFonts w:ascii="Consolas" w:hAnsi="Consolas" w:cs="Consolas"/>
-                <w:noProof/>
-                <w:color w:val="000000"/>
-                <w:sz w:val="19"/>
-                <w:szCs w:val="19"/>
-                <w:highlight w:val="white"/>
-              </w:rPr>
-              <w:t xml:space="preserve"> nameAgeCtor = personType.GetConstructor(</w:t>
-            </w:r>
-            <w:r>
-              <w:rPr>
-                <w:rFonts w:ascii="Consolas" w:hAnsi="Consolas" w:cs="Consolas"/>
-                <w:noProof/>
-                <w:color w:val="0000FF"/>
-                <w:sz w:val="19"/>
-                <w:szCs w:val="19"/>
-                <w:highlight w:val="white"/>
-              </w:rPr>
-              <w:t>new</w:t>
-            </w:r>
-            <w:r>
-              <w:rPr>
-                <w:rFonts w:ascii="Consolas" w:hAnsi="Consolas" w:cs="Consolas"/>
-                <w:noProof/>
-                <w:color w:val="000000"/>
-                <w:sz w:val="19"/>
-                <w:szCs w:val="19"/>
-                <w:highlight w:val="white"/>
-              </w:rPr>
-              <w:t xml:space="preserve">[] { </w:t>
-            </w:r>
-            <w:r>
-              <w:rPr>
-                <w:rFonts w:ascii="Consolas" w:hAnsi="Consolas" w:cs="Consolas"/>
-                <w:noProof/>
-                <w:color w:val="0000FF"/>
-                <w:sz w:val="19"/>
-                <w:szCs w:val="19"/>
-                <w:highlight w:val="white"/>
-              </w:rPr>
-              <w:t>typeof</w:t>
-            </w:r>
-            <w:r>
-              <w:rPr>
-                <w:rFonts w:ascii="Consolas" w:hAnsi="Consolas" w:cs="Consolas"/>
-                <w:noProof/>
-                <w:color w:val="000000"/>
-                <w:sz w:val="19"/>
-                <w:szCs w:val="19"/>
-                <w:highlight w:val="white"/>
-              </w:rPr>
-              <w:t>(</w:t>
-            </w:r>
-            <w:r>
-              <w:rPr>
-                <w:rFonts w:ascii="Consolas" w:hAnsi="Consolas" w:cs="Consolas"/>
-                <w:noProof/>
-                <w:color w:val="0000FF"/>
-                <w:sz w:val="19"/>
-                <w:szCs w:val="19"/>
-                <w:highlight w:val="white"/>
-              </w:rPr>
-              <w:t>string</w:t>
-            </w:r>
-            <w:r>
-              <w:rPr>
-                <w:rFonts w:ascii="Consolas" w:hAnsi="Consolas" w:cs="Consolas"/>
-                <w:noProof/>
-                <w:color w:val="000000"/>
-                <w:sz w:val="19"/>
-                <w:szCs w:val="19"/>
-                <w:highlight w:val="white"/>
-              </w:rPr>
-              <w:t xml:space="preserve">), </w:t>
-            </w:r>
-            <w:r>
-              <w:rPr>
-                <w:rFonts w:ascii="Consolas" w:hAnsi="Consolas" w:cs="Consolas"/>
-                <w:noProof/>
-                <w:color w:val="0000FF"/>
-                <w:sz w:val="19"/>
-                <w:szCs w:val="19"/>
-                <w:highlight w:val="white"/>
-              </w:rPr>
-              <w:t>typeof</w:t>
-            </w:r>
-            <w:r>
-              <w:rPr>
-                <w:rFonts w:ascii="Consolas" w:hAnsi="Consolas" w:cs="Consolas"/>
-                <w:noProof/>
-                <w:color w:val="000000"/>
-                <w:sz w:val="19"/>
-                <w:szCs w:val="19"/>
-                <w:highlight w:val="white"/>
-              </w:rPr>
-              <w:t>(</w:t>
-            </w:r>
-            <w:r>
-              <w:rPr>
-                <w:rFonts w:ascii="Consolas" w:hAnsi="Consolas" w:cs="Consolas"/>
-                <w:noProof/>
-                <w:color w:val="0000FF"/>
-                <w:sz w:val="19"/>
-                <w:szCs w:val="19"/>
-                <w:highlight w:val="white"/>
-              </w:rPr>
-              <w:t>int</w:t>
-            </w:r>
-            <w:r>
-              <w:rPr>
-                <w:rFonts w:ascii="Consolas" w:hAnsi="Consolas" w:cs="Consolas"/>
-                <w:noProof/>
-                <w:color w:val="000000"/>
-                <w:sz w:val="19"/>
-                <w:szCs w:val="19"/>
-                <w:highlight w:val="white"/>
-              </w:rPr>
-              <w:t>) });</w:t>
-            </w:r>
-          </w:p>
-          <w:p>
-            <w:pPr>
-              <w:autoSpaceDE w:val="0"/>
-              <w:autoSpaceDN w:val="0"/>
-              <w:adjustRightInd w:val="0"/>
-              <w:spacing w:after="0"/>
-              <w:rPr>
-                <w:rFonts w:ascii="Consolas" w:hAnsi="Consolas" w:cs="Consolas"/>
-                <w:noProof/>
-                <w:color w:val="000000"/>
-                <w:sz w:val="19"/>
-                <w:szCs w:val="19"/>
-                <w:highlight w:val="white"/>
-              </w:rPr>
-            </w:pPr>
-            <w:r>
-              <w:rPr>
-                <w:rFonts w:ascii="Consolas" w:hAnsi="Consolas" w:cs="Consolas"/>
-                <w:noProof/>
-                <w:color w:val="0000FF"/>
-                <w:sz w:val="19"/>
-                <w:szCs w:val="19"/>
-                <w:highlight w:val="white"/>
-              </w:rPr>
-              <w:lastRenderedPageBreak/>
-              <w:t>bool</w:t>
-            </w:r>
-            <w:r>
-              <w:rPr>
-                <w:rFonts w:ascii="Consolas" w:hAnsi="Consolas" w:cs="Consolas"/>
-                <w:noProof/>
-                <w:color w:val="000000"/>
-                <w:sz w:val="19"/>
-                <w:szCs w:val="19"/>
-                <w:highlight w:val="white"/>
-              </w:rPr>
-              <w:t xml:space="preserve"> swapped = </w:t>
-            </w:r>
-            <w:r>
-              <w:rPr>
-                <w:rFonts w:ascii="Consolas" w:hAnsi="Consolas" w:cs="Consolas"/>
-                <w:noProof/>
-                <w:color w:val="0000FF"/>
-                <w:sz w:val="19"/>
-                <w:szCs w:val="19"/>
-                <w:highlight w:val="white"/>
-              </w:rPr>
-              <w:t>false</w:t>
-            </w:r>
-            <w:r>
-              <w:rPr>
-                <w:rFonts w:ascii="Consolas" w:hAnsi="Consolas" w:cs="Consolas"/>
-                <w:noProof/>
-                <w:color w:val="000000"/>
-                <w:sz w:val="19"/>
-                <w:szCs w:val="19"/>
-                <w:highlight w:val="white"/>
-              </w:rPr>
-              <w:t>;</w:t>
-            </w:r>
-          </w:p>
-          <w:p>
-            <w:pPr>
-              <w:autoSpaceDE w:val="0"/>
-              <w:autoSpaceDN w:val="0"/>
-              <w:adjustRightInd w:val="0"/>
-              <w:spacing w:after="0"/>
-              <w:rPr>
-                <w:rFonts w:ascii="Consolas" w:hAnsi="Consolas" w:cs="Consolas"/>
-                <w:noProof/>
-                <w:color w:val="000000"/>
-                <w:sz w:val="19"/>
-                <w:szCs w:val="19"/>
-                <w:highlight w:val="white"/>
-              </w:rPr>
-            </w:pPr>
-            <w:r>
-              <w:rPr>
-                <w:rFonts w:ascii="Consolas" w:hAnsi="Consolas" w:cs="Consolas"/>
-                <w:noProof/>
-                <w:color w:val="0000FF"/>
-                <w:sz w:val="19"/>
-                <w:szCs w:val="19"/>
-                <w:highlight w:val="white"/>
-              </w:rPr>
-              <w:t>if</w:t>
-            </w:r>
-            <w:r>
-              <w:rPr>
-                <w:rFonts w:ascii="Consolas" w:hAnsi="Consolas" w:cs="Consolas"/>
-                <w:noProof/>
-                <w:color w:val="000000"/>
-                <w:sz w:val="19"/>
-                <w:szCs w:val="19"/>
-                <w:highlight w:val="white"/>
-              </w:rPr>
-              <w:t xml:space="preserve"> (nameAgeCtor == </w:t>
-            </w:r>
-            <w:r>
-              <w:rPr>
-                <w:rFonts w:ascii="Consolas" w:hAnsi="Consolas" w:cs="Consolas"/>
-                <w:noProof/>
-                <w:color w:val="0000FF"/>
-                <w:sz w:val="19"/>
-                <w:szCs w:val="19"/>
-                <w:highlight w:val="white"/>
-              </w:rPr>
-              <w:t>null</w:t>
-            </w:r>
-            <w:r>
-              <w:rPr>
-                <w:rFonts w:ascii="Consolas" w:hAnsi="Consolas" w:cs="Consolas"/>
-                <w:noProof/>
-                <w:color w:val="000000"/>
-                <w:sz w:val="19"/>
-                <w:szCs w:val="19"/>
-                <w:highlight w:val="white"/>
-              </w:rPr>
-              <w:t>)</w:t>
-            </w:r>
-          </w:p>
-          <w:p>
-            <w:pPr>
-              <w:autoSpaceDE w:val="0"/>
-              <w:autoSpaceDN w:val="0"/>
-              <w:adjustRightInd w:val="0"/>
-              <w:spacing w:after="0"/>
-              <w:rPr>
-                <w:rFonts w:ascii="Consolas" w:hAnsi="Consolas" w:cs="Consolas"/>
-                <w:noProof/>
-                <w:color w:val="000000"/>
-                <w:sz w:val="19"/>
-                <w:szCs w:val="19"/>
-                <w:highlight w:val="white"/>
-              </w:rPr>
-            </w:pPr>
-            <w:r>
-              <w:rPr>
-                <w:rFonts w:ascii="Consolas" w:hAnsi="Consolas" w:cs="Consolas"/>
-                <w:noProof/>
-                <w:color w:val="000000"/>
-                <w:sz w:val="19"/>
-                <w:szCs w:val="19"/>
-                <w:highlight w:val="white"/>
-              </w:rPr>
-              <w:t>{</w:t>
-            </w:r>
-          </w:p>
-          <w:p>
-            <w:pPr>
-              <w:autoSpaceDE w:val="0"/>
-              <w:autoSpaceDN w:val="0"/>
-              <w:adjustRightInd w:val="0"/>
-              <w:spacing w:after="0"/>
-              <w:rPr>
-                <w:rFonts w:ascii="Consolas" w:hAnsi="Consolas" w:cs="Consolas"/>
-                <w:noProof/>
-                <w:color w:val="000000"/>
-                <w:sz w:val="19"/>
-                <w:szCs w:val="19"/>
-                <w:highlight w:val="white"/>
-              </w:rPr>
-            </w:pPr>
-            <w:r>
-              <w:rPr>
-                <w:rFonts w:ascii="Consolas" w:hAnsi="Consolas" w:cs="Consolas"/>
-                <w:noProof/>
-                <w:color w:val="000000"/>
-                <w:sz w:val="19"/>
-                <w:szCs w:val="19"/>
-                <w:highlight w:val="white"/>
-              </w:rPr>
-              <w:t xml:space="preserve">    nameAgeCtor = personType.GetConstructor(</w:t>
-            </w:r>
-            <w:r>
-              <w:rPr>
-                <w:rFonts w:ascii="Consolas" w:hAnsi="Consolas" w:cs="Consolas"/>
-                <w:noProof/>
-                <w:color w:val="0000FF"/>
-                <w:sz w:val="19"/>
-                <w:szCs w:val="19"/>
-                <w:highlight w:val="white"/>
-              </w:rPr>
-              <w:t>new</w:t>
-            </w:r>
-            <w:r>
-              <w:rPr>
-                <w:rFonts w:ascii="Consolas" w:hAnsi="Consolas" w:cs="Consolas"/>
-                <w:noProof/>
-                <w:color w:val="000000"/>
-                <w:sz w:val="19"/>
-                <w:szCs w:val="19"/>
-                <w:highlight w:val="white"/>
-              </w:rPr>
-              <w:t xml:space="preserve">[] { </w:t>
-            </w:r>
-            <w:r>
-              <w:rPr>
-                <w:rFonts w:ascii="Consolas" w:hAnsi="Consolas" w:cs="Consolas"/>
-                <w:noProof/>
-                <w:color w:val="0000FF"/>
-                <w:sz w:val="19"/>
-                <w:szCs w:val="19"/>
-                <w:highlight w:val="white"/>
-              </w:rPr>
-              <w:t>typeof</w:t>
-            </w:r>
-            <w:r>
-              <w:rPr>
-                <w:rFonts w:ascii="Consolas" w:hAnsi="Consolas" w:cs="Consolas"/>
-                <w:noProof/>
-                <w:color w:val="000000"/>
-                <w:sz w:val="19"/>
-                <w:szCs w:val="19"/>
-                <w:highlight w:val="white"/>
-              </w:rPr>
-              <w:t>(</w:t>
-            </w:r>
-            <w:r>
-              <w:rPr>
-                <w:rFonts w:ascii="Consolas" w:hAnsi="Consolas" w:cs="Consolas"/>
-                <w:noProof/>
-                <w:color w:val="0000FF"/>
-                <w:sz w:val="19"/>
-                <w:szCs w:val="19"/>
-                <w:highlight w:val="white"/>
-              </w:rPr>
-              <w:t>int</w:t>
-            </w:r>
-            <w:r>
-              <w:rPr>
-                <w:rFonts w:ascii="Consolas" w:hAnsi="Consolas" w:cs="Consolas"/>
-                <w:noProof/>
-                <w:color w:val="000000"/>
-                <w:sz w:val="19"/>
-                <w:szCs w:val="19"/>
-                <w:highlight w:val="white"/>
-              </w:rPr>
-              <w:t xml:space="preserve">), </w:t>
-            </w:r>
-            <w:r>
-              <w:rPr>
-                <w:rFonts w:ascii="Consolas" w:hAnsi="Consolas" w:cs="Consolas"/>
-                <w:noProof/>
-                <w:color w:val="0000FF"/>
-                <w:sz w:val="19"/>
-                <w:szCs w:val="19"/>
-                <w:highlight w:val="white"/>
-              </w:rPr>
-              <w:t>typeof</w:t>
-            </w:r>
-            <w:r>
-              <w:rPr>
-                <w:rFonts w:ascii="Consolas" w:hAnsi="Consolas" w:cs="Consolas"/>
-                <w:noProof/>
-                <w:color w:val="000000"/>
-                <w:sz w:val="19"/>
-                <w:szCs w:val="19"/>
-                <w:highlight w:val="white"/>
-              </w:rPr>
-              <w:t>(</w:t>
-            </w:r>
-            <w:r>
-              <w:rPr>
-                <w:rFonts w:ascii="Consolas" w:hAnsi="Consolas" w:cs="Consolas"/>
-                <w:noProof/>
-                <w:color w:val="0000FF"/>
-                <w:sz w:val="19"/>
-                <w:szCs w:val="19"/>
-                <w:highlight w:val="white"/>
-              </w:rPr>
-              <w:t>string</w:t>
-            </w:r>
-            <w:r>
-              <w:rPr>
-                <w:rFonts w:ascii="Consolas" w:hAnsi="Consolas" w:cs="Consolas"/>
-                <w:noProof/>
-                <w:color w:val="000000"/>
-                <w:sz w:val="19"/>
-                <w:szCs w:val="19"/>
-                <w:highlight w:val="white"/>
-              </w:rPr>
-              <w:t>) });</w:t>
-            </w:r>
-          </w:p>
-          <w:p>
-            <w:pPr>
-              <w:autoSpaceDE w:val="0"/>
-              <w:autoSpaceDN w:val="0"/>
-              <w:adjustRightInd w:val="0"/>
-              <w:spacing w:after="0"/>
-              <w:rPr>
-                <w:rFonts w:ascii="Consolas" w:hAnsi="Consolas" w:cs="Consolas"/>
-                <w:noProof/>
-                <w:color w:val="000000"/>
-                <w:sz w:val="19"/>
-                <w:szCs w:val="19"/>
-                <w:highlight w:val="white"/>
-              </w:rPr>
-            </w:pPr>
-            <w:r>
-              <w:rPr>
-                <w:rFonts w:ascii="Consolas" w:hAnsi="Consolas" w:cs="Consolas"/>
-                <w:noProof/>
-                <w:color w:val="000000"/>
-                <w:sz w:val="19"/>
-                <w:szCs w:val="19"/>
-                <w:highlight w:val="white"/>
-              </w:rPr>
-              <w:t xml:space="preserve">    swapped = </w:t>
-            </w:r>
-            <w:r>
-              <w:rPr>
-                <w:rFonts w:ascii="Consolas" w:hAnsi="Consolas" w:cs="Consolas"/>
-                <w:noProof/>
-                <w:color w:val="0000FF"/>
-                <w:sz w:val="19"/>
-                <w:szCs w:val="19"/>
-                <w:highlight w:val="white"/>
-              </w:rPr>
-              <w:t>true</w:t>
-            </w:r>
-            <w:r>
-              <w:rPr>
-                <w:rFonts w:ascii="Consolas" w:hAnsi="Consolas" w:cs="Consolas"/>
-                <w:noProof/>
-                <w:color w:val="000000"/>
-                <w:sz w:val="19"/>
-                <w:szCs w:val="19"/>
-                <w:highlight w:val="white"/>
-              </w:rPr>
-              <w:t>;</w:t>
-            </w:r>
-          </w:p>
-          <w:p>
-            <w:pPr>
-              <w:autoSpaceDE w:val="0"/>
-              <w:autoSpaceDN w:val="0"/>
-              <w:adjustRightInd w:val="0"/>
-              <w:spacing w:after="0"/>
-              <w:rPr>
-                <w:rFonts w:ascii="Consolas" w:hAnsi="Consolas" w:cs="Consolas"/>
-                <w:noProof/>
-                <w:color w:val="000000"/>
-                <w:sz w:val="19"/>
-                <w:szCs w:val="19"/>
-                <w:highlight w:val="white"/>
-              </w:rPr>
-            </w:pPr>
-            <w:r>
-              <w:rPr>
-                <w:rFonts w:ascii="Consolas" w:hAnsi="Consolas" w:cs="Consolas"/>
-                <w:noProof/>
-                <w:color w:val="000000"/>
-                <w:sz w:val="19"/>
-                <w:szCs w:val="19"/>
-                <w:highlight w:val="white"/>
-              </w:rPr>
-              <w:t>}</w:t>
-            </w:r>
-          </w:p>
-          <w:p>
-            <w:pPr>
-              <w:autoSpaceDE w:val="0"/>
-              <w:autoSpaceDN w:val="0"/>
-              <w:adjustRightInd w:val="0"/>
-              <w:spacing w:after="0"/>
-              <w:rPr>
-                <w:rFonts w:ascii="Consolas" w:hAnsi="Consolas" w:cs="Consolas"/>
-                <w:noProof/>
-                <w:color w:val="000000"/>
-                <w:sz w:val="19"/>
-                <w:szCs w:val="19"/>
-                <w:highlight w:val="white"/>
-              </w:rPr>
-            </w:pPr>
-          </w:p>
-          <w:p>
-            <w:pPr>
-              <w:autoSpaceDE w:val="0"/>
-              <w:autoSpaceDN w:val="0"/>
-              <w:adjustRightInd w:val="0"/>
-              <w:spacing w:after="0"/>
-              <w:rPr>
-                <w:rFonts w:ascii="Consolas" w:hAnsi="Consolas" w:cs="Consolas"/>
-                <w:noProof/>
-                <w:color w:val="000000"/>
-                <w:sz w:val="19"/>
-                <w:szCs w:val="19"/>
-                <w:highlight w:val="white"/>
-              </w:rPr>
-            </w:pPr>
-            <w:r>
-              <w:rPr>
-                <w:rFonts w:ascii="Consolas" w:hAnsi="Consolas" w:cs="Consolas"/>
-                <w:noProof/>
-                <w:color w:val="0000FF"/>
-                <w:sz w:val="19"/>
-                <w:szCs w:val="19"/>
-                <w:highlight w:val="white"/>
-              </w:rPr>
-              <w:t>string</w:t>
-            </w:r>
-            <w:r>
-              <w:rPr>
-                <w:rFonts w:ascii="Consolas" w:hAnsi="Consolas" w:cs="Consolas"/>
-                <w:noProof/>
-                <w:color w:val="000000"/>
-                <w:sz w:val="19"/>
-                <w:szCs w:val="19"/>
-                <w:highlight w:val="white"/>
-              </w:rPr>
-              <w:t xml:space="preserve"> name = </w:t>
-            </w:r>
-            <w:r>
-              <w:rPr>
-                <w:rFonts w:ascii="Consolas" w:hAnsi="Consolas" w:cs="Consolas"/>
-                <w:noProof/>
-                <w:color w:val="2B91AF"/>
-                <w:sz w:val="19"/>
-                <w:szCs w:val="19"/>
-                <w:highlight w:val="white"/>
-              </w:rPr>
-              <w:t>Console</w:t>
-            </w:r>
-            <w:r>
-              <w:rPr>
-                <w:rFonts w:ascii="Consolas" w:hAnsi="Consolas" w:cs="Consolas"/>
-                <w:noProof/>
-                <w:color w:val="000000"/>
-                <w:sz w:val="19"/>
-                <w:szCs w:val="19"/>
-                <w:highlight w:val="white"/>
-              </w:rPr>
-              <w:t>.ReadLine();</w:t>
-            </w:r>
-          </w:p>
-          <w:p>
-            <w:pPr>
-              <w:autoSpaceDE w:val="0"/>
-              <w:autoSpaceDN w:val="0"/>
-              <w:adjustRightInd w:val="0"/>
-              <w:spacing w:after="0"/>
-              <w:rPr>
-                <w:rFonts w:ascii="Consolas" w:hAnsi="Consolas" w:cs="Consolas"/>
-                <w:noProof/>
-                <w:color w:val="000000"/>
-                <w:sz w:val="19"/>
-                <w:szCs w:val="19"/>
-                <w:highlight w:val="white"/>
-              </w:rPr>
-            </w:pPr>
-            <w:r>
-              <w:rPr>
-                <w:rFonts w:ascii="Consolas" w:hAnsi="Consolas" w:cs="Consolas"/>
-                <w:noProof/>
-                <w:color w:val="0000FF"/>
-                <w:sz w:val="19"/>
-                <w:szCs w:val="19"/>
-                <w:highlight w:val="white"/>
-              </w:rPr>
-              <w:t>int</w:t>
-            </w:r>
-            <w:r>
-              <w:rPr>
-                <w:rFonts w:ascii="Consolas" w:hAnsi="Consolas" w:cs="Consolas"/>
-                <w:noProof/>
-                <w:color w:val="000000"/>
-                <w:sz w:val="19"/>
-                <w:szCs w:val="19"/>
-                <w:highlight w:val="white"/>
-              </w:rPr>
-              <w:t xml:space="preserve"> age = </w:t>
-            </w:r>
-            <w:r>
-              <w:rPr>
-                <w:rFonts w:ascii="Consolas" w:hAnsi="Consolas" w:cs="Consolas"/>
-                <w:noProof/>
-                <w:color w:val="0000FF"/>
-                <w:sz w:val="19"/>
-                <w:szCs w:val="19"/>
-                <w:highlight w:val="white"/>
-              </w:rPr>
-              <w:t>int</w:t>
-            </w:r>
-            <w:r>
-              <w:rPr>
-                <w:rFonts w:ascii="Consolas" w:hAnsi="Consolas" w:cs="Consolas"/>
-                <w:noProof/>
-                <w:color w:val="000000"/>
-                <w:sz w:val="19"/>
-                <w:szCs w:val="19"/>
-                <w:highlight w:val="white"/>
-              </w:rPr>
-              <w:t>.Parse(</w:t>
-            </w:r>
-            <w:r>
-              <w:rPr>
-                <w:rFonts w:ascii="Consolas" w:hAnsi="Consolas" w:cs="Consolas"/>
-                <w:noProof/>
-                <w:color w:val="2B91AF"/>
-                <w:sz w:val="19"/>
-                <w:szCs w:val="19"/>
-                <w:highlight w:val="white"/>
-              </w:rPr>
-              <w:t>Console</w:t>
-            </w:r>
-            <w:r>
-              <w:rPr>
-                <w:rFonts w:ascii="Consolas" w:hAnsi="Consolas" w:cs="Consolas"/>
-                <w:noProof/>
-                <w:color w:val="000000"/>
-                <w:sz w:val="19"/>
-                <w:szCs w:val="19"/>
-                <w:highlight w:val="white"/>
-              </w:rPr>
-              <w:t>.ReadLine());</w:t>
-            </w:r>
-          </w:p>
-          <w:p>
-            <w:pPr>
-              <w:autoSpaceDE w:val="0"/>
-              <w:autoSpaceDN w:val="0"/>
-              <w:adjustRightInd w:val="0"/>
-              <w:spacing w:after="0"/>
-              <w:rPr>
-                <w:rFonts w:ascii="Consolas" w:hAnsi="Consolas" w:cs="Consolas"/>
-                <w:noProof/>
-                <w:color w:val="000000"/>
-                <w:sz w:val="19"/>
-                <w:szCs w:val="19"/>
-                <w:highlight w:val="white"/>
-              </w:rPr>
-            </w:pPr>
-          </w:p>
-          <w:p>
-            <w:pPr>
-              <w:autoSpaceDE w:val="0"/>
-              <w:autoSpaceDN w:val="0"/>
-              <w:adjustRightInd w:val="0"/>
-              <w:spacing w:after="0"/>
-              <w:rPr>
-                <w:rFonts w:ascii="Consolas" w:hAnsi="Consolas" w:cs="Consolas"/>
-                <w:noProof/>
-                <w:color w:val="000000"/>
-                <w:sz w:val="19"/>
-                <w:szCs w:val="19"/>
-                <w:highlight w:val="white"/>
-              </w:rPr>
-            </w:pPr>
-            <w:r>
-              <w:rPr>
-                <w:rFonts w:ascii="Consolas" w:hAnsi="Consolas" w:cs="Consolas"/>
-                <w:noProof/>
-                <w:color w:val="2B91AF"/>
-                <w:sz w:val="19"/>
-                <w:szCs w:val="19"/>
-                <w:highlight w:val="white"/>
-              </w:rPr>
-              <w:t>Person</w:t>
-            </w:r>
-            <w:r>
-              <w:rPr>
-                <w:rFonts w:ascii="Consolas" w:hAnsi="Consolas" w:cs="Consolas"/>
-                <w:noProof/>
-                <w:color w:val="000000"/>
-                <w:sz w:val="19"/>
-                <w:szCs w:val="19"/>
-                <w:highlight w:val="white"/>
-              </w:rPr>
-              <w:t xml:space="preserve"> basePerson = (</w:t>
-            </w:r>
-            <w:r>
-              <w:rPr>
-                <w:rFonts w:ascii="Consolas" w:hAnsi="Consolas" w:cs="Consolas"/>
-                <w:noProof/>
-                <w:color w:val="2B91AF"/>
-                <w:sz w:val="19"/>
-                <w:szCs w:val="19"/>
-                <w:highlight w:val="white"/>
-              </w:rPr>
-              <w:t>Person</w:t>
-            </w:r>
-            <w:r>
-              <w:rPr>
-                <w:rFonts w:ascii="Consolas" w:hAnsi="Consolas" w:cs="Consolas"/>
-                <w:noProof/>
-                <w:color w:val="000000"/>
-                <w:sz w:val="19"/>
-                <w:szCs w:val="19"/>
-                <w:highlight w:val="white"/>
-              </w:rPr>
-              <w:t>)emptyCtor.Invoke(</w:t>
-            </w:r>
-            <w:r>
-              <w:rPr>
-                <w:rFonts w:ascii="Consolas" w:hAnsi="Consolas" w:cs="Consolas"/>
-                <w:noProof/>
-                <w:color w:val="0000FF"/>
-                <w:sz w:val="19"/>
-                <w:szCs w:val="19"/>
-                <w:highlight w:val="white"/>
-              </w:rPr>
-              <w:t>new</w:t>
-            </w:r>
-            <w:r>
-              <w:rPr>
-                <w:rFonts w:ascii="Consolas" w:hAnsi="Consolas" w:cs="Consolas"/>
-                <w:noProof/>
-                <w:color w:val="000000"/>
-                <w:sz w:val="19"/>
-                <w:szCs w:val="19"/>
-                <w:highlight w:val="white"/>
-              </w:rPr>
-              <w:t xml:space="preserve"> </w:t>
-            </w:r>
-            <w:r>
-              <w:rPr>
-                <w:rFonts w:ascii="Consolas" w:hAnsi="Consolas" w:cs="Consolas"/>
-                <w:noProof/>
-                <w:color w:val="0000FF"/>
-                <w:sz w:val="19"/>
-                <w:szCs w:val="19"/>
-                <w:highlight w:val="white"/>
-              </w:rPr>
-              <w:t>object</w:t>
-            </w:r>
-            <w:r>
-              <w:rPr>
-                <w:rFonts w:ascii="Consolas" w:hAnsi="Consolas" w:cs="Consolas"/>
-                <w:noProof/>
-                <w:color w:val="000000"/>
-                <w:sz w:val="19"/>
-                <w:szCs w:val="19"/>
-                <w:highlight w:val="white"/>
-              </w:rPr>
-              <w:t>[] { });</w:t>
-            </w:r>
-          </w:p>
-          <w:p>
-            <w:pPr>
-              <w:autoSpaceDE w:val="0"/>
-              <w:autoSpaceDN w:val="0"/>
-              <w:adjustRightInd w:val="0"/>
-              <w:spacing w:after="0"/>
-              <w:rPr>
-                <w:rFonts w:ascii="Consolas" w:hAnsi="Consolas" w:cs="Consolas"/>
-                <w:noProof/>
-                <w:color w:val="000000"/>
-                <w:sz w:val="19"/>
-                <w:szCs w:val="19"/>
-                <w:highlight w:val="white"/>
-              </w:rPr>
-            </w:pPr>
-            <w:r>
-              <w:rPr>
-                <w:rFonts w:ascii="Consolas" w:hAnsi="Consolas" w:cs="Consolas"/>
-                <w:noProof/>
-                <w:color w:val="2B91AF"/>
-                <w:sz w:val="19"/>
-                <w:szCs w:val="19"/>
-                <w:highlight w:val="white"/>
-              </w:rPr>
-              <w:t>Person</w:t>
-            </w:r>
-            <w:r>
-              <w:rPr>
-                <w:rFonts w:ascii="Consolas" w:hAnsi="Consolas" w:cs="Consolas"/>
-                <w:noProof/>
-                <w:color w:val="000000"/>
-                <w:sz w:val="19"/>
-                <w:szCs w:val="19"/>
-                <w:highlight w:val="white"/>
-              </w:rPr>
-              <w:t xml:space="preserve"> personWithAge = (</w:t>
-            </w:r>
-            <w:r>
-              <w:rPr>
-                <w:rFonts w:ascii="Consolas" w:hAnsi="Consolas" w:cs="Consolas"/>
-                <w:noProof/>
-                <w:color w:val="2B91AF"/>
-                <w:sz w:val="19"/>
-                <w:szCs w:val="19"/>
-                <w:highlight w:val="white"/>
-              </w:rPr>
-              <w:t>Person</w:t>
-            </w:r>
-            <w:r>
-              <w:rPr>
-                <w:rFonts w:ascii="Consolas" w:hAnsi="Consolas" w:cs="Consolas"/>
-                <w:noProof/>
-                <w:color w:val="000000"/>
-                <w:sz w:val="19"/>
-                <w:szCs w:val="19"/>
-                <w:highlight w:val="white"/>
-              </w:rPr>
-              <w:t>)ageCtor.Invoke(</w:t>
-            </w:r>
-            <w:r>
-              <w:rPr>
-                <w:rFonts w:ascii="Consolas" w:hAnsi="Consolas" w:cs="Consolas"/>
-                <w:noProof/>
-                <w:color w:val="0000FF"/>
-                <w:sz w:val="19"/>
-                <w:szCs w:val="19"/>
-                <w:highlight w:val="white"/>
-              </w:rPr>
-              <w:t>new</w:t>
-            </w:r>
-            <w:r>
-              <w:rPr>
-                <w:rFonts w:ascii="Consolas" w:hAnsi="Consolas" w:cs="Consolas"/>
-                <w:noProof/>
-                <w:color w:val="000000"/>
-                <w:sz w:val="19"/>
-                <w:szCs w:val="19"/>
-                <w:highlight w:val="white"/>
-              </w:rPr>
-              <w:t xml:space="preserve"> </w:t>
-            </w:r>
-            <w:r>
-              <w:rPr>
-                <w:rFonts w:ascii="Consolas" w:hAnsi="Consolas" w:cs="Consolas"/>
-                <w:noProof/>
-                <w:color w:val="0000FF"/>
-                <w:sz w:val="19"/>
-                <w:szCs w:val="19"/>
-                <w:highlight w:val="white"/>
-              </w:rPr>
-              <w:t>object</w:t>
-            </w:r>
-            <w:r>
-              <w:rPr>
-                <w:rFonts w:ascii="Consolas" w:hAnsi="Consolas" w:cs="Consolas"/>
-                <w:noProof/>
-                <w:color w:val="000000"/>
-                <w:sz w:val="19"/>
-                <w:szCs w:val="19"/>
-                <w:highlight w:val="white"/>
-              </w:rPr>
-              <w:t>[] { age });</w:t>
-            </w:r>
-          </w:p>
-          <w:p>
-            <w:pPr>
-              <w:autoSpaceDE w:val="0"/>
-              <w:autoSpaceDN w:val="0"/>
-              <w:adjustRightInd w:val="0"/>
-              <w:spacing w:after="0"/>
-              <w:rPr>
-                <w:rFonts w:ascii="Consolas" w:hAnsi="Consolas" w:cs="Consolas"/>
-                <w:noProof/>
-                <w:color w:val="000000"/>
-                <w:sz w:val="19"/>
-                <w:szCs w:val="19"/>
-                <w:highlight w:val="white"/>
-              </w:rPr>
-            </w:pPr>
-            <w:r>
-              <w:rPr>
-                <w:rFonts w:ascii="Consolas" w:hAnsi="Consolas" w:cs="Consolas"/>
-                <w:noProof/>
-                <w:color w:val="2B91AF"/>
-                <w:sz w:val="19"/>
-                <w:szCs w:val="19"/>
-                <w:highlight w:val="white"/>
-              </w:rPr>
-              <w:t>Person</w:t>
-            </w:r>
-            <w:r>
-              <w:rPr>
-                <w:rFonts w:ascii="Consolas" w:hAnsi="Consolas" w:cs="Consolas"/>
-                <w:noProof/>
-                <w:color w:val="000000"/>
-                <w:sz w:val="19"/>
-                <w:szCs w:val="19"/>
-                <w:highlight w:val="white"/>
-              </w:rPr>
-              <w:t xml:space="preserve"> personWithAgeAndName = swapped ? (</w:t>
-            </w:r>
-            <w:r>
-              <w:rPr>
-                <w:rFonts w:ascii="Consolas" w:hAnsi="Consolas" w:cs="Consolas"/>
-                <w:noProof/>
-                <w:color w:val="2B91AF"/>
-                <w:sz w:val="19"/>
-                <w:szCs w:val="19"/>
-                <w:highlight w:val="white"/>
-              </w:rPr>
-              <w:t>Person</w:t>
-            </w:r>
-            <w:r>
-              <w:rPr>
-                <w:rFonts w:ascii="Consolas" w:hAnsi="Consolas" w:cs="Consolas"/>
-                <w:noProof/>
-                <w:color w:val="000000"/>
-                <w:sz w:val="19"/>
-                <w:szCs w:val="19"/>
-                <w:highlight w:val="white"/>
-              </w:rPr>
-              <w:t>)nameAgeCtor.Invoke(</w:t>
-            </w:r>
-            <w:r>
-              <w:rPr>
-                <w:rFonts w:ascii="Consolas" w:hAnsi="Consolas" w:cs="Consolas"/>
-                <w:noProof/>
-                <w:color w:val="0000FF"/>
-                <w:sz w:val="19"/>
-                <w:szCs w:val="19"/>
-                <w:highlight w:val="white"/>
-              </w:rPr>
-              <w:t>new</w:t>
-            </w:r>
-            <w:r>
-              <w:rPr>
-                <w:rFonts w:ascii="Consolas" w:hAnsi="Consolas" w:cs="Consolas"/>
-                <w:noProof/>
-                <w:color w:val="000000"/>
-                <w:sz w:val="19"/>
-                <w:szCs w:val="19"/>
-                <w:highlight w:val="white"/>
-              </w:rPr>
-              <w:t xml:space="preserve"> </w:t>
-            </w:r>
-            <w:r>
-              <w:rPr>
-                <w:rFonts w:ascii="Consolas" w:hAnsi="Consolas" w:cs="Consolas"/>
-                <w:noProof/>
-                <w:color w:val="0000FF"/>
-                <w:sz w:val="19"/>
-                <w:szCs w:val="19"/>
-                <w:highlight w:val="white"/>
-              </w:rPr>
-              <w:t>object</w:t>
-            </w:r>
-            <w:r>
-              <w:rPr>
-                <w:rFonts w:ascii="Consolas" w:hAnsi="Consolas" w:cs="Consolas"/>
-                <w:noProof/>
-                <w:color w:val="000000"/>
-                <w:sz w:val="19"/>
-                <w:szCs w:val="19"/>
-                <w:highlight w:val="white"/>
-              </w:rPr>
-              <w:t>[] { age, name }) :(</w:t>
-            </w:r>
-            <w:r>
-              <w:rPr>
-                <w:rFonts w:ascii="Consolas" w:hAnsi="Consolas" w:cs="Consolas"/>
-                <w:noProof/>
-                <w:color w:val="2B91AF"/>
-                <w:sz w:val="19"/>
-                <w:szCs w:val="19"/>
-                <w:highlight w:val="white"/>
-              </w:rPr>
-              <w:t>Person</w:t>
-            </w:r>
-            <w:r>
-              <w:rPr>
-                <w:rFonts w:ascii="Consolas" w:hAnsi="Consolas" w:cs="Consolas"/>
-                <w:noProof/>
-                <w:color w:val="000000"/>
-                <w:sz w:val="19"/>
-                <w:szCs w:val="19"/>
-                <w:highlight w:val="white"/>
-              </w:rPr>
-              <w:t>)nameAgeCtor.Invoke(</w:t>
-            </w:r>
-            <w:r>
-              <w:rPr>
-                <w:rFonts w:ascii="Consolas" w:hAnsi="Consolas" w:cs="Consolas"/>
-                <w:noProof/>
-                <w:color w:val="0000FF"/>
-                <w:sz w:val="19"/>
-                <w:szCs w:val="19"/>
-                <w:highlight w:val="white"/>
-              </w:rPr>
-              <w:t>new</w:t>
-            </w:r>
-            <w:r>
-              <w:rPr>
-                <w:rFonts w:ascii="Consolas" w:hAnsi="Consolas" w:cs="Consolas"/>
-                <w:noProof/>
-                <w:color w:val="000000"/>
-                <w:sz w:val="19"/>
-                <w:szCs w:val="19"/>
-                <w:highlight w:val="white"/>
-              </w:rPr>
-              <w:t xml:space="preserve"> </w:t>
-            </w:r>
-            <w:r>
-              <w:rPr>
-                <w:rFonts w:ascii="Consolas" w:hAnsi="Consolas" w:cs="Consolas"/>
-                <w:noProof/>
-                <w:color w:val="0000FF"/>
-                <w:sz w:val="19"/>
-                <w:szCs w:val="19"/>
-                <w:highlight w:val="white"/>
-              </w:rPr>
-              <w:t>object</w:t>
-            </w:r>
-            <w:r>
-              <w:rPr>
-                <w:rFonts w:ascii="Consolas" w:hAnsi="Consolas" w:cs="Consolas"/>
-                <w:noProof/>
-                <w:color w:val="000000"/>
-                <w:sz w:val="19"/>
-                <w:szCs w:val="19"/>
-                <w:highlight w:val="white"/>
-              </w:rPr>
-              <w:t>[] { name, age });</w:t>
-            </w:r>
-          </w:p>
-          <w:p>
-            <w:pPr>
-              <w:autoSpaceDE w:val="0"/>
-              <w:autoSpaceDN w:val="0"/>
-              <w:adjustRightInd w:val="0"/>
-              <w:spacing w:after="0"/>
-              <w:rPr>
-                <w:rFonts w:ascii="Consolas" w:hAnsi="Consolas" w:cs="Consolas"/>
-                <w:noProof/>
-                <w:color w:val="000000"/>
-                <w:sz w:val="19"/>
-                <w:szCs w:val="19"/>
-                <w:highlight w:val="white"/>
-              </w:rPr>
-            </w:pPr>
-          </w:p>
-          <w:p>
-            <w:pPr>
-              <w:autoSpaceDE w:val="0"/>
-              <w:autoSpaceDN w:val="0"/>
-              <w:adjustRightInd w:val="0"/>
-              <w:spacing w:after="0"/>
-              <w:rPr>
-                <w:rFonts w:ascii="Consolas" w:hAnsi="Consolas" w:cs="Consolas"/>
-                <w:noProof/>
-                <w:color w:val="000000"/>
-                <w:sz w:val="19"/>
-                <w:szCs w:val="19"/>
-                <w:highlight w:val="white"/>
-              </w:rPr>
-            </w:pPr>
-            <w:r>
-              <w:rPr>
-                <w:rFonts w:ascii="Consolas" w:hAnsi="Consolas" w:cs="Consolas"/>
-                <w:noProof/>
-                <w:color w:val="2B91AF"/>
-                <w:sz w:val="19"/>
-                <w:szCs w:val="19"/>
-                <w:highlight w:val="white"/>
-              </w:rPr>
-              <w:t>Console</w:t>
-            </w:r>
-            <w:r>
-              <w:rPr>
-                <w:rFonts w:ascii="Consolas" w:hAnsi="Consolas" w:cs="Consolas"/>
-                <w:noProof/>
-                <w:color w:val="000000"/>
-                <w:sz w:val="19"/>
-                <w:szCs w:val="19"/>
-                <w:highlight w:val="white"/>
-              </w:rPr>
-              <w:t>.WriteLine(</w:t>
-            </w:r>
-            <w:r>
-              <w:rPr>
-                <w:rFonts w:ascii="Consolas" w:hAnsi="Consolas" w:cs="Consolas"/>
-                <w:noProof/>
-                <w:color w:val="A31515"/>
-                <w:sz w:val="19"/>
-                <w:szCs w:val="19"/>
-                <w:highlight w:val="white"/>
-              </w:rPr>
-              <w:t>"</w:t>
-            </w:r>
-            <w:r>
-              <w:rPr>
-                <w:rFonts w:ascii="Consolas" w:hAnsi="Consolas" w:cs="Consolas"/>
-                <w:noProof/>
-                <w:color w:val="3CB371"/>
-                <w:sz w:val="19"/>
-                <w:szCs w:val="19"/>
-                <w:highlight w:val="white"/>
-              </w:rPr>
-              <w:t>{0}</w:t>
-            </w:r>
-            <w:r>
-              <w:rPr>
-                <w:rFonts w:ascii="Consolas" w:hAnsi="Consolas" w:cs="Consolas"/>
-                <w:noProof/>
-                <w:color w:val="A31515"/>
-                <w:sz w:val="19"/>
-                <w:szCs w:val="19"/>
-                <w:highlight w:val="white"/>
-              </w:rPr>
-              <w:t xml:space="preserve"> </w:t>
-            </w:r>
-            <w:r>
-              <w:rPr>
-                <w:rFonts w:ascii="Consolas" w:hAnsi="Consolas" w:cs="Consolas"/>
-                <w:noProof/>
-                <w:color w:val="3CB371"/>
-                <w:sz w:val="19"/>
-                <w:szCs w:val="19"/>
-                <w:highlight w:val="white"/>
-              </w:rPr>
-              <w:t>{1}</w:t>
-            </w:r>
-            <w:r>
-              <w:rPr>
-                <w:rFonts w:ascii="Consolas" w:hAnsi="Consolas" w:cs="Consolas"/>
-                <w:noProof/>
-                <w:color w:val="A31515"/>
-                <w:sz w:val="19"/>
-                <w:szCs w:val="19"/>
-                <w:highlight w:val="white"/>
-              </w:rPr>
-              <w:t>"</w:t>
-            </w:r>
-            <w:r>
-              <w:rPr>
-                <w:rFonts w:ascii="Consolas" w:hAnsi="Consolas" w:cs="Consolas"/>
-                <w:noProof/>
-                <w:color w:val="000000"/>
-                <w:sz w:val="19"/>
-                <w:szCs w:val="19"/>
-                <w:highlight w:val="white"/>
-              </w:rPr>
-              <w:t>, basePerson.name, basePerson.age);</w:t>
-            </w:r>
-          </w:p>
-          <w:p>
-            <w:pPr>
-              <w:autoSpaceDE w:val="0"/>
-              <w:autoSpaceDN w:val="0"/>
-              <w:adjustRightInd w:val="0"/>
-              <w:spacing w:after="0"/>
-              <w:rPr>
-                <w:rFonts w:ascii="Consolas" w:hAnsi="Consolas" w:cs="Consolas"/>
-                <w:noProof/>
-                <w:color w:val="000000"/>
-                <w:sz w:val="19"/>
-                <w:szCs w:val="19"/>
-                <w:highlight w:val="white"/>
-              </w:rPr>
-            </w:pPr>
-            <w:r>
-              <w:rPr>
-                <w:rFonts w:ascii="Consolas" w:hAnsi="Consolas" w:cs="Consolas"/>
-                <w:noProof/>
-                <w:color w:val="2B91AF"/>
-                <w:sz w:val="19"/>
-                <w:szCs w:val="19"/>
-                <w:highlight w:val="white"/>
-              </w:rPr>
-              <w:t>Console</w:t>
-            </w:r>
-            <w:r>
-              <w:rPr>
-                <w:rFonts w:ascii="Consolas" w:hAnsi="Consolas" w:cs="Consolas"/>
-                <w:noProof/>
-                <w:color w:val="000000"/>
-                <w:sz w:val="19"/>
-                <w:szCs w:val="19"/>
-                <w:highlight w:val="white"/>
-              </w:rPr>
-              <w:t>.WriteLine(</w:t>
-            </w:r>
-            <w:r>
-              <w:rPr>
-                <w:rFonts w:ascii="Consolas" w:hAnsi="Consolas" w:cs="Consolas"/>
-                <w:noProof/>
-                <w:color w:val="A31515"/>
-                <w:sz w:val="19"/>
-                <w:szCs w:val="19"/>
-                <w:highlight w:val="white"/>
-              </w:rPr>
-              <w:t>"</w:t>
-            </w:r>
-            <w:r>
-              <w:rPr>
-                <w:rFonts w:ascii="Consolas" w:hAnsi="Consolas" w:cs="Consolas"/>
-                <w:noProof/>
-                <w:color w:val="3CB371"/>
-                <w:sz w:val="19"/>
-                <w:szCs w:val="19"/>
-                <w:highlight w:val="white"/>
-              </w:rPr>
-              <w:t>{0}</w:t>
-            </w:r>
-            <w:r>
-              <w:rPr>
-                <w:rFonts w:ascii="Consolas" w:hAnsi="Consolas" w:cs="Consolas"/>
-                <w:noProof/>
-                <w:color w:val="A31515"/>
-                <w:sz w:val="19"/>
-                <w:szCs w:val="19"/>
-                <w:highlight w:val="white"/>
-              </w:rPr>
-              <w:t xml:space="preserve"> </w:t>
-            </w:r>
-            <w:r>
-              <w:rPr>
-                <w:rFonts w:ascii="Consolas" w:hAnsi="Consolas" w:cs="Consolas"/>
-                <w:noProof/>
-                <w:color w:val="3CB371"/>
-                <w:sz w:val="19"/>
-                <w:szCs w:val="19"/>
-                <w:highlight w:val="white"/>
-              </w:rPr>
-              <w:t>{1}</w:t>
-            </w:r>
-            <w:r>
-              <w:rPr>
-                <w:rFonts w:ascii="Consolas" w:hAnsi="Consolas" w:cs="Consolas"/>
-                <w:noProof/>
-                <w:color w:val="A31515"/>
-                <w:sz w:val="19"/>
-                <w:szCs w:val="19"/>
-                <w:highlight w:val="white"/>
-              </w:rPr>
-              <w:t>"</w:t>
-            </w:r>
-            <w:r>
-              <w:rPr>
-                <w:rFonts w:ascii="Consolas" w:hAnsi="Consolas" w:cs="Consolas"/>
-                <w:noProof/>
-                <w:color w:val="000000"/>
-                <w:sz w:val="19"/>
-                <w:szCs w:val="19"/>
-                <w:highlight w:val="white"/>
-              </w:rPr>
-              <w:t>, personWithAge.name, personWithAge.age);</w:t>
-            </w:r>
-          </w:p>
-          <w:p>
-            <w:pPr>
-              <w:spacing w:after="0"/>
-              <w:jc w:val="both"/>
-              <w:rPr>
-                <w:rFonts w:ascii="Consolas" w:hAnsi="Consolas" w:cs="Consolas"/>
-                <w:noProof/>
-              </w:rPr>
-            </w:pPr>
-            <w:r>
-              <w:rPr>
-                <w:rFonts w:ascii="Consolas" w:hAnsi="Consolas" w:cs="Consolas"/>
-                <w:noProof/>
-                <w:color w:val="2B91AF"/>
-                <w:sz w:val="19"/>
-                <w:szCs w:val="19"/>
-                <w:highlight w:val="white"/>
-              </w:rPr>
-              <w:t>Console</w:t>
-            </w:r>
-            <w:r>
-              <w:rPr>
-                <w:rFonts w:ascii="Consolas" w:hAnsi="Consolas" w:cs="Consolas"/>
-                <w:noProof/>
-                <w:color w:val="000000"/>
-                <w:sz w:val="19"/>
-                <w:szCs w:val="19"/>
-                <w:highlight w:val="white"/>
-              </w:rPr>
-              <w:t>.WriteLine(</w:t>
-            </w:r>
-            <w:r>
-              <w:rPr>
-                <w:rFonts w:ascii="Consolas" w:hAnsi="Consolas" w:cs="Consolas"/>
-                <w:noProof/>
-                <w:color w:val="A31515"/>
-                <w:sz w:val="19"/>
-                <w:szCs w:val="19"/>
-                <w:highlight w:val="white"/>
-              </w:rPr>
-              <w:t>"</w:t>
-            </w:r>
-            <w:r>
-              <w:rPr>
-                <w:rFonts w:ascii="Consolas" w:hAnsi="Consolas" w:cs="Consolas"/>
-                <w:noProof/>
-                <w:color w:val="3CB371"/>
-                <w:sz w:val="19"/>
-                <w:szCs w:val="19"/>
-                <w:highlight w:val="white"/>
-              </w:rPr>
-              <w:t>{0}</w:t>
-            </w:r>
-            <w:r>
-              <w:rPr>
-                <w:rFonts w:ascii="Consolas" w:hAnsi="Consolas" w:cs="Consolas"/>
-                <w:noProof/>
-                <w:color w:val="A31515"/>
-                <w:sz w:val="19"/>
-                <w:szCs w:val="19"/>
-                <w:highlight w:val="white"/>
-              </w:rPr>
-              <w:t xml:space="preserve"> </w:t>
-            </w:r>
-            <w:r>
-              <w:rPr>
-                <w:rFonts w:ascii="Consolas" w:hAnsi="Consolas" w:cs="Consolas"/>
-                <w:noProof/>
-                <w:color w:val="3CB371"/>
-                <w:sz w:val="19"/>
-                <w:szCs w:val="19"/>
-                <w:highlight w:val="white"/>
-              </w:rPr>
-              <w:t>{1}</w:t>
-            </w:r>
-            <w:r>
-              <w:rPr>
-                <w:rFonts w:ascii="Consolas" w:hAnsi="Consolas" w:cs="Consolas"/>
-                <w:noProof/>
-                <w:color w:val="A31515"/>
-                <w:sz w:val="19"/>
-                <w:szCs w:val="19"/>
-                <w:highlight w:val="white"/>
-              </w:rPr>
-              <w:t>"</w:t>
-            </w:r>
-            <w:r>
-              <w:rPr>
-                <w:rFonts w:ascii="Consolas" w:hAnsi="Consolas" w:cs="Consolas"/>
-                <w:noProof/>
-                <w:color w:val="000000"/>
-                <w:sz w:val="19"/>
-                <w:szCs w:val="19"/>
-                <w:highlight w:val="white"/>
-              </w:rPr>
-              <w:t>, personWithAgeAndName.name, personWithAgeAndName.age);</w:t>
-            </w:r>
-          </w:p>
-        </w:tc>
-      </w:tr>
-    </w:tbl>
-    <w:p/>
-    <w:p>
-      <w:r>
-        <w:t>If you defined the constructors correctly, the test should pass.</w:t>
+        <w:pStyle w:val="Heading2"/>
+      </w:pPr>
+      <w:r>
+        <w:t>Oldest Family Member</w:t>
       </w:r>
     </w:p>
     <w:p>
-      <w:pPr>
-        <w:pStyle w:val="Heading3"/>
-        <w:spacing w:before="0"/>
-        <w:jc w:val="both"/>
-        <w:rPr>
-          <w:rFonts w:eastAsia="MS Mincho"/>
-          <w:lang w:eastAsia="ja-JP"/>
-        </w:rPr>
-      </w:pPr>
-      <w:r>
-        <w:rPr>
-          <w:rFonts w:eastAsia="MS Mincho"/>
-          <w:lang w:eastAsia="ja-JP"/>
-        </w:rPr>
-        <w:t>Examples</w:t>
-      </w:r>
-    </w:p>
-    <w:tbl>
-      <w:tblPr>
-        <w:tblStyle w:val="TableGrid"/>
-        <w:tblW w:w="0" w:type="auto"/>
-        <w:tblInd w:w="108" w:type="dxa"/>
-        <w:tblCellMar>
-          <w:top w:w="57" w:type="dxa"/>
-          <w:left w:w="85" w:type="dxa"/>
-          <w:bottom w:w="57" w:type="dxa"/>
-          <w:right w:w="85" w:type="dxa"/>
-        </w:tblCellMar>
-        <w:tblLook w:val="04A0" w:firstRow="1" w:lastRow="0" w:firstColumn="1" w:lastColumn="0" w:noHBand="0" w:noVBand="1"/>
-      </w:tblPr>
-      <w:tblGrid>
-        <w:gridCol w:w="1111"/>
-        <w:gridCol w:w="1501"/>
-      </w:tblGrid>
-      <w:tr>
-        <w:tc>
-          <w:tcPr>
-            <w:tcW w:w="1111" w:type="dxa"/>
-            <w:shd w:val="clear" w:color="auto" w:fill="D9D9D9" w:themeFill="background1" w:themeFillShade="D9"/>
-            <w:vAlign w:val="center"/>
-          </w:tcPr>
-          <w:p>
-            <w:pPr>
-              <w:spacing w:after="0"/>
-              <w:jc w:val="center"/>
-              <w:rPr>
-                <w:b/>
-              </w:rPr>
-            </w:pPr>
-            <w:r>
-              <w:rPr>
-                <w:b/>
-              </w:rPr>
-              <w:t>Input</w:t>
-            </w:r>
-          </w:p>
-        </w:tc>
-        <w:tc>
-          <w:tcPr>
-            <w:tcW w:w="1501" w:type="dxa"/>
-            <w:shd w:val="clear" w:color="auto" w:fill="D9D9D9" w:themeFill="background1" w:themeFillShade="D9"/>
-            <w:vAlign w:val="center"/>
-          </w:tcPr>
-          <w:p>
-            <w:pPr>
-              <w:spacing w:after="0"/>
-              <w:jc w:val="center"/>
-              <w:rPr>
-                <w:b/>
-              </w:rPr>
-            </w:pPr>
-            <w:r>
-              <w:rPr>
-                <w:b/>
-              </w:rPr>
-              <w:t>Output</w:t>
-            </w:r>
-          </w:p>
-        </w:tc>
-      </w:tr>
-      <w:tr>
-        <w:tc>
-          <w:tcPr>
-            <w:tcW w:w="1111" w:type="dxa"/>
-          </w:tcPr>
-          <w:p>
-            <w:pPr>
-              <w:spacing w:after="0"/>
-              <w:rPr>
-                <w:rFonts w:ascii="Consolas" w:hAnsi="Consolas" w:cs="Consolas"/>
-                <w:noProof/>
-              </w:rPr>
-            </w:pPr>
-            <w:r>
-              <w:rPr>
-                <w:rFonts w:ascii="Consolas" w:hAnsi="Consolas" w:cs="Consolas"/>
-                <w:noProof/>
-              </w:rPr>
-              <w:t>Pesho</w:t>
-            </w:r>
-          </w:p>
-          <w:p>
-            <w:pPr>
-              <w:spacing w:after="0"/>
-              <w:rPr>
-                <w:rFonts w:ascii="Consolas" w:hAnsi="Consolas" w:cs="Consolas"/>
-                <w:noProof/>
-              </w:rPr>
-            </w:pPr>
-            <w:r>
-              <w:rPr>
-                <w:rFonts w:ascii="Consolas" w:hAnsi="Consolas" w:cs="Consolas"/>
-                <w:noProof/>
-              </w:rPr>
-              <w:t>20</w:t>
-            </w:r>
-          </w:p>
-        </w:tc>
-        <w:tc>
-          <w:tcPr>
-            <w:tcW w:w="1501" w:type="dxa"/>
-          </w:tcPr>
-          <w:p>
-            <w:pPr>
-              <w:spacing w:after="0"/>
-              <w:rPr>
-                <w:rFonts w:ascii="Consolas" w:hAnsi="Consolas" w:cs="Consolas"/>
-              </w:rPr>
-            </w:pPr>
-            <w:r>
-              <w:rPr>
-                <w:rFonts w:ascii="Consolas" w:hAnsi="Consolas" w:cs="Consolas"/>
-              </w:rPr>
-              <w:t>No name 1</w:t>
-            </w:r>
-          </w:p>
-          <w:p>
-            <w:pPr>
-              <w:spacing w:after="0"/>
-              <w:rPr>
-                <w:rFonts w:ascii="Consolas" w:hAnsi="Consolas" w:cs="Consolas"/>
-              </w:rPr>
-            </w:pPr>
-            <w:r>
-              <w:rPr>
-                <w:rFonts w:ascii="Consolas" w:hAnsi="Consolas" w:cs="Consolas"/>
-              </w:rPr>
-              <w:t>No name 20</w:t>
-            </w:r>
-          </w:p>
-          <w:p>
-            <w:pPr>
-              <w:spacing w:after="0"/>
-              <w:rPr>
-                <w:rFonts w:ascii="Consolas" w:hAnsi="Consolas" w:cs="Consolas"/>
-              </w:rPr>
-            </w:pPr>
-            <w:r>
-              <w:rPr>
-                <w:rFonts w:ascii="Consolas" w:hAnsi="Consolas" w:cs="Consolas"/>
-                <w:noProof/>
-              </w:rPr>
-              <w:t>Pesho</w:t>
-            </w:r>
-            <w:r>
-              <w:rPr>
-                <w:rFonts w:ascii="Consolas" w:hAnsi="Consolas" w:cs="Consolas"/>
-              </w:rPr>
-              <w:t xml:space="preserve"> 20</w:t>
-            </w:r>
-          </w:p>
-        </w:tc>
-      </w:tr>
-      <w:tr>
-        <w:tc>
-          <w:tcPr>
-            <w:tcW w:w="1111" w:type="dxa"/>
-          </w:tcPr>
-          <w:p>
-            <w:pPr>
-              <w:spacing w:after="0"/>
-              <w:rPr>
-                <w:rFonts w:ascii="Consolas" w:hAnsi="Consolas" w:cs="Consolas"/>
-                <w:noProof/>
-              </w:rPr>
-            </w:pPr>
-            <w:r>
-              <w:rPr>
-                <w:rFonts w:ascii="Consolas" w:hAnsi="Consolas" w:cs="Consolas"/>
-                <w:noProof/>
-              </w:rPr>
-              <w:t>Gosho</w:t>
-            </w:r>
-          </w:p>
-          <w:p>
-            <w:pPr>
-              <w:spacing w:after="0"/>
-              <w:rPr>
-                <w:rFonts w:ascii="Consolas" w:hAnsi="Consolas" w:cs="Consolas"/>
-                <w:noProof/>
-              </w:rPr>
-            </w:pPr>
-            <w:r>
-              <w:rPr>
-                <w:rFonts w:ascii="Consolas" w:hAnsi="Consolas" w:cs="Consolas"/>
-                <w:noProof/>
-              </w:rPr>
-              <w:t>18</w:t>
-            </w:r>
-          </w:p>
-        </w:tc>
-        <w:tc>
-          <w:tcPr>
-            <w:tcW w:w="1501" w:type="dxa"/>
-          </w:tcPr>
-          <w:p>
-            <w:pPr>
-              <w:spacing w:after="0"/>
-              <w:rPr>
-                <w:rFonts w:ascii="Consolas" w:hAnsi="Consolas" w:cs="Consolas"/>
-              </w:rPr>
-            </w:pPr>
-            <w:r>
-              <w:rPr>
-                <w:rFonts w:ascii="Consolas" w:hAnsi="Consolas" w:cs="Consolas"/>
-              </w:rPr>
-              <w:t>No name 1</w:t>
-            </w:r>
-          </w:p>
-          <w:p>
-            <w:pPr>
-              <w:spacing w:after="0"/>
-              <w:rPr>
-                <w:rFonts w:ascii="Consolas" w:hAnsi="Consolas" w:cs="Consolas"/>
-              </w:rPr>
-            </w:pPr>
-            <w:r>
-              <w:rPr>
-                <w:rFonts w:ascii="Consolas" w:hAnsi="Consolas" w:cs="Consolas"/>
-              </w:rPr>
-              <w:t>No name 18</w:t>
-            </w:r>
-          </w:p>
-          <w:p>
-            <w:pPr>
-              <w:spacing w:after="0"/>
-              <w:rPr>
-                <w:rFonts w:ascii="Consolas" w:hAnsi="Consolas" w:cs="Consolas"/>
-              </w:rPr>
-            </w:pPr>
-            <w:r>
-              <w:rPr>
-                <w:rFonts w:ascii="Consolas" w:hAnsi="Consolas" w:cs="Consolas"/>
-                <w:noProof/>
-              </w:rPr>
-              <w:t>Gosho</w:t>
-            </w:r>
-            <w:r>
-              <w:rPr>
-                <w:rFonts w:ascii="Consolas" w:hAnsi="Consolas" w:cs="Consolas"/>
-              </w:rPr>
-              <w:t xml:space="preserve"> 18</w:t>
-            </w:r>
-          </w:p>
-        </w:tc>
-      </w:tr>
-      <w:tr>
-        <w:tc>
-          <w:tcPr>
-            <w:tcW w:w="1111" w:type="dxa"/>
-          </w:tcPr>
-          <w:p>
-            <w:pPr>
-              <w:spacing w:after="0"/>
-              <w:rPr>
-                <w:rFonts w:ascii="Consolas" w:hAnsi="Consolas" w:cs="Consolas"/>
-                <w:noProof/>
-              </w:rPr>
-            </w:pPr>
-            <w:r>
-              <w:rPr>
-                <w:rFonts w:ascii="Consolas" w:hAnsi="Consolas" w:cs="Consolas"/>
-                <w:noProof/>
-              </w:rPr>
-              <w:t>Stamat</w:t>
-            </w:r>
-          </w:p>
-          <w:p>
-            <w:pPr>
-              <w:spacing w:after="0"/>
-              <w:rPr>
-                <w:rFonts w:ascii="Consolas" w:hAnsi="Consolas" w:cs="Consolas"/>
-                <w:noProof/>
-              </w:rPr>
-            </w:pPr>
-            <w:r>
-              <w:rPr>
-                <w:rFonts w:ascii="Consolas" w:hAnsi="Consolas" w:cs="Consolas"/>
-                <w:noProof/>
-              </w:rPr>
-              <w:t>43</w:t>
-            </w:r>
-          </w:p>
-        </w:tc>
-        <w:tc>
-          <w:tcPr>
-            <w:tcW w:w="1501" w:type="dxa"/>
-          </w:tcPr>
-          <w:p>
-            <w:pPr>
-              <w:spacing w:after="0"/>
-              <w:rPr>
-                <w:rFonts w:ascii="Consolas" w:hAnsi="Consolas" w:cs="Consolas"/>
-              </w:rPr>
-            </w:pPr>
-            <w:r>
-              <w:rPr>
-                <w:rFonts w:ascii="Consolas" w:hAnsi="Consolas" w:cs="Consolas"/>
-              </w:rPr>
-              <w:t>No name 1</w:t>
-            </w:r>
-          </w:p>
-          <w:p>
-            <w:pPr>
-              <w:spacing w:after="0"/>
-              <w:rPr>
-                <w:rFonts w:ascii="Consolas" w:hAnsi="Consolas" w:cs="Consolas"/>
-              </w:rPr>
-            </w:pPr>
-            <w:r>
-              <w:rPr>
-                <w:rFonts w:ascii="Consolas" w:hAnsi="Consolas" w:cs="Consolas"/>
-              </w:rPr>
-              <w:t>No name 43</w:t>
-            </w:r>
-          </w:p>
-          <w:p>
-            <w:pPr>
-              <w:spacing w:after="0"/>
-              <w:rPr>
-                <w:rFonts w:ascii="Consolas" w:hAnsi="Consolas" w:cs="Consolas"/>
-              </w:rPr>
-            </w:pPr>
-            <w:r>
-              <w:rPr>
-                <w:rFonts w:ascii="Consolas" w:hAnsi="Consolas" w:cs="Consolas"/>
-                <w:noProof/>
-              </w:rPr>
-              <w:t>Stamat</w:t>
-            </w:r>
-            <w:r>
-              <w:rPr>
-                <w:rFonts w:ascii="Consolas" w:hAnsi="Consolas" w:cs="Consolas"/>
-              </w:rPr>
-              <w:t xml:space="preserve"> 43</w:t>
-            </w:r>
-          </w:p>
-        </w:tc>
-      </w:tr>
-    </w:tbl>
-    <w:p>
-      <w:pPr>
-        <w:pStyle w:val="Heading"/>
-      </w:pPr>
+      <w:r>
+        <w:t xml:space="preserve">Use your </w:t>
+      </w:r>
+      <w:r>
+        <w:rPr>
+          <w:b/>
+        </w:rPr>
+        <w:t>Person</w:t>
+      </w:r>
+      <w:r>
+        <w:t xml:space="preserve"> </w:t>
+      </w:r>
+      <w:r>
+        <w:rPr>
+          <w:b/>
+        </w:rPr>
+        <w:t>class</w:t>
+      </w:r>
+      <w:r>
+        <w:t xml:space="preserve"> from the previous tasks. </w:t>
+      </w:r>
+      <w:r>
+        <w:t xml:space="preserve">Create a class </w:t>
+      </w:r>
+      <w:r>
+        <w:rPr>
+          <w:b/>
+        </w:rPr>
+        <w:t>Family</w:t>
+      </w:r>
+      <w:r>
+        <w:t xml:space="preserve">. The class should have </w:t>
+      </w:r>
+      <w:r>
+        <w:rPr>
+          <w:b/>
+        </w:rPr>
+        <w:t>list of people</w:t>
+      </w:r>
+      <w:r>
+        <w:t xml:space="preserve">, </w:t>
+      </w:r>
+      <w:r>
+        <w:t xml:space="preserve">a </w:t>
+      </w:r>
+      <w:r>
+        <w:t>method for adding members (</w:t>
+      </w:r>
+      <w:r>
+        <w:rPr>
+          <w:b/>
+        </w:rPr>
+        <w:t xml:space="preserve">void </w:t>
+      </w:r>
+      <w:r>
+        <w:rPr>
+          <w:b/>
+          <w:noProof/>
+        </w:rPr>
+        <w:t>AddMember(Person member)</w:t>
+      </w:r>
+      <w:r>
+        <w:rPr>
+          <w:noProof/>
+        </w:rPr>
+        <w:t>)</w:t>
+      </w:r>
+      <w:r>
+        <w:t xml:space="preserve"> and a method </w:t>
+      </w:r>
+      <w:r>
+        <w:rPr>
+          <w:bCs/>
+        </w:rPr>
+        <w:t>returning the oldest family member</w:t>
+      </w:r>
+      <w:r>
+        <w:rPr>
+          <w:b/>
+          <w:bCs/>
+        </w:rPr>
+        <w:t xml:space="preserve"> </w:t>
+      </w:r>
+      <w:r>
+        <w:rPr>
+          <w:bCs/>
+        </w:rPr>
+        <w:t>(</w:t>
+      </w:r>
+      <w:r>
+        <w:rPr>
+          <w:b/>
+          <w:bCs/>
+        </w:rPr>
+        <w:t xml:space="preserve">Person </w:t>
+      </w:r>
+      <w:r>
+        <w:rPr>
+          <w:b/>
+          <w:bCs/>
+          <w:noProof/>
+        </w:rPr>
+        <w:t>GetOldestMember())</w:t>
+      </w:r>
+      <w:r>
+        <w:rPr>
+          <w:bCs/>
+        </w:rPr>
+        <w:t xml:space="preserve">. </w:t>
+      </w:r>
+      <w:r>
+        <w:t>Write a program that reads</w:t>
+      </w:r>
+      <w:r>
+        <w:t xml:space="preserve"> the</w:t>
+      </w:r>
+      <w:r>
+        <w:t xml:space="preserve"> name</w:t>
+      </w:r>
+      <w:r>
+        <w:t>s</w:t>
+      </w:r>
+      <w:r>
+        <w:t xml:space="preserve"> and age</w:t>
+      </w:r>
+      <w:r>
+        <w:t>s</w:t>
+      </w:r>
+      <w:r>
+        <w:t xml:space="preserve"> </w:t>
+      </w:r>
+      <w:r>
+        <w:t>of</w:t>
+      </w:r>
+      <w:r>
+        <w:t xml:space="preserve"> </w:t>
+      </w:r>
+      <w:r>
+        <w:rPr>
+          <w:b/>
+        </w:rPr>
+        <w:t>N</w:t>
+      </w:r>
+      <w:r>
+        <w:t xml:space="preserve"> people and </w:t>
+      </w:r>
+      <w:r>
+        <w:rPr>
+          <w:b/>
+        </w:rPr>
+        <w:t>add</w:t>
+      </w:r>
+      <w:r>
+        <w:rPr>
+          <w:b/>
+        </w:rPr>
+        <w:t>s</w:t>
+      </w:r>
+      <w:r>
+        <w:rPr>
+          <w:b/>
+        </w:rPr>
+        <w:t xml:space="preserve"> them to the family</w:t>
+      </w:r>
+      <w:r>
+        <w:t xml:space="preserve">. Then </w:t>
+      </w:r>
+      <w:r>
+        <w:rPr>
+          <w:b/>
+        </w:rPr>
+        <w:t>print</w:t>
+      </w:r>
+      <w:r>
+        <w:t xml:space="preserve"> the </w:t>
+      </w:r>
+      <w:r>
+        <w:rPr>
+          <w:b/>
+        </w:rPr>
+        <w:t>name</w:t>
+      </w:r>
+      <w:r>
+        <w:t xml:space="preserve"> and </w:t>
+      </w:r>
+      <w:r>
+        <w:rPr>
+          <w:b/>
+        </w:rPr>
+        <w:t>age</w:t>
+      </w:r>
+      <w:r>
+        <w:t xml:space="preserve"> of the oldest member.</w:t>
+      </w:r>
     </w:p>
     <w:p>
       <w:pPr>
-        <w:pStyle w:val="Heading2"/>
-        <w:numPr>
-          <w:ilvl w:val="0"/>
-          <w:numId w:val="3"/>
-        </w:numPr>
-        <w:ind w:left="0" w:firstLine="0"/>
-        <w:jc w:val="both"/>
-      </w:pPr>
-      <w:r>
-        <w:t>Oldest Family Member</w:t>
-      </w:r>
-    </w:p>
-    <w:p>
-      <w:r>
-        <w:t xml:space="preserve">Create class </w:t>
-      </w:r>
-      <w:r>
-        <w:rPr>
-          <w:b/>
-        </w:rPr>
-        <w:t>Person</w:t>
-      </w:r>
-      <w:r>
-        <w:t xml:space="preserve"> with fields </w:t>
-      </w:r>
-      <w:r>
-        <w:rPr>
-          <w:b/>
-        </w:rPr>
-        <w:t>name</w:t>
-      </w:r>
-      <w:r>
-        <w:t xml:space="preserve"> and </w:t>
-      </w:r>
-      <w:r>
-        <w:rPr>
-          <w:b/>
-        </w:rPr>
-        <w:t>age</w:t>
-      </w:r>
-      <w:r>
-        <w:t xml:space="preserve">. Create a class </w:t>
-      </w:r>
-      <w:r>
-        <w:rPr>
-          <w:b/>
-        </w:rPr>
-        <w:t>Family</w:t>
-      </w:r>
-      <w:r>
-        <w:t xml:space="preserve">. The class should have </w:t>
-      </w:r>
-      <w:r>
-        <w:rPr>
-          <w:b/>
-        </w:rPr>
-        <w:t>list of people</w:t>
-      </w:r>
-      <w:r>
-        <w:t>, method for adding members (</w:t>
-      </w:r>
-      <w:r>
-        <w:rPr>
-          <w:b/>
-        </w:rPr>
-        <w:t xml:space="preserve">void </w:t>
-      </w:r>
-      <w:r>
-        <w:rPr>
-          <w:b/>
-          <w:noProof/>
-        </w:rPr>
-        <w:t>AddMember(Person member)</w:t>
-      </w:r>
-      <w:r>
-        <w:rPr>
-          <w:noProof/>
-        </w:rPr>
-        <w:t>)</w:t>
-      </w:r>
-      <w:r>
-        <w:t xml:space="preserve"> and a method </w:t>
-      </w:r>
-      <w:r>
-        <w:rPr>
-          <w:bCs/>
-        </w:rPr>
-        <w:t>returning the oldest family member</w:t>
-      </w:r>
-      <w:r>
-        <w:rPr>
-          <w:b/>
-          <w:bCs/>
-        </w:rPr>
-        <w:t xml:space="preserve"> </w:t>
-      </w:r>
-      <w:r>
-        <w:rPr>
-          <w:bCs/>
-        </w:rPr>
-        <w:t>(</w:t>
-      </w:r>
-      <w:r>
-        <w:rPr>
-          <w:b/>
-          <w:bCs/>
-        </w:rPr>
-        <w:t xml:space="preserve">Person </w:t>
-      </w:r>
-      <w:r>
-        <w:rPr>
-          <w:b/>
-          <w:bCs/>
-          <w:noProof/>
-        </w:rPr>
-        <w:t>GetOldestMember())</w:t>
-      </w:r>
-      <w:r>
-        <w:rPr>
-          <w:bCs/>
-        </w:rPr>
-        <w:t xml:space="preserve">. </w:t>
-      </w:r>
-      <w:r>
-        <w:t xml:space="preserve">Write a program that reads name and age for </w:t>
-      </w:r>
-      <w:r>
-        <w:rPr>
-          <w:b/>
-        </w:rPr>
-        <w:t>N</w:t>
-      </w:r>
-      <w:r>
-        <w:t xml:space="preserve"> people and </w:t>
-      </w:r>
-      <w:r>
-        <w:rPr>
-          <w:b/>
-        </w:rPr>
-        <w:t>add them to the family</w:t>
-      </w:r>
-      <w:r>
-        <w:t xml:space="preserve">. Then </w:t>
-      </w:r>
-      <w:r>
-        <w:rPr>
-          <w:b/>
-        </w:rPr>
-        <w:t>print</w:t>
-      </w:r>
-      <w:r>
-        <w:t xml:space="preserve"> the </w:t>
-      </w:r>
-      <w:r>
-        <w:rPr>
-          <w:b/>
-        </w:rPr>
-        <w:t>name</w:t>
-      </w:r>
-      <w:r>
-        <w:t xml:space="preserve"> and </w:t>
-      </w:r>
-      <w:r>
-        <w:rPr>
-          <w:b/>
-        </w:rPr>
-        <w:t>age</w:t>
-      </w:r>
-      <w:r>
-        <w:t xml:space="preserve"> of the oldest member.</w:t>
-      </w:r>
-    </w:p>
-    <w:p>
-      <w:pPr>
         <w:pStyle w:val="Heading3"/>
-        <w:spacing w:before="0" w:after="120"/>
-        <w:jc w:val="both"/>
-        <w:rPr>
-          <w:rFonts w:eastAsia="MS Mincho"/>
-          <w:lang w:eastAsia="ja-JP"/>
-        </w:rPr>
-      </w:pPr>
-      <w:r>
-        <w:rPr>
-          <w:rFonts w:eastAsia="MS Mincho"/>
-          <w:lang w:eastAsia="ja-JP"/>
-        </w:rPr>
-        <w:t>Note</w:t>
-      </w:r>
-    </w:p>
-    <w:p>
-      <w:pPr>
-        <w:jc w:val="both"/>
-      </w:pPr>
-      <w:r>
-        <w:t>Add the following code to your main method before your code and submit it to Judge.</w:t>
-      </w:r>
-    </w:p>
-    <w:tbl>
-      <w:tblPr>
-        <w:tblStyle w:val="TableGrid"/>
-        <w:tblW w:w="10807" w:type="dxa"/>
-        <w:tblInd w:w="108" w:type="dxa"/>
-        <w:tblCellMar>
-          <w:top w:w="57" w:type="dxa"/>
-          <w:left w:w="85" w:type="dxa"/>
-          <w:bottom w:w="57" w:type="dxa"/>
-          <w:right w:w="85" w:type="dxa"/>
-        </w:tblCellMar>
-        <w:tblLook w:val="04A0" w:firstRow="1" w:lastRow="0" w:firstColumn="1" w:lastColumn="0" w:noHBand="0" w:noVBand="1"/>
-      </w:tblPr>
-      <w:tblGrid>
-        <w:gridCol w:w="10807"/>
-      </w:tblGrid>
-      <w:tr>
-        <w:trPr>
-          <w:trHeight w:val="57"/>
-        </w:trPr>
-        <w:tc>
-          <w:tcPr>
-            <w:tcW w:w="10807" w:type="dxa"/>
-            <w:shd w:val="clear" w:color="auto" w:fill="auto"/>
-            <w:tcMar>
-              <w:left w:w="85" w:type="dxa"/>
-            </w:tcMar>
-          </w:tcPr>
-          <w:p>
-            <w:pPr>
-              <w:spacing w:after="0"/>
-              <w:rPr>
-                <w:rFonts w:ascii="Consolas" w:hAnsi="Consolas" w:cs="Consolas"/>
-                <w:noProof/>
-                <w:color w:val="000000"/>
-                <w:sz w:val="19"/>
-                <w:szCs w:val="19"/>
-                <w:highlight w:val="white"/>
-              </w:rPr>
-            </w:pPr>
-            <w:bookmarkStart w:id="4" w:name="OLE_LINK11"/>
-            <w:bookmarkStart w:id="5" w:name="OLE_LINK12"/>
-            <w:r>
-              <w:rPr>
-                <w:rFonts w:ascii="Consolas" w:hAnsi="Consolas" w:cs="Consolas"/>
-                <w:noProof/>
-                <w:color w:val="2B91AF"/>
-                <w:sz w:val="19"/>
-                <w:szCs w:val="19"/>
-                <w:highlight w:val="white"/>
-              </w:rPr>
-              <w:t>MethodInfo</w:t>
-            </w:r>
-            <w:r>
-              <w:rPr>
-                <w:rFonts w:ascii="Consolas" w:hAnsi="Consolas" w:cs="Consolas"/>
-                <w:noProof/>
-                <w:color w:val="000000"/>
-                <w:sz w:val="19"/>
-                <w:szCs w:val="19"/>
-                <w:highlight w:val="white"/>
-              </w:rPr>
-              <w:t xml:space="preserve"> oldestMemberMethod = </w:t>
-            </w:r>
-            <w:r>
-              <w:rPr>
-                <w:rFonts w:ascii="Consolas" w:hAnsi="Consolas" w:cs="Consolas"/>
-                <w:noProof/>
-                <w:color w:val="0000FF"/>
-                <w:sz w:val="19"/>
-                <w:szCs w:val="19"/>
-                <w:highlight w:val="white"/>
-              </w:rPr>
-              <w:t>typeof</w:t>
-            </w:r>
-            <w:r>
-              <w:rPr>
-                <w:rFonts w:ascii="Consolas" w:hAnsi="Consolas" w:cs="Consolas"/>
-                <w:noProof/>
-                <w:color w:val="000000"/>
-                <w:sz w:val="19"/>
-                <w:szCs w:val="19"/>
-                <w:highlight w:val="white"/>
-              </w:rPr>
-              <w:t>(</w:t>
-            </w:r>
-            <w:r>
-              <w:rPr>
-                <w:rFonts w:ascii="Consolas" w:hAnsi="Consolas" w:cs="Consolas"/>
-                <w:noProof/>
-                <w:color w:val="2B91AF"/>
-                <w:sz w:val="19"/>
-                <w:szCs w:val="19"/>
-                <w:highlight w:val="white"/>
-              </w:rPr>
-              <w:t>Family</w:t>
-            </w:r>
-            <w:r>
-              <w:rPr>
-                <w:rFonts w:ascii="Consolas" w:hAnsi="Consolas" w:cs="Consolas"/>
-                <w:noProof/>
-                <w:color w:val="000000"/>
-                <w:sz w:val="19"/>
-                <w:szCs w:val="19"/>
-                <w:highlight w:val="white"/>
-              </w:rPr>
-              <w:t>).GetMethod(</w:t>
-            </w:r>
-            <w:r>
-              <w:rPr>
-                <w:rFonts w:ascii="Consolas" w:hAnsi="Consolas" w:cs="Consolas"/>
-                <w:noProof/>
-                <w:color w:val="A31515"/>
-                <w:sz w:val="19"/>
-                <w:szCs w:val="19"/>
-                <w:highlight w:val="white"/>
-              </w:rPr>
-              <w:t>"GetOldestMember"</w:t>
-            </w:r>
-            <w:r>
-              <w:rPr>
-                <w:rFonts w:ascii="Consolas" w:hAnsi="Consolas" w:cs="Consolas"/>
-                <w:noProof/>
-                <w:color w:val="000000"/>
-                <w:sz w:val="19"/>
-                <w:szCs w:val="19"/>
-                <w:highlight w:val="white"/>
-              </w:rPr>
-              <w:t>);</w:t>
-            </w:r>
-          </w:p>
-          <w:p>
-            <w:pPr>
-              <w:spacing w:after="0"/>
-              <w:rPr>
-                <w:rFonts w:ascii="Consolas" w:hAnsi="Consolas" w:cs="Consolas"/>
-                <w:noProof/>
-                <w:color w:val="000000"/>
-                <w:sz w:val="19"/>
-                <w:szCs w:val="19"/>
-                <w:highlight w:val="white"/>
-              </w:rPr>
-            </w:pPr>
-            <w:r>
-              <w:rPr>
-                <w:rFonts w:ascii="Consolas" w:hAnsi="Consolas" w:cs="Consolas"/>
-                <w:noProof/>
-                <w:color w:val="2B91AF"/>
-                <w:sz w:val="19"/>
-                <w:szCs w:val="19"/>
-                <w:highlight w:val="white"/>
-              </w:rPr>
-              <w:t>MethodInfo</w:t>
-            </w:r>
-            <w:r>
-              <w:rPr>
-                <w:rFonts w:ascii="Consolas" w:hAnsi="Consolas" w:cs="Consolas"/>
-                <w:noProof/>
-                <w:color w:val="000000"/>
-                <w:sz w:val="19"/>
-                <w:szCs w:val="19"/>
-                <w:highlight w:val="white"/>
-              </w:rPr>
-              <w:t xml:space="preserve"> addMemberMethod = </w:t>
-            </w:r>
-            <w:r>
-              <w:rPr>
-                <w:rFonts w:ascii="Consolas" w:hAnsi="Consolas" w:cs="Consolas"/>
-                <w:noProof/>
-                <w:color w:val="0000FF"/>
-                <w:sz w:val="19"/>
-                <w:szCs w:val="19"/>
-                <w:highlight w:val="white"/>
-              </w:rPr>
-              <w:t>typeof</w:t>
-            </w:r>
-            <w:r>
-              <w:rPr>
-                <w:rFonts w:ascii="Consolas" w:hAnsi="Consolas" w:cs="Consolas"/>
-                <w:noProof/>
-                <w:color w:val="000000"/>
-                <w:sz w:val="19"/>
-                <w:szCs w:val="19"/>
-                <w:highlight w:val="white"/>
-              </w:rPr>
-              <w:t>(</w:t>
-            </w:r>
-            <w:r>
-              <w:rPr>
-                <w:rFonts w:ascii="Consolas" w:hAnsi="Consolas" w:cs="Consolas"/>
-                <w:noProof/>
-                <w:color w:val="2B91AF"/>
-                <w:sz w:val="19"/>
-                <w:szCs w:val="19"/>
-                <w:highlight w:val="white"/>
-              </w:rPr>
-              <w:t>Family</w:t>
-            </w:r>
-            <w:r>
-              <w:rPr>
-                <w:rFonts w:ascii="Consolas" w:hAnsi="Consolas" w:cs="Consolas"/>
-                <w:noProof/>
-                <w:color w:val="000000"/>
-                <w:sz w:val="19"/>
-                <w:szCs w:val="19"/>
-                <w:highlight w:val="white"/>
-              </w:rPr>
-              <w:t>).GetMethod(</w:t>
-            </w:r>
-            <w:r>
-              <w:rPr>
-                <w:rFonts w:ascii="Consolas" w:hAnsi="Consolas" w:cs="Consolas"/>
-                <w:noProof/>
-                <w:color w:val="A31515"/>
-                <w:sz w:val="19"/>
-                <w:szCs w:val="19"/>
-                <w:highlight w:val="white"/>
-              </w:rPr>
-              <w:t>"AddMember"</w:t>
-            </w:r>
-            <w:r>
-              <w:rPr>
-                <w:rFonts w:ascii="Consolas" w:hAnsi="Consolas" w:cs="Consolas"/>
-                <w:noProof/>
-                <w:color w:val="000000"/>
-                <w:sz w:val="19"/>
-                <w:szCs w:val="19"/>
-                <w:highlight w:val="white"/>
-              </w:rPr>
-              <w:t>);</w:t>
-            </w:r>
-          </w:p>
-          <w:p>
-            <w:pPr>
-              <w:spacing w:after="0"/>
-              <w:rPr>
-                <w:rFonts w:ascii="Consolas" w:hAnsi="Consolas" w:cs="Consolas"/>
-                <w:noProof/>
-                <w:color w:val="000000"/>
-                <w:sz w:val="19"/>
-                <w:szCs w:val="19"/>
-                <w:highlight w:val="white"/>
-              </w:rPr>
-            </w:pPr>
-            <w:r>
-              <w:rPr>
-                <w:rFonts w:ascii="Consolas" w:hAnsi="Consolas" w:cs="Consolas"/>
-                <w:noProof/>
-                <w:color w:val="0000FF"/>
-                <w:sz w:val="19"/>
-                <w:szCs w:val="19"/>
-                <w:highlight w:val="white"/>
-              </w:rPr>
-              <w:t>if</w:t>
-            </w:r>
-            <w:r>
-              <w:rPr>
-                <w:rFonts w:ascii="Consolas" w:hAnsi="Consolas" w:cs="Consolas"/>
-                <w:noProof/>
-                <w:color w:val="000000"/>
-                <w:sz w:val="19"/>
-                <w:szCs w:val="19"/>
-                <w:highlight w:val="white"/>
-              </w:rPr>
-              <w:t xml:space="preserve">(oldestMemberMethod == </w:t>
-            </w:r>
-            <w:r>
-              <w:rPr>
-                <w:rFonts w:ascii="Consolas" w:hAnsi="Consolas" w:cs="Consolas"/>
-                <w:noProof/>
-                <w:color w:val="0000FF"/>
-                <w:sz w:val="19"/>
-                <w:szCs w:val="19"/>
-                <w:highlight w:val="white"/>
-              </w:rPr>
-              <w:t>null</w:t>
-            </w:r>
-            <w:r>
-              <w:rPr>
-                <w:rFonts w:ascii="Consolas" w:hAnsi="Consolas" w:cs="Consolas"/>
-                <w:noProof/>
-                <w:color w:val="000000"/>
-                <w:sz w:val="19"/>
-                <w:szCs w:val="19"/>
-                <w:highlight w:val="white"/>
-              </w:rPr>
-              <w:t xml:space="preserve"> || addMemberMethod == </w:t>
-            </w:r>
-            <w:r>
-              <w:rPr>
-                <w:rFonts w:ascii="Consolas" w:hAnsi="Consolas" w:cs="Consolas"/>
-                <w:noProof/>
-                <w:color w:val="0000FF"/>
-                <w:sz w:val="19"/>
-                <w:szCs w:val="19"/>
-                <w:highlight w:val="white"/>
-              </w:rPr>
-              <w:t>null</w:t>
-            </w:r>
-            <w:r>
-              <w:rPr>
-                <w:rFonts w:ascii="Consolas" w:hAnsi="Consolas" w:cs="Consolas"/>
-                <w:noProof/>
-                <w:color w:val="000000"/>
-                <w:sz w:val="19"/>
-                <w:szCs w:val="19"/>
-                <w:highlight w:val="white"/>
-              </w:rPr>
-              <w:t>)</w:t>
-            </w:r>
-          </w:p>
-          <w:p>
-            <w:pPr>
-              <w:spacing w:after="0"/>
-              <w:rPr>
-                <w:rFonts w:ascii="Consolas" w:hAnsi="Consolas" w:cs="Consolas"/>
-                <w:noProof/>
-                <w:color w:val="000000"/>
-                <w:sz w:val="19"/>
-                <w:szCs w:val="19"/>
-                <w:highlight w:val="white"/>
-              </w:rPr>
-            </w:pPr>
-            <w:r>
-              <w:rPr>
-                <w:rFonts w:ascii="Consolas" w:hAnsi="Consolas" w:cs="Consolas"/>
-                <w:noProof/>
-                <w:color w:val="000000"/>
-                <w:sz w:val="19"/>
-                <w:szCs w:val="19"/>
-                <w:highlight w:val="white"/>
-              </w:rPr>
-              <w:t>{</w:t>
-            </w:r>
-          </w:p>
-          <w:p>
-            <w:pPr>
-              <w:spacing w:after="0"/>
-              <w:rPr>
-                <w:rFonts w:ascii="Consolas" w:hAnsi="Consolas" w:cs="Consolas"/>
-                <w:noProof/>
-                <w:color w:val="000000"/>
-                <w:sz w:val="19"/>
-                <w:szCs w:val="19"/>
-                <w:highlight w:val="white"/>
-              </w:rPr>
-            </w:pPr>
-            <w:r>
-              <w:rPr>
-                <w:rFonts w:ascii="Consolas" w:hAnsi="Consolas" w:cs="Consolas"/>
-                <w:noProof/>
-                <w:color w:val="000000"/>
-                <w:sz w:val="19"/>
-                <w:szCs w:val="19"/>
-                <w:highlight w:val="white"/>
-              </w:rPr>
-              <w:t xml:space="preserve">   </w:t>
-            </w:r>
-            <w:r>
-              <w:rPr>
-                <w:rFonts w:ascii="Consolas" w:hAnsi="Consolas" w:cs="Consolas"/>
-                <w:noProof/>
-                <w:color w:val="0000FF"/>
-                <w:sz w:val="19"/>
-                <w:szCs w:val="19"/>
-                <w:highlight w:val="white"/>
-              </w:rPr>
-              <w:t>throw</w:t>
-            </w:r>
-            <w:r>
-              <w:rPr>
-                <w:rFonts w:ascii="Consolas" w:hAnsi="Consolas" w:cs="Consolas"/>
-                <w:noProof/>
-                <w:color w:val="000000"/>
-                <w:sz w:val="19"/>
-                <w:szCs w:val="19"/>
-                <w:highlight w:val="white"/>
-              </w:rPr>
-              <w:t xml:space="preserve"> </w:t>
-            </w:r>
-            <w:r>
-              <w:rPr>
-                <w:rFonts w:ascii="Consolas" w:hAnsi="Consolas" w:cs="Consolas"/>
-                <w:noProof/>
-                <w:color w:val="0000FF"/>
-                <w:sz w:val="19"/>
-                <w:szCs w:val="19"/>
-                <w:highlight w:val="white"/>
-              </w:rPr>
-              <w:t>new</w:t>
-            </w:r>
-            <w:r>
-              <w:rPr>
-                <w:rFonts w:ascii="Consolas" w:hAnsi="Consolas" w:cs="Consolas"/>
-                <w:noProof/>
-                <w:color w:val="000000"/>
-                <w:sz w:val="19"/>
-                <w:szCs w:val="19"/>
-                <w:highlight w:val="white"/>
-              </w:rPr>
-              <w:t xml:space="preserve"> </w:t>
-            </w:r>
-            <w:r>
-              <w:rPr>
-                <w:rFonts w:ascii="Consolas" w:hAnsi="Consolas" w:cs="Consolas"/>
-                <w:noProof/>
-                <w:color w:val="2B91AF"/>
-                <w:sz w:val="19"/>
-                <w:szCs w:val="19"/>
-                <w:highlight w:val="white"/>
-              </w:rPr>
-              <w:t>Exception</w:t>
-            </w:r>
-            <w:r>
-              <w:rPr>
-                <w:rFonts w:ascii="Consolas" w:hAnsi="Consolas" w:cs="Consolas"/>
-                <w:noProof/>
-                <w:color w:val="000000"/>
-                <w:sz w:val="19"/>
-                <w:szCs w:val="19"/>
-                <w:highlight w:val="white"/>
-              </w:rPr>
-              <w:t>();</w:t>
-            </w:r>
-          </w:p>
-          <w:p>
-            <w:pPr>
-              <w:spacing w:after="0"/>
-              <w:rPr>
-                <w:rFonts w:ascii="Consolas" w:hAnsi="Consolas" w:cs="Consolas"/>
-                <w:noProof/>
-                <w:color w:val="000000"/>
-                <w:sz w:val="19"/>
-                <w:szCs w:val="19"/>
-                <w:highlight w:val="white"/>
-              </w:rPr>
-            </w:pPr>
-            <w:r>
-              <w:rPr>
-                <w:rFonts w:ascii="Consolas" w:hAnsi="Consolas" w:cs="Consolas"/>
-                <w:noProof/>
-                <w:color w:val="000000"/>
-                <w:sz w:val="19"/>
-                <w:szCs w:val="19"/>
-                <w:highlight w:val="white"/>
-              </w:rPr>
-              <w:t>}</w:t>
-            </w:r>
-            <w:bookmarkEnd w:id="4"/>
-            <w:bookmarkEnd w:id="5"/>
-          </w:p>
-        </w:tc>
-      </w:tr>
-    </w:tbl>
-    <w:p>
-      <w:r>
-        <w:t xml:space="preserve">If you defined the class correctly, the test should pass. </w:t>
-      </w:r>
-    </w:p>
-    <w:p>
-      <w:pPr>
-        <w:pStyle w:val="Heading3"/>
-      </w:pPr>
-      <w:r>
-        <w:lastRenderedPageBreak/>
+      </w:pPr>
+      <w:r>
         <w:t>Examples</w:t>
       </w:r>
     </w:p>
@@ -4064,26 +1159,24 @@
     </w:tbl>
     <w:p>
       <w:pPr>
-        <w:pStyle w:val="TextBody"/>
-      </w:pPr>
+        <w:pStyle w:val="Heading2"/>
+      </w:pPr>
+      <w:r>
+        <w:t>Opinion Poll</w:t>
+      </w:r>
     </w:p>
     <w:p>
-      <w:pPr>
-        <w:pStyle w:val="Heading2"/>
-        <w:numPr>
-          <w:ilvl w:val="0"/>
-          <w:numId w:val="3"/>
-        </w:numPr>
-        <w:ind w:left="0" w:firstLine="0"/>
-        <w:jc w:val="both"/>
-      </w:pPr>
-      <w:r>
-        <w:t>Opinion Poll</w:t>
-      </w:r>
-    </w:p>
-    <w:p>
-      <w:r>
-        <w:t xml:space="preserve">Using the Person class, write a program that reads from the console </w:t>
+      <w:r>
+        <w:t xml:space="preserve">Using the </w:t>
+      </w:r>
+      <w:r>
+        <w:rPr>
+          <w:b/>
+        </w:rPr>
+        <w:t>Person</w:t>
+      </w:r>
+      <w:r>
+        <w:t xml:space="preserve"> class, write a program that reads from the console </w:t>
       </w:r>
       <w:r>
         <w:rPr>
@@ -4507,26 +1600,13 @@
     </w:tbl>
     <w:p>
       <w:pPr>
-        <w:rPr>
-          <w:lang w:eastAsia="ja-JP"/>
-        </w:rPr>
-      </w:pPr>
+        <w:pStyle w:val="Heading2"/>
+      </w:pPr>
+      <w:r>
+        <w:t>Date Modifier</w:t>
+      </w:r>
     </w:p>
     <w:p>
-      <w:pPr>
-        <w:pStyle w:val="Heading2"/>
-        <w:numPr>
-          <w:ilvl w:val="0"/>
-          <w:numId w:val="3"/>
-        </w:numPr>
-        <w:ind w:left="0" w:firstLine="0"/>
-        <w:jc w:val="both"/>
-      </w:pPr>
-      <w:r>
-        <w:t>Date Modifier</w:t>
-      </w:r>
-    </w:p>
-    <w:p>
       <w:r>
         <w:t xml:space="preserve">Create a class </w:t>
       </w:r>
@@ -4538,7 +1618,13 @@
         <w:t>DateModifier</w:t>
       </w:r>
       <w:r>
-        <w:t xml:space="preserve"> which stores the difference of the days between two Dates. It should have a method which takes </w:t>
+        <w:t xml:space="preserve"> which stores the difference of the days between two </w:t>
+      </w:r>
+      <w:r>
+        <w:t>d</w:t>
+      </w:r>
+      <w:r>
+        <w:t xml:space="preserve">ates. It should have a method which takes </w:t>
       </w:r>
       <w:r>
         <w:rPr>
@@ -4663,8 +1749,8 @@
                 <w:rFonts w:eastAsia="Calibri"/>
               </w:rPr>
             </w:pPr>
-            <w:bookmarkStart w:id="6" w:name="__DdeLink__1089_453159428"/>
-            <w:bookmarkEnd w:id="6"/>
+            <w:bookmarkStart w:id="0" w:name="__DdeLink__1089_453159428"/>
+            <w:bookmarkEnd w:id="0"/>
             <w:r>
               <w:rPr>
                 <w:rFonts w:ascii="Consolas" w:eastAsia="Calibri" w:hAnsi="Consolas" w:cs="Consolas"/>
@@ -4679,8 +1765,8 @@
                 <w:rFonts w:eastAsia="Calibri"/>
               </w:rPr>
             </w:pPr>
-            <w:bookmarkStart w:id="7" w:name="__DdeLink__1091_453159428"/>
-            <w:bookmarkEnd w:id="7"/>
+            <w:bookmarkStart w:id="1" w:name="__DdeLink__1091_453159428"/>
+            <w:bookmarkEnd w:id="1"/>
             <w:r>
               <w:rPr>
                 <w:rFonts w:ascii="Consolas" w:eastAsia="Calibri" w:hAnsi="Consolas" w:cs="Consolas"/>
@@ -4731,10 +1817,10 @@
                 <w:rFonts w:eastAsia="Calibri"/>
               </w:rPr>
             </w:pPr>
-            <w:bookmarkStart w:id="8" w:name="__DdeLink__1093_453159428"/>
-            <w:bookmarkStart w:id="9" w:name="__DdeLink__1097_453159428"/>
-            <w:bookmarkEnd w:id="8"/>
-            <w:bookmarkEnd w:id="9"/>
+            <w:bookmarkStart w:id="2" w:name="__DdeLink__1093_453159428"/>
+            <w:bookmarkStart w:id="3" w:name="__DdeLink__1097_453159428"/>
+            <w:bookmarkEnd w:id="2"/>
+            <w:bookmarkEnd w:id="3"/>
             <w:r>
               <w:rPr>
                 <w:rFonts w:ascii="Consolas" w:eastAsia="Calibri" w:hAnsi="Consolas" w:cs="Consolas"/>
@@ -4749,10 +1835,10 @@
                 <w:rFonts w:eastAsia="Calibri"/>
               </w:rPr>
             </w:pPr>
-            <w:bookmarkStart w:id="10" w:name="__DdeLink__1095_453159428"/>
-            <w:bookmarkStart w:id="11" w:name="__DdeLink__1099_453159428"/>
-            <w:bookmarkEnd w:id="10"/>
-            <w:bookmarkEnd w:id="11"/>
+            <w:bookmarkStart w:id="4" w:name="__DdeLink__1095_453159428"/>
+            <w:bookmarkStart w:id="5" w:name="__DdeLink__1099_453159428"/>
+            <w:bookmarkEnd w:id="4"/>
+            <w:bookmarkEnd w:id="5"/>
             <w:r>
               <w:rPr>
                 <w:rFonts w:ascii="Consolas" w:eastAsia="Calibri" w:hAnsi="Consolas" w:cs="Consolas"/>
@@ -4789,133 +1875,118 @@
     </w:tbl>
     <w:p>
       <w:pPr>
-        <w:pStyle w:val="Heading"/>
-        <w:rPr>
-          <w:lang w:val="bg-BG" w:eastAsia="ja-JP"/>
-        </w:rPr>
-      </w:pPr>
+        <w:pStyle w:val="Heading2"/>
+      </w:pPr>
+      <w:r>
+        <w:t xml:space="preserve">Company </w:t>
+      </w:r>
+      <w:r>
+        <w:t>Roster</w:t>
+      </w:r>
     </w:p>
     <w:p>
-      <w:pPr>
-        <w:pStyle w:val="Heading2"/>
-        <w:numPr>
-          <w:ilvl w:val="0"/>
-          <w:numId w:val="3"/>
-        </w:numPr>
-        <w:ind w:left="0" w:firstLine="0"/>
-        <w:jc w:val="both"/>
-      </w:pPr>
-      <w:r>
-        <w:t xml:space="preserve">Company </w:t>
-      </w:r>
-      <w:r>
-        <w:t>Roster</w:t>
+      <w:r>
+        <w:t xml:space="preserve">Define a class </w:t>
+      </w:r>
+      <w:r>
+        <w:rPr>
+          <w:b/>
+        </w:rPr>
+        <w:t>Employee</w:t>
+      </w:r>
+      <w:r>
+        <w:t xml:space="preserve"> that holds the following information: </w:t>
+      </w:r>
+      <w:r>
+        <w:rPr>
+          <w:b/>
+        </w:rPr>
+        <w:t>name, salary, position</w:t>
+      </w:r>
+      <w:r>
+        <w:rPr>
+          <w:b/>
+        </w:rPr>
+        <w:t>, department</w:t>
+      </w:r>
+      <w:r>
+        <w:rPr>
+          <w:b/>
+        </w:rPr>
+        <w:t>, email</w:t>
+      </w:r>
+      <w:r>
+        <w:t xml:space="preserve"> and </w:t>
+      </w:r>
+      <w:r>
+        <w:rPr>
+          <w:b/>
+        </w:rPr>
+        <w:t>age</w:t>
+      </w:r>
+      <w:r>
+        <w:t xml:space="preserve">. The </w:t>
+      </w:r>
+      <w:r>
+        <w:rPr>
+          <w:b/>
+        </w:rPr>
+        <w:t>name, salary</w:t>
+      </w:r>
+      <w:r>
+        <w:t>,</w:t>
+      </w:r>
+      <w:r>
+        <w:t xml:space="preserve"> </w:t>
+      </w:r>
+      <w:r>
+        <w:rPr>
+          <w:b/>
+        </w:rPr>
+        <w:t>position</w:t>
+      </w:r>
+      <w:r>
+        <w:t xml:space="preserve"> </w:t>
+      </w:r>
+      <w:r>
+        <w:t xml:space="preserve">and </w:t>
+      </w:r>
+      <w:r>
+        <w:rPr>
+          <w:b/>
+        </w:rPr>
+        <w:t>department</w:t>
+      </w:r>
+      <w:r>
+        <w:t xml:space="preserve"> </w:t>
+      </w:r>
+      <w:r>
+        <w:t xml:space="preserve">are </w:t>
+      </w:r>
+      <w:r>
+        <w:rPr>
+          <w:b/>
+        </w:rPr>
+        <w:t>mandatory</w:t>
+      </w:r>
+      <w:r>
+        <w:t xml:space="preserve"> while the rest are </w:t>
+      </w:r>
+      <w:r>
+        <w:rPr>
+          <w:b/>
+        </w:rPr>
+        <w:t>optional</w:t>
+      </w:r>
+      <w:r>
+        <w:t>.</w:t>
+      </w:r>
+      <w:r>
+        <w:t xml:space="preserve"> </w:t>
       </w:r>
     </w:p>
     <w:p>
       <w:r>
-        <w:t xml:space="preserve">Define a class </w:t>
-      </w:r>
-      <w:r>
-        <w:rPr>
-          <w:b/>
-        </w:rPr>
-        <w:t>Employee</w:t>
-      </w:r>
-      <w:r>
-        <w:t xml:space="preserve"> that holds the following information: </w:t>
-      </w:r>
-      <w:r>
-        <w:rPr>
-          <w:b/>
-        </w:rPr>
-        <w:t>name, salary, position</w:t>
-      </w:r>
-      <w:r>
-        <w:rPr>
-          <w:b/>
-        </w:rPr>
-        <w:t>, department</w:t>
-      </w:r>
-      <w:r>
-        <w:rPr>
-          <w:b/>
-        </w:rPr>
-        <w:t>, email</w:t>
-      </w:r>
-      <w:r>
-        <w:t xml:space="preserve"> and </w:t>
-      </w:r>
-      <w:r>
-        <w:rPr>
-          <w:b/>
-        </w:rPr>
-        <w:t>age</w:t>
-      </w:r>
-      <w:r>
-        <w:t xml:space="preserve">. The </w:t>
-      </w:r>
-      <w:r>
-        <w:rPr>
-          <w:b/>
-        </w:rPr>
-        <w:t>name, salary</w:t>
-      </w:r>
-      <w:r>
-        <w:t>,</w:t>
-      </w:r>
-      <w:r>
-        <w:t xml:space="preserve"> </w:t>
-      </w:r>
-      <w:r>
-        <w:rPr>
-          <w:b/>
-        </w:rPr>
-        <w:t>position</w:t>
-      </w:r>
-      <w:r>
-        <w:t xml:space="preserve"> </w:t>
-      </w:r>
-      <w:r>
-        <w:t xml:space="preserve">and </w:t>
-      </w:r>
-      <w:r>
-        <w:rPr>
-          <w:b/>
-        </w:rPr>
-        <w:t>department</w:t>
-      </w:r>
-      <w:r>
-        <w:t xml:space="preserve"> </w:t>
-      </w:r>
-      <w:r>
-        <w:t xml:space="preserve">are </w:t>
-      </w:r>
-      <w:r>
-        <w:rPr>
-          <w:b/>
-        </w:rPr>
-        <w:t>mandatory</w:t>
-      </w:r>
-      <w:r>
-        <w:t xml:space="preserve"> while the rest are </w:t>
-      </w:r>
-      <w:r>
-        <w:rPr>
-          <w:b/>
-        </w:rPr>
-        <w:t>optional</w:t>
-      </w:r>
-      <w:r>
-        <w:t>.</w:t>
-      </w:r>
-      <w:r>
-        <w:t xml:space="preserve"> </w:t>
-      </w:r>
-    </w:p>
-    <w:p>
-      <w:r>
-        <w:lastRenderedPageBreak/>
         <w:t xml:space="preserve">Your task is to write a program which takes </w:t>
       </w:r>
       <w:r>
@@ -5321,8 +2392,8 @@
                 <w:noProof/>
               </w:rPr>
             </w:pPr>
-            <w:bookmarkStart w:id="12" w:name="OLE_LINK1"/>
-            <w:bookmarkStart w:id="13" w:name="OLE_LINK2"/>
+            <w:bookmarkStart w:id="6" w:name="OLE_LINK1"/>
+            <w:bookmarkStart w:id="7" w:name="OLE_LINK2"/>
             <w:r>
               <w:rPr>
                 <w:rFonts w:ascii="Consolas" w:hAnsi="Consolas" w:cs="Consolas"/>
@@ -5339,9 +2410,9 @@
                 <w:noProof/>
               </w:rPr>
             </w:pPr>
-            <w:bookmarkStart w:id="14" w:name="OLE_LINK6"/>
-            <w:bookmarkEnd w:id="12"/>
-            <w:bookmarkEnd w:id="13"/>
+            <w:bookmarkStart w:id="8" w:name="OLE_LINK6"/>
+            <w:bookmarkEnd w:id="6"/>
+            <w:bookmarkEnd w:id="7"/>
             <w:r>
               <w:rPr>
                 <w:rFonts w:ascii="Consolas" w:hAnsi="Consolas" w:cs="Consolas"/>
@@ -5364,7 +2435,7 @@
               <w:t xml:space="preserve"> -1</w:t>
             </w:r>
           </w:p>
-          <w:bookmarkEnd w:id="14"/>
+          <w:bookmarkEnd w:id="8"/>
           <w:p>
             <w:pPr>
               <w:spacing w:after="0"/>
@@ -5604,16 +2675,13 @@
               </w:rPr>
               <w:t xml:space="preserve">Popeye 13.3333 Sailor SpinachGroup </w:t>
             </w:r>
-            <w:hyperlink r:id="rId10" w:history="1">
-              <w:r>
-                <w:rPr>
-                  <w:rStyle w:val="Hyperlink"/>
-                  <w:rFonts w:ascii="Consolas" w:hAnsi="Consolas" w:cs="Consolas"/>
-                  <w:noProof/>
-                </w:rPr>
-                <w:t>popeye@pop.ey</w:t>
-              </w:r>
-            </w:hyperlink>
+            <w:r>
+              <w:rPr>
+                <w:rFonts w:ascii="Consolas" w:hAnsi="Consolas" w:cs="Consolas"/>
+                <w:noProof/>
+              </w:rPr>
+              <w:t>popeye@pop.ey</w:t>
+            </w:r>
           </w:p>
         </w:tc>
         <w:tc>
@@ -5695,12 +2763,6 @@
     <w:p>
       <w:pPr>
         <w:pStyle w:val="Heading2"/>
-        <w:numPr>
-          <w:ilvl w:val="0"/>
-          <w:numId w:val="3"/>
-        </w:numPr>
-        <w:ind w:left="0" w:firstLine="0"/>
-        <w:jc w:val="both"/>
       </w:pPr>
       <w:r>
         <w:t>Speed Racing</w:t>
@@ -5726,7 +2788,13 @@
         <w:rPr>
           <w:b/>
         </w:rPr>
-        <w:t xml:space="preserve">Model, fuel amount, fuel </w:t>
+        <w:t>m</w:t>
+      </w:r>
+      <w:r>
+        <w:rPr>
+          <w:b/>
+        </w:rPr>
+        <w:t xml:space="preserve">odel, fuel amount, fuel </w:t>
       </w:r>
       <w:r>
         <w:rPr>
@@ -5753,7 +2821,13 @@
         <w:t>.</w:t>
       </w:r>
       <w:r>
-        <w:t xml:space="preserve"> A Car’s Model is </w:t>
+        <w:t xml:space="preserve"> A Car’s </w:t>
+      </w:r>
+      <w:r>
+        <w:t>m</w:t>
+      </w:r>
+      <w:r>
+        <w:t xml:space="preserve">odel is </w:t>
       </w:r>
       <w:r>
         <w:rPr>
@@ -5881,10 +2955,16 @@
         <w:t>”</w:t>
       </w:r>
       <w:r>
-        <w:t xml:space="preserve">, </w:t>
-      </w:r>
-      <w:r>
-        <w:t xml:space="preserve">all </w:t>
+        <w:t>.</w:t>
+      </w:r>
+      <w:r>
+        <w:t xml:space="preserve"> </w:t>
+      </w:r>
+      <w:r>
+        <w:t>A</w:t>
+      </w:r>
+      <w:r>
+        <w:t xml:space="preserve">ll </w:t>
       </w:r>
       <w:r>
         <w:rPr>
@@ -5898,7 +2978,6 @@
     </w:p>
     <w:p>
       <w:r>
-        <w:br/>
         <w:t xml:space="preserve">After the </w:t>
       </w:r>
       <w:r>
@@ -5932,7 +3011,7 @@
         <w:t xml:space="preserve"> you will receive </w:t>
       </w:r>
       <w:r>
-        <w:t>a commands in the following format “</w:t>
+        <w:t>commands in the following format “</w:t>
       </w:r>
       <w:r>
         <w:rPr>
@@ -5973,7 +3052,19 @@
         <w:t>Car</w:t>
       </w:r>
       <w:r>
-        <w:t xml:space="preserve"> class to calculate whether or not a car can move that distance, if it can the car’s </w:t>
+        <w:t xml:space="preserve"> class to calculate whether or not a car can move that distance</w:t>
+      </w:r>
+      <w:r>
+        <w:t>. I</w:t>
+      </w:r>
+      <w:r>
+        <w:t>f it can</w:t>
+      </w:r>
+      <w:r>
+        <w:t>,</w:t>
+      </w:r>
+      <w:r>
+        <w:t xml:space="preserve"> the car’s </w:t>
       </w:r>
       <w:r>
         <w:rPr>
@@ -5994,7 +3085,25 @@
         <w:t xml:space="preserve"> by the </w:t>
       </w:r>
       <w:r>
-        <w:t xml:space="preserve">amount of used fuel and its </w:t>
+        <w:t xml:space="preserve">amount of </w:t>
+      </w:r>
+      <w:r>
+        <w:rPr>
+          <w:b/>
+        </w:rPr>
+        <w:t>used</w:t>
+      </w:r>
+      <w:r>
+        <w:t xml:space="preserve"> </w:t>
+      </w:r>
+      <w:r>
+        <w:rPr>
+          <w:b/>
+        </w:rPr>
+        <w:t>fuel</w:t>
+      </w:r>
+      <w:r>
+        <w:t xml:space="preserve"> and its </w:t>
       </w:r>
       <w:r>
         <w:rPr>
@@ -6003,34 +3112,70 @@
         <w:t>distance traveled</w:t>
       </w:r>
       <w:r>
-        <w:t xml:space="preserve"> should be increased by the amount of kilometers traveled</w:t>
-      </w:r>
-      <w:r>
-        <w:t>, otherwise the car</w:t>
-      </w:r>
-      <w:r>
-        <w:t xml:space="preserve"> should not move (Its fuel amount and distance traveled should stay the same) and you should print on the console </w:t>
-      </w:r>
-      <w:bookmarkStart w:id="15" w:name="OLE_LINK9"/>
-      <w:bookmarkStart w:id="16" w:name="OLE_LINK10"/>
+        <w:t xml:space="preserve"> should be increased by the </w:t>
+      </w:r>
+      <w:r>
+        <w:t>number</w:t>
+      </w:r>
+      <w:r>
+        <w:t xml:space="preserve"> of </w:t>
+      </w:r>
+      <w:r>
+        <w:rPr>
+          <w:b/>
+        </w:rPr>
+        <w:t>kilometers</w:t>
+      </w:r>
+      <w:r>
+        <w:t xml:space="preserve"> </w:t>
+      </w:r>
+      <w:r>
+        <w:rPr>
+          <w:b/>
+        </w:rPr>
+        <w:t>traveled</w:t>
+      </w:r>
+      <w:r>
+        <w:t>. O</w:t>
+      </w:r>
+      <w:r>
+        <w:t>therwise</w:t>
+      </w:r>
+      <w:r>
+        <w:t>,</w:t>
+      </w:r>
+      <w:r>
+        <w:t xml:space="preserve"> the car</w:t>
+      </w:r>
+      <w:r>
+        <w:t xml:space="preserve"> should not move (</w:t>
+      </w:r>
+      <w:r>
+        <w:t>i</w:t>
+      </w:r>
+      <w:r>
+        <w:t xml:space="preserve">ts fuel amount and distance traveled should stay the same) and you should print on the console </w:t>
+      </w:r>
+      <w:bookmarkStart w:id="9" w:name="OLE_LINK9"/>
+      <w:bookmarkStart w:id="10" w:name="OLE_LINK10"/>
       <w:r>
         <w:t>“</w:t>
       </w:r>
-      <w:bookmarkStart w:id="17" w:name="OLE_LINK7"/>
-      <w:bookmarkStart w:id="18" w:name="OLE_LINK8"/>
+      <w:bookmarkStart w:id="11" w:name="OLE_LINK7"/>
+      <w:bookmarkStart w:id="12" w:name="OLE_LINK8"/>
       <w:r>
         <w:rPr>
           <w:b/>
         </w:rPr>
         <w:t>Insufficient fuel for the drive</w:t>
       </w:r>
-      <w:bookmarkEnd w:id="17"/>
-      <w:bookmarkEnd w:id="18"/>
+      <w:bookmarkEnd w:id="11"/>
+      <w:bookmarkEnd w:id="12"/>
       <w:r>
         <w:t xml:space="preserve">”. </w:t>
       </w:r>
-      <w:bookmarkEnd w:id="15"/>
-      <w:bookmarkEnd w:id="16"/>
+      <w:bookmarkEnd w:id="9"/>
+      <w:bookmarkEnd w:id="10"/>
       <w:r>
         <w:t>After the “</w:t>
       </w:r>
@@ -6078,7 +3223,13 @@
         <w:t>&lt;Model&gt; &lt;fuelAmount&gt;  &lt;distanceTraveled&gt;</w:t>
       </w:r>
       <w:r>
-        <w:t xml:space="preserve">”, where the fuel amount should be printed to </w:t>
+        <w:t>”</w:t>
+      </w:r>
+      <w:r>
+        <w:t>. Print the fuel amount rounded</w:t>
+      </w:r>
+      <w:r>
+        <w:t xml:space="preserve"> to </w:t>
       </w:r>
       <w:r>
         <w:rPr>
@@ -6287,7 +3438,6 @@
                 <w:rFonts w:ascii="Consolas" w:hAnsi="Consolas" w:cs="Consolas"/>
                 <w:noProof/>
               </w:rPr>
-              <w:lastRenderedPageBreak/>
               <w:t>End</w:t>
             </w:r>
           </w:p>
@@ -6307,7 +3457,6 @@
               <w:rPr>
                 <w:rFonts w:ascii="Consolas" w:hAnsi="Consolas" w:cs="Consolas"/>
               </w:rPr>
-              <w:lastRenderedPageBreak/>
               <w:t>AudiA4 17.6</w:t>
             </w:r>
             <w:r>
@@ -6607,12 +3756,6 @@
     <w:p>
       <w:pPr>
         <w:pStyle w:val="Heading2"/>
-        <w:numPr>
-          <w:ilvl w:val="0"/>
-          <w:numId w:val="3"/>
-        </w:numPr>
-        <w:ind w:left="0" w:firstLine="0"/>
-        <w:jc w:val="both"/>
       </w:pPr>
       <w:r>
         <w:t xml:space="preserve">Raw </w:t>
@@ -6656,19 +3799,73 @@
         <w:t>collection of exactly 4 tires</w:t>
       </w:r>
       <w:r>
-        <w:t xml:space="preserve">. The engine, cargo and tire </w:t>
-      </w:r>
-      <w:r>
-        <w:rPr>
-          <w:b/>
-        </w:rPr>
-        <w:t>should be separate classes</w:t>
-      </w:r>
-      <w:r>
-        <w:t>, create a constructor that receives</w:t>
-      </w:r>
-      <w:r>
-        <w:t xml:space="preserve"> all information about the Car</w:t>
+        <w:t xml:space="preserve">. The </w:t>
+      </w:r>
+      <w:r>
+        <w:rPr>
+          <w:b/>
+        </w:rPr>
+        <w:t>engine</w:t>
+      </w:r>
+      <w:r>
+        <w:t xml:space="preserve">, </w:t>
+      </w:r>
+      <w:r>
+        <w:rPr>
+          <w:b/>
+        </w:rPr>
+        <w:t>cargo</w:t>
+      </w:r>
+      <w:r>
+        <w:t xml:space="preserve"> and </w:t>
+      </w:r>
+      <w:r>
+        <w:rPr>
+          <w:b/>
+        </w:rPr>
+        <w:t>tire</w:t>
+      </w:r>
+      <w:r>
+        <w:t xml:space="preserve"> </w:t>
+      </w:r>
+      <w:r>
+        <w:t>should</w:t>
+      </w:r>
+      <w:r>
+        <w:rPr>
+          <w:b/>
+        </w:rPr>
+        <w:t xml:space="preserve"> </w:t>
+      </w:r>
+      <w:r>
+        <w:t>be</w:t>
+      </w:r>
+      <w:r>
+        <w:rPr>
+          <w:b/>
+        </w:rPr>
+        <w:t xml:space="preserve"> separate classes</w:t>
+      </w:r>
+      <w:r>
+        <w:t>.</w:t>
+      </w:r>
+      <w:r>
+        <w:t xml:space="preserve"> </w:t>
+      </w:r>
+      <w:r>
+        <w:t>C</w:t>
+      </w:r>
+      <w:r>
+        <w:t>reate a constructor that receives</w:t>
+      </w:r>
+      <w:r>
+        <w:t xml:space="preserve"> all information about the </w:t>
+      </w:r>
+      <w:r>
+        <w:rPr>
+          <w:b/>
+        </w:rPr>
+        <w:t>Car</w:t>
       </w:r>
       <w:r>
         <w:t xml:space="preserve"> and creates and initializes its inner components (engine, cargo and tires</w:t>
@@ -6694,7 +3891,13 @@
         <w:t>N</w:t>
       </w:r>
       <w:r>
-        <w:t xml:space="preserve"> - the amount of cars you have, on each of the next </w:t>
+        <w:t xml:space="preserve"> - the amount of cars you have</w:t>
+      </w:r>
+      <w:r>
+        <w:t>. O</w:t>
+      </w:r>
+      <w:r>
+        <w:t xml:space="preserve">n each of the next </w:t>
       </w:r>
       <w:r>
         <w:rPr>
@@ -6806,7 +4009,19 @@
         <w:rPr>
           <w:noProof/>
         </w:rPr>
-        <w:t xml:space="preserve"> commands “</w:t>
+        <w:t xml:space="preserve"> commands</w:t>
+      </w:r>
+      <w:r>
+        <w:rPr>
+          <w:noProof/>
+        </w:rPr>
+        <w:t>:</w:t>
+      </w:r>
+      <w:r>
+        <w:rPr>
+          <w:noProof/>
+        </w:rPr>
+        <w:t xml:space="preserve"> “</w:t>
       </w:r>
       <w:r>
         <w:rPr>
@@ -6850,13 +4065,13 @@
         <w:rPr>
           <w:noProof/>
         </w:rPr>
-        <w:t xml:space="preserve"> </w:t>
-      </w:r>
-      <w:r>
-        <w:rPr>
-          <w:noProof/>
-        </w:rPr>
-        <w:t>, if the command is “</w:t>
+        <w:t>. I</w:t>
+      </w:r>
+      <w:r>
+        <w:rPr>
+          <w:noProof/>
+        </w:rPr>
+        <w:t>f the command is “</w:t>
       </w:r>
       <w:r>
         <w:rPr>
@@ -6888,7 +4103,20 @@
         <w:rPr>
           <w:noProof/>
         </w:rPr>
-        <w:t xml:space="preserve"> with a tire whose </w:t>
+        <w:t xml:space="preserve"> with </w:t>
+      </w:r>
+      <w:r>
+        <w:rPr>
+          <w:b/>
+          <w:noProof/>
+        </w:rPr>
+        <w:t>a tire</w:t>
+      </w:r>
+      <w:r>
+        <w:rPr>
+          <w:noProof/>
+        </w:rPr>
+        <w:t xml:space="preserve"> whose </w:t>
       </w:r>
       <w:r>
         <w:rPr>
@@ -6914,7 +4142,13 @@
         <w:rPr>
           <w:noProof/>
         </w:rPr>
-        <w:t xml:space="preserve">, if the command is </w:t>
+        <w:t>. I</w:t>
+      </w:r>
+      <w:r>
+        <w:rPr>
+          <w:noProof/>
+        </w:rPr>
+        <w:t xml:space="preserve">f the command is </w:t>
       </w:r>
       <w:r>
         <w:rPr>
@@ -7295,16 +4529,9 @@
         </w:tc>
       </w:tr>
     </w:tbl>
-    <w:p/>
     <w:p>
       <w:pPr>
         <w:pStyle w:val="Heading2"/>
-        <w:numPr>
-          <w:ilvl w:val="0"/>
-          <w:numId w:val="3"/>
-        </w:numPr>
-        <w:ind w:left="0" w:firstLine="0"/>
-        <w:jc w:val="both"/>
       </w:pPr>
       <w:r>
         <w:t>Rectangle Intersection</w:t>
@@ -7327,7 +4554,13 @@
         <w:rPr>
           <w:b/>
         </w:rPr>
-        <w:t>ID, width, height</w:t>
+        <w:t>id</w:t>
+      </w:r>
+      <w:r>
+        <w:rPr>
+          <w:b/>
+        </w:rPr>
+        <w:t>, width, height</w:t>
       </w:r>
       <w:r>
         <w:t xml:space="preserve"> and the </w:t>
@@ -7398,7 +4631,6 @@
     </w:p>
     <w:p>
       <w:r>
-        <w:lastRenderedPageBreak/>
         <w:t xml:space="preserve">On the first line you will receive the </w:t>
       </w:r>
       <w:r>
@@ -7450,7 +4682,13 @@
         <w:rPr>
           <w:b/>
         </w:rPr>
-        <w:t>ID, width, height and coordinates</w:t>
+        <w:t>id</w:t>
+      </w:r>
+      <w:r>
+        <w:rPr>
+          <w:b/>
+        </w:rPr>
+        <w:t>, width, height and coordinates</w:t>
       </w:r>
       <w:r>
         <w:t xml:space="preserve">. On the last </w:t>
@@ -7468,7 +4706,19 @@
         <w:rPr>
           <w:b/>
         </w:rPr>
-        <w:t>pairs of IDs</w:t>
+        <w:t xml:space="preserve">pairs of </w:t>
+      </w:r>
+      <w:r>
+        <w:rPr>
+          <w:b/>
+        </w:rPr>
+        <w:t>id</w:t>
+      </w:r>
+      <w:r>
+        <w:rPr>
+          <w:b/>
+        </w:rPr>
+        <w:t>s</w:t>
       </w:r>
       <w:r>
         <w:t xml:space="preserve"> which represent rectangles. Print if each of the pairs </w:t>
@@ -7672,16 +4922,9 @@
         </w:tc>
       </w:tr>
     </w:tbl>
-    <w:p/>
     <w:p>
       <w:pPr>
         <w:pStyle w:val="Heading2"/>
-        <w:numPr>
-          <w:ilvl w:val="0"/>
-          <w:numId w:val="3"/>
-        </w:numPr>
-        <w:ind w:left="0" w:firstLine="0"/>
-        <w:jc w:val="both"/>
       </w:pPr>
       <w:r>
         <w:t>Car Salesman</w:t>
@@ -7883,10 +5126,13 @@
         <w:t>N</w:t>
       </w:r>
       <w:r>
-        <w:t xml:space="preserve"> which will specify how many lines of engines you will receive,</w:t>
-      </w:r>
-      <w:r>
-        <w:t xml:space="preserve"> on each of the next</w:t>
+        <w:t xml:space="preserve"> which will specify how many lines of engines you will receive</w:t>
+      </w:r>
+      <w:r>
+        <w:t>. O</w:t>
+      </w:r>
+      <w:r>
+        <w:t>n each of the next</w:t>
       </w:r>
       <w:r>
         <w:t xml:space="preserve"> </w:t>
@@ -8033,10 +5279,16 @@
         <w:rPr>
           <w:noProof/>
         </w:rPr>
-        <w:t xml:space="preserve"> follow,</w:t>
-      </w:r>
-      <w:r>
-        <w:t xml:space="preserve"> on each of the next </w:t>
+        <w:t xml:space="preserve"> follow</w:t>
+      </w:r>
+      <w:r>
+        <w:rPr>
+          <w:noProof/>
+        </w:rPr>
+        <w:t>. On</w:t>
+      </w:r>
+      <w:r>
+        <w:t xml:space="preserve"> each of the next </w:t>
       </w:r>
       <w:r>
         <w:rPr>
@@ -8054,7 +5306,7 @@
         <w:t>Car</w:t>
       </w:r>
       <w:r>
-        <w:t xml:space="preserve"> will follow in the following format “</w:t>
+        <w:t xml:space="preserve"> will follow in the format “</w:t>
       </w:r>
       <w:r>
         <w:t>&lt;</w:t>
@@ -8147,10 +5399,10 @@
         <w:t>”, where the engine</w:t>
       </w:r>
       <w:r>
-        <w:t xml:space="preserve"> in the format</w:t>
-      </w:r>
-      <w:r>
-        <w:t xml:space="preserve"> will be the </w:t>
+        <w:t xml:space="preserve"> </w:t>
+      </w:r>
+      <w:r>
+        <w:t xml:space="preserve">will be the </w:t>
       </w:r>
       <w:r>
         <w:rPr>
@@ -8195,7 +5447,14 @@
         <w:t>reference to the real engine</w:t>
       </w:r>
       <w:r>
-        <w:t xml:space="preserve"> in it, instead of just the engine’s model, n</w:t>
+        <w:t xml:space="preserve"> in it, instead of just the engine’s model</w:t>
+      </w:r>
+      <w:r>
+        <w:t>.</w:t>
+      </w:r>
+      <w:r>
+        <w:br/>
+        <w:t>N</w:t>
       </w:r>
       <w:r>
         <w:t xml:space="preserve">ote that the optional properties </w:t>
@@ -8238,42 +5497,37 @@
     </w:p>
     <w:p>
       <w:pPr>
-        <w:rPr>
-          <w:b/>
-          <w:noProof/>
-        </w:rPr>
-      </w:pPr>
-      <w:r>
-        <w:rPr>
-          <w:b/>
+        <w:pStyle w:val="Code"/>
+        <w:rPr>
+          <w:noProof/>
+        </w:rPr>
+      </w:pPr>
+      <w:r>
+        <w:rPr>
           <w:noProof/>
         </w:rPr>
         <w:t>&lt;</w:t>
       </w:r>
       <w:r>
         <w:rPr>
-          <w:b/>
           <w:noProof/>
         </w:rPr>
         <w:t>CarModel</w:t>
       </w:r>
       <w:r>
         <w:rPr>
-          <w:b/>
           <w:noProof/>
         </w:rPr>
         <w:t>&gt;</w:t>
       </w:r>
       <w:r>
         <w:rPr>
-          <w:b/>
           <w:noProof/>
         </w:rPr>
         <w:t>:</w:t>
       </w:r>
       <w:r>
         <w:rPr>
-          <w:b/>
           <w:noProof/>
         </w:rPr>
         <w:br/>
@@ -8281,35 +5535,30 @@
       </w:r>
       <w:r>
         <w:rPr>
-          <w:b/>
           <w:noProof/>
         </w:rPr>
         <w:t>&lt;</w:t>
       </w:r>
       <w:r>
         <w:rPr>
-          <w:b/>
           <w:noProof/>
         </w:rPr>
         <w:t>EngineModel</w:t>
       </w:r>
       <w:r>
         <w:rPr>
-          <w:b/>
           <w:noProof/>
         </w:rPr>
         <w:t>&gt;</w:t>
       </w:r>
       <w:r>
         <w:rPr>
-          <w:b/>
           <w:noProof/>
         </w:rPr>
         <w:t>:</w:t>
       </w:r>
       <w:r>
         <w:rPr>
-          <w:b/>
           <w:noProof/>
         </w:rPr>
         <w:br/>
@@ -8317,14 +5566,12 @@
       </w:r>
       <w:r>
         <w:rPr>
-          <w:b/>
           <w:noProof/>
         </w:rPr>
         <w:t>Power: &lt;EnginePower&gt;</w:t>
       </w:r>
       <w:r>
         <w:rPr>
-          <w:b/>
           <w:noProof/>
         </w:rPr>
         <w:br/>
@@ -8332,7 +5579,6 @@
       </w:r>
       <w:r>
         <w:rPr>
-          <w:b/>
           <w:noProof/>
         </w:rPr>
         <w:br/>
@@ -8340,7 +5586,6 @@
       </w:r>
       <w:r>
         <w:rPr>
-          <w:b/>
           <w:noProof/>
         </w:rPr>
         <w:br/>
@@ -8348,7 +5593,6 @@
       </w:r>
       <w:r>
         <w:rPr>
-          <w:b/>
           <w:noProof/>
         </w:rPr>
         <w:br/>
@@ -8390,7 +5634,7 @@
           <w:noProof/>
           <w:lang w:eastAsia="ja-JP"/>
         </w:rPr>
-        <w:t>classes’s</w:t>
+        <w:t>classes’</w:t>
       </w:r>
       <w:r>
         <w:rPr>
@@ -8400,10 +5644,18 @@
       </w:r>
       <w:r>
         <w:rPr>
+          <w:b/>
           <w:noProof/>
           <w:lang w:eastAsia="ja-JP"/>
         </w:rPr>
-        <w:t>ToString()</w:t>
+        <w:t>ToString</w:t>
+      </w:r>
+      <w:r>
+        <w:rPr>
+          <w:noProof/>
+          <w:lang w:eastAsia="ja-JP"/>
+        </w:rPr>
+        <w:t>()</w:t>
       </w:r>
       <w:r>
         <w:rPr>
@@ -8582,7 +5834,6 @@
                 <w:rFonts w:ascii="Consolas" w:hAnsi="Consolas" w:cs="Consolas"/>
                 <w:noProof/>
               </w:rPr>
-              <w:lastRenderedPageBreak/>
               <w:t>FordMustang</w:t>
             </w:r>
             <w:r>
@@ -8638,7 +5889,6 @@
                 <w:rFonts w:ascii="Consolas" w:hAnsi="Consolas" w:cs="Consolas"/>
                 <w:noProof/>
               </w:rPr>
-              <w:lastRenderedPageBreak/>
               <w:t>FordFocus:</w:t>
             </w:r>
           </w:p>
@@ -8733,7 +5983,6 @@
                 <w:rFonts w:ascii="Consolas" w:hAnsi="Consolas" w:cs="Consolas"/>
                 <w:noProof/>
               </w:rPr>
-              <w:lastRenderedPageBreak/>
               <w:t xml:space="preserve">  Weight: 1300</w:t>
             </w:r>
           </w:p>
@@ -8992,7 +6241,6 @@
               <w:rPr>
                 <w:rFonts w:ascii="Consolas" w:hAnsi="Consolas" w:cs="Consolas"/>
               </w:rPr>
-              <w:lastRenderedPageBreak/>
               <w:t>4</w:t>
             </w:r>
           </w:p>
@@ -9649,16 +6897,9 @@
         </w:tc>
       </w:tr>
     </w:tbl>
-    <w:p/>
     <w:p>
       <w:pPr>
         <w:pStyle w:val="Heading2"/>
-        <w:numPr>
-          <w:ilvl w:val="0"/>
-          <w:numId w:val="3"/>
-        </w:numPr>
-        <w:ind w:left="0" w:firstLine="0"/>
-        <w:jc w:val="both"/>
       </w:pPr>
       <w:r>
         <w:rPr>
@@ -9673,7 +6914,6 @@
     <w:p>
       <w:pPr>
         <w:spacing w:after="120" w:line="349" w:lineRule="atLeast"/>
-        <w:jc w:val="both"/>
         <w:rPr>
           <w:noProof/>
         </w:rPr>
@@ -9843,7 +7083,6 @@
     <w:p>
       <w:pPr>
         <w:spacing w:after="120" w:line="349" w:lineRule="atLeast"/>
-        <w:jc w:val="both"/>
         <w:rPr>
           <w:noProof/>
         </w:rPr>
@@ -9865,7 +7104,13 @@
         <w:rPr>
           <w:noProof/>
         </w:rPr>
-        <w:t>”, each line will carry information about a pokemon and the trainer who caught it in the format “</w:t>
+        <w:t>”. E</w:t>
+      </w:r>
+      <w:r>
+        <w:rPr>
+          <w:noProof/>
+        </w:rPr>
+        <w:t>ach line will carry information about a pokemon and the trainer who caught it in the format “</w:t>
       </w:r>
       <w:r>
         <w:rPr>
@@ -9899,7 +7144,6 @@
           <w:b/>
           <w:noProof/>
         </w:rPr>
-        <w:lastRenderedPageBreak/>
         <w:t>&lt;</w:t>
       </w:r>
       <w:r>
@@ -10002,7 +7246,13 @@
         <w:rPr>
           <w:noProof/>
         </w:rPr>
-        <w:t xml:space="preserve">, names are </w:t>
+        <w:t>. Trainer na</w:t>
+      </w:r>
+      <w:r>
+        <w:rPr>
+          <w:noProof/>
+        </w:rPr>
+        <w:t xml:space="preserve">mes are </w:t>
       </w:r>
       <w:r>
         <w:rPr>
@@ -10013,7 +7263,157 @@
       </w:r>
       <w:r>
         <w:rPr>
-          <w:b/>
+          <w:noProof/>
+        </w:rPr>
+        <w:t>.</w:t>
+      </w:r>
+      <w:r>
+        <w:rPr>
+          <w:noProof/>
+        </w:rPr>
+        <w:br/>
+      </w:r>
+      <w:r>
+        <w:rPr>
+          <w:noProof/>
+        </w:rPr>
+        <w:t>After receiving the command “</w:t>
+      </w:r>
+      <w:r>
+        <w:rPr>
+          <w:b/>
+          <w:noProof/>
+        </w:rPr>
+        <w:t>Tournament</w:t>
+      </w:r>
+      <w:r>
+        <w:rPr>
+          <w:noProof/>
+        </w:rPr>
+        <w:t>”</w:t>
+      </w:r>
+      <w:r>
+        <w:rPr>
+          <w:noProof/>
+        </w:rPr>
+        <w:t>,</w:t>
+      </w:r>
+      <w:r>
+        <w:rPr>
+          <w:noProof/>
+        </w:rPr>
+        <w:t xml:space="preserve"> an unknown number</w:t>
+      </w:r>
+      <w:r>
+        <w:rPr>
+          <w:noProof/>
+        </w:rPr>
+        <w:t xml:space="preserve"> of lines containing one of </w:t>
+      </w:r>
+      <w:r>
+        <w:rPr>
+          <w:noProof/>
+        </w:rPr>
+        <w:t xml:space="preserve">the </w:t>
+      </w:r>
+      <w:r>
+        <w:rPr>
+          <w:noProof/>
+        </w:rPr>
+        <w:t>three</w:t>
+      </w:r>
+      <w:r>
+        <w:rPr>
+          <w:noProof/>
+        </w:rPr>
+        <w:t xml:space="preserve"> elements “</w:t>
+      </w:r>
+      <w:r>
+        <w:rPr>
+          <w:b/>
+          <w:noProof/>
+        </w:rPr>
+        <w:t>F</w:t>
+      </w:r>
+      <w:r>
+        <w:rPr>
+          <w:b/>
+          <w:noProof/>
+        </w:rPr>
+        <w:t>ire</w:t>
+      </w:r>
+      <w:r>
+        <w:rPr>
+          <w:noProof/>
+        </w:rPr>
+        <w:t>”, “</w:t>
+      </w:r>
+      <w:r>
+        <w:rPr>
+          <w:b/>
+          <w:noProof/>
+        </w:rPr>
+        <w:t>W</w:t>
+      </w:r>
+      <w:r>
+        <w:rPr>
+          <w:b/>
+          <w:noProof/>
+        </w:rPr>
+        <w:t>ater</w:t>
+      </w:r>
+      <w:r>
+        <w:rPr>
+          <w:noProof/>
+        </w:rPr>
+        <w:t>”, “</w:t>
+      </w:r>
+      <w:r>
+        <w:rPr>
+          <w:b/>
+          <w:noProof/>
+        </w:rPr>
+        <w:t>Electricity</w:t>
+      </w:r>
+      <w:r>
+        <w:rPr>
+          <w:noProof/>
+        </w:rPr>
+        <w:t>” will follow until the</w:t>
+      </w:r>
+      <w:r>
+        <w:rPr>
+          <w:noProof/>
+        </w:rPr>
+        <w:t xml:space="preserve"> “</w:t>
+      </w:r>
+      <w:r>
+        <w:rPr>
+          <w:b/>
+          <w:noProof/>
+        </w:rPr>
+        <w:t>End</w:t>
+      </w:r>
+      <w:r>
+        <w:rPr>
+          <w:noProof/>
+        </w:rPr>
+        <w:t>”</w:t>
+      </w:r>
+      <w:r>
+        <w:rPr>
+          <w:noProof/>
+        </w:rPr>
+        <w:t xml:space="preserve"> command is received. For every command you must check if a trainer </w:t>
+      </w:r>
+      <w:r>
+        <w:rPr>
+          <w:noProof/>
+        </w:rPr>
+        <w:t>has at</w:t>
+      </w:r>
+      <w:r>
+        <w:rPr>
           <w:noProof/>
         </w:rPr>
         <w:t xml:space="preserve"> </w:t>
@@ -10022,97 +7422,131 @@
         <w:rPr>
           <w:noProof/>
         </w:rPr>
-        <w:t>there cannot be 2 trainers with the same name. After receiving the command “</w:t>
-      </w:r>
-      <w:r>
-        <w:rPr>
-          <w:b/>
-          <w:noProof/>
-        </w:rPr>
-        <w:t>Tournament</w:t>
-      </w:r>
-      <w:r>
-        <w:rPr>
-          <w:noProof/>
-        </w:rPr>
-        <w:t>” an unknown number</w:t>
-      </w:r>
-      <w:r>
-        <w:rPr>
-          <w:noProof/>
-        </w:rPr>
-        <w:t xml:space="preserve"> of lines containing one of </w:t>
-      </w:r>
-      <w:r>
-        <w:rPr>
-          <w:noProof/>
-        </w:rPr>
-        <w:t xml:space="preserve">the </w:t>
-      </w:r>
-      <w:r>
-        <w:rPr>
-          <w:noProof/>
-        </w:rPr>
-        <w:t>three</w:t>
-      </w:r>
-      <w:r>
-        <w:rPr>
-          <w:noProof/>
-        </w:rPr>
-        <w:t xml:space="preserve"> elements “</w:t>
-      </w:r>
-      <w:r>
-        <w:rPr>
-          <w:b/>
-          <w:noProof/>
-        </w:rPr>
-        <w:t>F</w:t>
-      </w:r>
-      <w:r>
-        <w:rPr>
-          <w:b/>
-          <w:noProof/>
-        </w:rPr>
-        <w:t>ire</w:t>
-      </w:r>
-      <w:r>
-        <w:rPr>
-          <w:noProof/>
-        </w:rPr>
-        <w:t>”, “</w:t>
-      </w:r>
-      <w:r>
-        <w:rPr>
-          <w:b/>
-          <w:noProof/>
-        </w:rPr>
-        <w:t>W</w:t>
-      </w:r>
-      <w:r>
-        <w:rPr>
-          <w:b/>
-          <w:noProof/>
-        </w:rPr>
-        <w:t>ater</w:t>
-      </w:r>
-      <w:r>
-        <w:rPr>
-          <w:noProof/>
-        </w:rPr>
-        <w:t>”, “</w:t>
-      </w:r>
-      <w:r>
-        <w:rPr>
-          <w:b/>
-          <w:noProof/>
-        </w:rPr>
-        <w:t>Electricity</w:t>
-      </w:r>
-      <w:r>
-        <w:rPr>
-          <w:noProof/>
-        </w:rPr>
-        <w:t>” will follow until the command “</w:t>
+        <w:t>least 1</w:t>
+      </w:r>
+      <w:r>
+        <w:rPr>
+          <w:noProof/>
+        </w:rPr>
+        <w:t xml:space="preserve"> pokemon with the given element. I</w:t>
+      </w:r>
+      <w:r>
+        <w:rPr>
+          <w:noProof/>
+        </w:rPr>
+        <w:t>f he does</w:t>
+      </w:r>
+      <w:r>
+        <w:rPr>
+          <w:noProof/>
+        </w:rPr>
+        <w:t>,</w:t>
+      </w:r>
+      <w:r>
+        <w:rPr>
+          <w:noProof/>
+        </w:rPr>
+        <w:t xml:space="preserve"> he receives 1 badge</w:t>
+      </w:r>
+      <w:r>
+        <w:rPr>
+          <w:noProof/>
+        </w:rPr>
+        <w:t>. O</w:t>
+      </w:r>
+      <w:r>
+        <w:rPr>
+          <w:noProof/>
+        </w:rPr>
+        <w:t>therwise</w:t>
+      </w:r>
+      <w:r>
+        <w:rPr>
+          <w:noProof/>
+        </w:rPr>
+        <w:t>,</w:t>
+      </w:r>
+      <w:r>
+        <w:rPr>
+          <w:noProof/>
+        </w:rPr>
+        <w:t xml:space="preserve"> all</w:t>
+      </w:r>
+      <w:r>
+        <w:rPr>
+          <w:noProof/>
+        </w:rPr>
+        <w:t xml:space="preserve"> of</w:t>
+      </w:r>
+      <w:r>
+        <w:rPr>
+          <w:noProof/>
+        </w:rPr>
+        <w:t xml:space="preserve"> his pokemon </w:t>
+      </w:r>
+      <w:r>
+        <w:rPr>
+          <w:b/>
+          <w:noProof/>
+        </w:rPr>
+        <w:t>lose 10 health</w:t>
+      </w:r>
+      <w:r>
+        <w:rPr>
+          <w:noProof/>
+        </w:rPr>
+        <w:t>. I</w:t>
+      </w:r>
+      <w:r>
+        <w:rPr>
+          <w:noProof/>
+        </w:rPr>
+        <w:t>f</w:t>
+      </w:r>
+      <w:r>
+        <w:rPr>
+          <w:noProof/>
+        </w:rPr>
+        <w:t xml:space="preserve"> a pokemon falls </w:t>
+      </w:r>
+      <w:r>
+        <w:rPr>
+          <w:b/>
+          <w:noProof/>
+        </w:rPr>
+        <w:t>to 0 or less health</w:t>
+      </w:r>
+      <w:r>
+        <w:rPr>
+          <w:noProof/>
+        </w:rPr>
+        <w:t>,</w:t>
+      </w:r>
+      <w:r>
+        <w:rPr>
+          <w:b/>
+          <w:noProof/>
+        </w:rPr>
+        <w:t xml:space="preserve"> he dies</w:t>
+      </w:r>
+      <w:r>
+        <w:rPr>
+          <w:noProof/>
+        </w:rPr>
+        <w:t xml:space="preserve"> and must be deleted from the trainer’s collection</w:t>
+      </w:r>
+      <w:r>
+        <w:rPr>
+          <w:noProof/>
+        </w:rPr>
+        <w:t>.</w:t>
+      </w:r>
+      <w:r>
+        <w:rPr>
+          <w:noProof/>
+        </w:rPr>
+        <w:br/>
+        <w:t>After the “</w:t>
       </w:r>
       <w:r>
         <w:rPr>
@@ -10125,94 +7559,13 @@
         <w:rPr>
           <w:noProof/>
         </w:rPr>
-        <w:t xml:space="preserve">” is received. For every command you must check if a trainer </w:t>
-      </w:r>
-      <w:r>
-        <w:rPr>
-          <w:noProof/>
-        </w:rPr>
-        <w:t>has at</w:t>
-      </w:r>
-      <w:r>
-        <w:rPr>
-          <w:noProof/>
-        </w:rPr>
-        <w:t xml:space="preserve"> </w:t>
-      </w:r>
-      <w:r>
-        <w:rPr>
-          <w:noProof/>
-        </w:rPr>
-        <w:t>least 1</w:t>
-      </w:r>
-      <w:r>
-        <w:rPr>
-          <w:noProof/>
-        </w:rPr>
-        <w:t xml:space="preserve"> pokemon with the given element, if he does he receives 1 badge</w:t>
-      </w:r>
-      <w:r>
-        <w:rPr>
-          <w:noProof/>
-        </w:rPr>
-        <w:t xml:space="preserve">, otherwise all his pokemon </w:t>
-      </w:r>
-      <w:r>
-        <w:rPr>
-          <w:b/>
-          <w:noProof/>
-        </w:rPr>
-        <w:t>lose 10 health</w:t>
-      </w:r>
-      <w:r>
-        <w:rPr>
-          <w:noProof/>
-        </w:rPr>
-        <w:t>, if</w:t>
-      </w:r>
-      <w:r>
-        <w:rPr>
-          <w:noProof/>
-        </w:rPr>
-        <w:t xml:space="preserve"> a pokemon falls </w:t>
-      </w:r>
-      <w:r>
-        <w:rPr>
-          <w:b/>
-          <w:noProof/>
-        </w:rPr>
-        <w:t>to 0 or less health he dies</w:t>
-      </w:r>
-      <w:r>
-        <w:rPr>
-          <w:noProof/>
-        </w:rPr>
-        <w:t xml:space="preserve"> and must be deleted from the trainer’s collection</w:t>
-      </w:r>
-      <w:r>
-        <w:rPr>
-          <w:noProof/>
-        </w:rPr>
-        <w:t>.</w:t>
-      </w:r>
-      <w:r>
-        <w:rPr>
-          <w:noProof/>
-        </w:rPr>
-        <w:t xml:space="preserve"> After the command “</w:t>
-      </w:r>
-      <w:r>
-        <w:rPr>
-          <w:b/>
-          <w:noProof/>
-        </w:rPr>
-        <w:t>End</w:t>
-      </w:r>
-      <w:r>
-        <w:rPr>
-          <w:noProof/>
-        </w:rPr>
-        <w:t xml:space="preserve">” is received you should print all trainers </w:t>
+        <w:t>” command</w:t>
+      </w:r>
+      <w:r>
+        <w:rPr>
+          <w:noProof/>
+        </w:rPr>
+        <w:t xml:space="preserve"> is received you should print all trainers </w:t>
       </w:r>
       <w:r>
         <w:rPr>
@@ -10838,12 +8191,6 @@
     <w:p>
       <w:pPr>
         <w:pStyle w:val="Heading2"/>
-        <w:numPr>
-          <w:ilvl w:val="0"/>
-          <w:numId w:val="3"/>
-        </w:numPr>
-        <w:ind w:left="0" w:firstLine="0"/>
-        <w:jc w:val="both"/>
       </w:pPr>
       <w:r>
         <w:t>Google</w:t>
@@ -10856,13 +8203,119 @@
         </w:rPr>
       </w:pPr>
       <w:r>
-        <w:t xml:space="preserve">Google is always watching you, so it should come as no surprise that they know everything about you (even your </w:t>
-      </w:r>
-      <w:r>
-        <w:rPr>
-          <w:noProof/>
-        </w:rPr>
-        <w:t>pokemon collection), since you’re really good at writing classes Google asked you to design a Class that can hold all the information they need for people.</w:t>
+        <w:t xml:space="preserve">Google is always watching you, so it should come as no surprise that they </w:t>
+      </w:r>
+      <w:r>
+        <w:rPr>
+          <w:b/>
+        </w:rPr>
+        <w:t>know</w:t>
+      </w:r>
+      <w:r>
+        <w:t xml:space="preserve"> </w:t>
+      </w:r>
+      <w:r>
+        <w:rPr>
+          <w:b/>
+        </w:rPr>
+        <w:t>everything</w:t>
+      </w:r>
+      <w:r>
+        <w:t xml:space="preserve"> </w:t>
+      </w:r>
+      <w:r>
+        <w:rPr>
+          <w:b/>
+        </w:rPr>
+        <w:t>about</w:t>
+      </w:r>
+      <w:r>
+        <w:t xml:space="preserve"> </w:t>
+      </w:r>
+      <w:r>
+        <w:rPr>
+          <w:b/>
+        </w:rPr>
+        <w:t>you</w:t>
+      </w:r>
+      <w:r>
+        <w:t xml:space="preserve"> (even your </w:t>
+      </w:r>
+      <w:r>
+        <w:rPr>
+          <w:noProof/>
+        </w:rPr>
+        <w:t>pokemon collection). S</w:t>
+      </w:r>
+      <w:r>
+        <w:rPr>
+          <w:noProof/>
+        </w:rPr>
+        <w:t>ince you’re really good at writing classes</w:t>
+      </w:r>
+      <w:r>
+        <w:rPr>
+          <w:noProof/>
+        </w:rPr>
+        <w:t>, Google asked you to design a c</w:t>
+      </w:r>
+      <w:r>
+        <w:rPr>
+          <w:noProof/>
+        </w:rPr>
+        <w:t xml:space="preserve">lass that can hold </w:t>
+      </w:r>
+      <w:r>
+        <w:rPr>
+          <w:b/>
+          <w:noProof/>
+        </w:rPr>
+        <w:t>all</w:t>
+      </w:r>
+      <w:r>
+        <w:rPr>
+          <w:noProof/>
+        </w:rPr>
+        <w:t xml:space="preserve"> the </w:t>
+      </w:r>
+      <w:r>
+        <w:rPr>
+          <w:b/>
+          <w:noProof/>
+        </w:rPr>
+        <w:t>information</w:t>
+      </w:r>
+      <w:r>
+        <w:rPr>
+          <w:noProof/>
+        </w:rPr>
+        <w:t xml:space="preserve"> they need </w:t>
+      </w:r>
+      <w:r>
+        <w:rPr>
+          <w:b/>
+          <w:noProof/>
+        </w:rPr>
+        <w:t>for</w:t>
+      </w:r>
+      <w:r>
+        <w:rPr>
+          <w:noProof/>
+        </w:rPr>
+        <w:t xml:space="preserve"> </w:t>
+      </w:r>
+      <w:r>
+        <w:rPr>
+          <w:b/>
+          <w:noProof/>
+        </w:rPr>
+        <w:t>people</w:t>
+      </w:r>
+      <w:r>
+        <w:rPr>
+          <w:noProof/>
+        </w:rPr>
+        <w:t>.</w:t>
       </w:r>
     </w:p>
     <w:p>
@@ -10882,7 +8335,10 @@
         <w:t>End</w:t>
       </w:r>
       <w:r>
-        <w:t xml:space="preserve">” is read, on each of those </w:t>
+        <w:t>” is read. O</w:t>
+      </w:r>
+      <w:r>
+        <w:t xml:space="preserve">n each of those </w:t>
       </w:r>
       <w:r>
         <w:t>lines there will be information</w:t>
@@ -11109,7 +8565,13 @@
         <w:rPr>
           <w:noProof/>
         </w:rPr>
-        <w:t xml:space="preserve">, a person can also have </w:t>
+        <w:t xml:space="preserve">. A </w:t>
+      </w:r>
+      <w:r>
+        <w:rPr>
+          <w:noProof/>
+        </w:rPr>
+        <w:t xml:space="preserve">person can also have </w:t>
       </w:r>
       <w:r>
         <w:rPr>
@@ -11214,7 +8676,19 @@
         <w:rPr>
           <w:noProof/>
         </w:rPr>
-        <w:t xml:space="preserve">” is received on the next line </w:t>
+        <w:t>” is received</w:t>
+      </w:r>
+      <w:r>
+        <w:rPr>
+          <w:noProof/>
+        </w:rPr>
+        <w:t>,</w:t>
+      </w:r>
+      <w:r>
+        <w:rPr>
+          <w:noProof/>
+        </w:rPr>
+        <w:t xml:space="preserve"> on the next line </w:t>
       </w:r>
       <w:r>
         <w:rPr>
@@ -11226,7 +8700,13 @@
         <w:rPr>
           <w:noProof/>
         </w:rPr>
-        <w:t>a single name, y</w:t>
+        <w:t>a</w:t>
+      </w:r>
+      <w:r>
+        <w:rPr>
+          <w:noProof/>
+        </w:rPr>
+        <w:t xml:space="preserve"> single name. Y</w:t>
       </w:r>
       <w:r>
         <w:rPr>
@@ -11250,7 +8730,19 @@
         <w:rPr>
           <w:noProof/>
         </w:rPr>
-        <w:t xml:space="preserve"> Note that information can change during the input, for instance if we receive multiple lines which specify a person’s company, only the </w:t>
+        <w:t xml:space="preserve"> Note that informati</w:t>
+      </w:r>
+      <w:r>
+        <w:rPr>
+          <w:noProof/>
+        </w:rPr>
+        <w:t xml:space="preserve">on can change during the input - </w:t>
+      </w:r>
+      <w:r>
+        <w:rPr>
+          <w:noProof/>
+        </w:rPr>
+        <w:t xml:space="preserve">for instance if we receive multiple lines which specify a person’s company, only the </w:t>
       </w:r>
       <w:r>
         <w:rPr>
@@ -11300,7 +8792,6 @@
           <w:rFonts w:eastAsia="MS Mincho"/>
           <w:lang w:eastAsia="ja-JP"/>
         </w:rPr>
-        <w:lastRenderedPageBreak/>
         <w:t>Examples</w:t>
       </w:r>
     </w:p>
@@ -12086,21 +9577,12 @@
     <w:p>
       <w:pPr>
         <w:pStyle w:val="Heading2"/>
-        <w:numPr>
-          <w:ilvl w:val="0"/>
-          <w:numId w:val="3"/>
-        </w:numPr>
-        <w:ind w:left="0" w:firstLine="0"/>
-        <w:jc w:val="both"/>
       </w:pPr>
       <w:r>
         <w:t>Family Tree</w:t>
       </w:r>
     </w:p>
     <w:p>
-      <w:pPr>
-        <w:jc w:val="both"/>
-      </w:pPr>
       <w:r>
         <w:t xml:space="preserve">You </w:t>
       </w:r>
@@ -12108,7 +9590,19 @@
         <w:t xml:space="preserve">want to build your family tree, </w:t>
       </w:r>
       <w:r>
-        <w:t>so you went to ask your grandmother, sadly your grandmother keeps remembering information</w:t>
+        <w:t>so you went to ask your</w:t>
+      </w:r>
+      <w:r>
+        <w:t xml:space="preserve"> grandmother. S</w:t>
+      </w:r>
+      <w:r>
+        <w:t>adly</w:t>
+      </w:r>
+      <w:r>
+        <w:t>,</w:t>
+      </w:r>
+      <w:r>
+        <w:t xml:space="preserve"> your grandmother keeps remembering information</w:t>
       </w:r>
       <w:r>
         <w:t xml:space="preserve"> about your predecessors</w:t>
@@ -12125,13 +9619,15 @@
     </w:p>
     <w:p>
       <w:pPr>
-        <w:jc w:val="both"/>
-        <w:rPr>
-          <w:noProof/>
-        </w:rPr>
-      </w:pPr>
-      <w:r>
-        <w:t>On the first line of the input you will receive</w:t>
+        <w:rPr>
+          <w:noProof/>
+        </w:rPr>
+      </w:pPr>
+      <w:r>
+        <w:t xml:space="preserve">On the first line of </w:t>
+      </w:r>
+      <w:r>
+        <w:t>input you will receive</w:t>
       </w:r>
       <w:r>
         <w:t xml:space="preserve"> either a name or a</w:t>
@@ -12624,14 +10120,7 @@
         <w:rPr>
           <w:noProof/>
         </w:rPr>
-        <w:t xml:space="preserve"> – there won’t be 2 people with the same </w:t>
-      </w:r>
-      <w:r>
-        <w:rPr>
-          <w:noProof/>
-        </w:rPr>
-        <w:lastRenderedPageBreak/>
-        <w:t xml:space="preserve">name or birthdate, there will </w:t>
+        <w:t xml:space="preserve"> – there won’t be 2 people with the same name or birthdate, there will </w:t>
       </w:r>
       <w:r>
         <w:rPr>
@@ -12691,7 +10180,9 @@
     </w:p>
     <w:p>
       <w:pPr>
-        <w:jc w:val="both"/>
+        <w:rPr>
+          <w:noProof/>
+        </w:rPr>
       </w:pPr>
       <w:r>
         <w:rPr>
@@ -13576,16 +11067,9 @@
         </w:tc>
       </w:tr>
     </w:tbl>
-    <w:p/>
     <w:p>
       <w:pPr>
         <w:pStyle w:val="Heading2"/>
-        <w:numPr>
-          <w:ilvl w:val="0"/>
-          <w:numId w:val="3"/>
-        </w:numPr>
-        <w:ind w:left="0" w:firstLine="0"/>
-        <w:jc w:val="both"/>
       </w:pPr>
       <w:r>
         <w:t>*</w:t>
@@ -13610,7 +11094,37 @@
         <w:rPr>
           <w:noProof/>
         </w:rPr>
-        <w:t>inka has many cats in her house of various breeds, since some breeds have specific characteristics</w:t>
+        <w:t>inka has many cats</w:t>
+      </w:r>
+      <w:r>
+        <w:rPr>
+          <w:noProof/>
+        </w:rPr>
+        <w:t xml:space="preserve"> </w:t>
+      </w:r>
+      <w:r>
+        <w:rPr>
+          <w:noProof/>
+        </w:rPr>
+        <w:t>of various breeds</w:t>
+      </w:r>
+      <w:r>
+        <w:rPr>
+          <w:noProof/>
+        </w:rPr>
+        <w:t xml:space="preserve"> in her house</w:t>
+      </w:r>
+      <w:r>
+        <w:rPr>
+          <w:noProof/>
+        </w:rPr>
+        <w:t>. S</w:t>
+      </w:r>
+      <w:r>
+        <w:rPr>
+          <w:noProof/>
+        </w:rPr>
+        <w:t>ince some breeds have specific characteristics</w:t>
       </w:r>
       <w:r>
         <w:rPr>
@@ -13622,7 +11136,43 @@
         <w:rPr>
           <w:noProof/>
         </w:rPr>
-        <w:t xml:space="preserve"> Ginka needs some way to catalogue the cats, help her by creating a class hierarchy with all her breeds of cats so that she can easily check on their characteristics. Ginka has 3 specific breeds of cats “</w:t>
+        <w:t xml:space="preserve"> Ginka needs </w:t>
+      </w:r>
+      <w:r>
+        <w:rPr>
+          <w:noProof/>
+        </w:rPr>
+        <w:t>some way to catalogue the cats. H</w:t>
+      </w:r>
+      <w:r>
+        <w:rPr>
+          <w:noProof/>
+        </w:rPr>
+        <w:t>elp her by creating a class hierarchy with all her breeds of cats</w:t>
+      </w:r>
+      <w:r>
+        <w:rPr>
+          <w:noProof/>
+        </w:rPr>
+        <w:t>, so</w:t>
+      </w:r>
+      <w:r>
+        <w:rPr>
+          <w:noProof/>
+        </w:rPr>
+        <w:t xml:space="preserve"> she can easily check on their characteristics. Ginka has 3 specific breeds of cats</w:t>
+      </w:r>
+      <w:r>
+        <w:rPr>
+          <w:noProof/>
+        </w:rPr>
+        <w:t>:</w:t>
+      </w:r>
+      <w:r>
+        <w:rPr>
+          <w:noProof/>
+        </w:rPr>
+        <w:t xml:space="preserve"> “</w:t>
       </w:r>
       <w:r>
         <w:rPr>
@@ -13640,7 +11190,19 @@
         <w:rPr>
           <w:noProof/>
         </w:rPr>
-        <w:t xml:space="preserve"> and the very famous bulgarian breed “Street Extraordinaire”,  each breed has a specific characteristic about which information should be kept. For the S</w:t>
+        <w:t xml:space="preserve"> and the very famous bulgarian </w:t>
+      </w:r>
+      <w:r>
+        <w:rPr>
+          <w:noProof/>
+        </w:rPr>
+        <w:t>breed “Street Extraordinaire”. E</w:t>
+      </w:r>
+      <w:r>
+        <w:rPr>
+          <w:noProof/>
+        </w:rPr>
+        <w:t>ach breed has a specific characteristic about which information should be kept. For the S</w:t>
       </w:r>
       <w:r>
         <w:rPr>
@@ -13696,7 +11258,19 @@
         <w:rPr>
           <w:noProof/>
         </w:rPr>
-        <w:t xml:space="preserve">and for the Street Extraordinaire the </w:t>
+        <w:t>and for the Street Extraordinaire</w:t>
+      </w:r>
+      <w:r>
+        <w:rPr>
+          <w:noProof/>
+        </w:rPr>
+        <w:t xml:space="preserve"> -</w:t>
+      </w:r>
+      <w:r>
+        <w:rPr>
+          <w:noProof/>
+        </w:rPr>
+        <w:t xml:space="preserve"> the </w:t>
       </w:r>
       <w:r>
         <w:rPr>
@@ -13867,7 +11441,19 @@
         <w:rPr>
           <w:noProof/>
         </w:rPr>
-        <w:t>” command you will receive the name of a cat, you should print that cat’s information in the same format in which you received it</w:t>
+        <w:t>” command you</w:t>
+      </w:r>
+      <w:r>
+        <w:rPr>
+          <w:noProof/>
+        </w:rPr>
+        <w:t xml:space="preserve"> will receive the name of a cat. Y</w:t>
+      </w:r>
+      <w:r>
+        <w:rPr>
+          <w:noProof/>
+        </w:rPr>
+        <w:t>ou should print that cat’s information in the same format in which you received it</w:t>
       </w:r>
       <w:r>
         <w:rPr>
@@ -13907,11 +11493,37 @@
         </w:rPr>
         <w:t>.</w:t>
       </w:r>
-      <w:r>
-        <w:rPr>
-          <w:noProof/>
-        </w:rPr>
-        <w:t xml:space="preserve"> Ear size and decibels will always be </w:t>
+    </w:p>
+    <w:p>
+      <w:pPr>
+        <w:pStyle w:val="Heading3"/>
+        <w:rPr>
+          <w:noProof/>
+        </w:rPr>
+      </w:pPr>
+      <w:r>
+        <w:rPr>
+          <w:noProof/>
+        </w:rPr>
+        <w:t>Constraints</w:t>
+      </w:r>
+    </w:p>
+    <w:p>
+      <w:pPr>
+        <w:pStyle w:val="ListParagraph"/>
+        <w:numPr>
+          <w:ilvl w:val="0"/>
+          <w:numId w:val="27"/>
+        </w:numPr>
+        <w:rPr>
+          <w:noProof/>
+        </w:rPr>
+      </w:pPr>
+      <w:r>
+        <w:rPr>
+          <w:noProof/>
+        </w:rPr>
+        <w:t xml:space="preserve">Ear size and decibels will always be </w:t>
       </w:r>
       <w:r>
         <w:rPr>
@@ -13922,9 +11534,34 @@
       </w:r>
       <w:r>
         <w:rPr>
-          <w:noProof/>
-        </w:rPr>
-        <w:t xml:space="preserve"> numbers, cat names are </w:t>
+          <w:b/>
+          <w:noProof/>
+        </w:rPr>
+        <w:t>s</w:t>
+      </w:r>
+    </w:p>
+    <w:p>
+      <w:pPr>
+        <w:pStyle w:val="ListParagraph"/>
+        <w:numPr>
+          <w:ilvl w:val="0"/>
+          <w:numId w:val="27"/>
+        </w:numPr>
+        <w:rPr>
+          <w:noProof/>
+        </w:rPr>
+      </w:pPr>
+      <w:r>
+        <w:rPr>
+          <w:noProof/>
+        </w:rPr>
+        <w:t>C</w:t>
+      </w:r>
+      <w:r>
+        <w:rPr>
+          <w:noProof/>
+        </w:rPr>
+        <w:t xml:space="preserve">at names are </w:t>
       </w:r>
       <w:r>
         <w:rPr>
@@ -13932,12 +11569,6 @@
           <w:noProof/>
         </w:rPr>
         <w:t>unique</w:t>
-      </w:r>
-      <w:r>
-        <w:rPr>
-          <w:noProof/>
-        </w:rPr>
-        <w:t>.</w:t>
       </w:r>
     </w:p>
     <w:p>
@@ -13955,7 +11586,6 @@
           <w:rFonts w:eastAsia="MS Mincho"/>
           <w:lang w:eastAsia="ja-JP"/>
         </w:rPr>
-        <w:lastRenderedPageBreak/>
         <w:t>Example</w:t>
       </w:r>
     </w:p>
@@ -14337,13 +11967,6 @@
     </w:tbl>
     <w:p>
       <w:pPr>
-        <w:rPr>
-          <w:noProof/>
-        </w:rPr>
-      </w:pPr>
-    </w:p>
-    <w:p>
-      <w:pPr>
         <w:pStyle w:val="Heading3"/>
         <w:spacing w:before="0"/>
         <w:jc w:val="both"/>
@@ -14413,12 +12036,6 @@
     <w:p>
       <w:pPr>
         <w:pStyle w:val="Heading2"/>
-        <w:numPr>
-          <w:ilvl w:val="0"/>
-          <w:numId w:val="3"/>
-        </w:numPr>
-        <w:ind w:left="0" w:firstLine="0"/>
-        <w:jc w:val="both"/>
       </w:pPr>
       <w:r>
         <w:t>*Drawing tool</w:t>
@@ -14426,32 +12043,124 @@
     </w:p>
     <w:p>
       <w:r>
-        <w:t xml:space="preserve">You are a young programmer and your Boss is giving you a task to create a tool which is drawing figures on the console. He knows you are not so good at OOP tasks so he told you to create only a single class - </w:t>
-      </w:r>
-      <w:r>
-        <w:rPr>
-          <w:noProof/>
-        </w:rPr>
-        <w:t>CorDraw</w:t>
+        <w:t>You a</w:t>
+      </w:r>
+      <w:r>
+        <w:t>re a young programmer and your b</w:t>
+      </w:r>
+      <w:r>
+        <w:t xml:space="preserve">oss </w:t>
+      </w:r>
+      <w:r>
+        <w:t>gave</w:t>
+      </w:r>
+      <w:r>
+        <w:t xml:space="preserve"> you a task to create a tool</w:t>
+      </w:r>
+      <w:r>
+        <w:t>,</w:t>
+      </w:r>
+      <w:r>
+        <w:t xml:space="preserve"> which</w:t>
+      </w:r>
+      <w:r>
+        <w:t xml:space="preserve"> draws </w:t>
+      </w:r>
+      <w:r>
+        <w:t xml:space="preserve">figures on the console. He knows you are not </w:t>
+      </w:r>
+      <w:r>
+        <w:t>too</w:t>
+      </w:r>
+      <w:r>
+        <w:t xml:space="preserve"> good at OOP tasks</w:t>
+      </w:r>
+      <w:r>
+        <w:t>,</w:t>
+      </w:r>
+      <w:r>
+        <w:t xml:space="preserve"> so he told you to create a class - </w:t>
+      </w:r>
+      <w:r>
+        <w:rPr>
+          <w:b/>
+          <w:noProof/>
+        </w:rPr>
+        <w:t>DrawingTool</w:t>
       </w:r>
       <w:r>
         <w:t xml:space="preserve">. Its task is to draw </w:t>
       </w:r>
-      <w:bookmarkStart w:id="19" w:name="tw-target-text"/>
-      <w:bookmarkEnd w:id="19"/>
-      <w:r>
-        <w:t>rectangular figures on the screen.</w:t>
+      <w:bookmarkStart w:id="13" w:name="tw-target-text"/>
+      <w:bookmarkEnd w:id="13"/>
+      <w:r>
+        <w:t xml:space="preserve">rectangular figures on the </w:t>
+      </w:r>
+      <w:r>
+        <w:t>console</w:t>
+      </w:r>
+      <w:r>
+        <w:t>.</w:t>
       </w:r>
     </w:p>
     <w:p>
       <w:r>
         <w:rPr>
-          <w:noProof/>
-        </w:rPr>
-        <w:t>CorDraw’s</w:t>
-      </w:r>
-      <w:r>
-        <w:t xml:space="preserve"> constructor should take as parameter a Square instance or a Rectangle instance, extract its characteristics and draw the figure. Like we said your Boss is a good guy and he has some more info for you:</w:t>
+          <w:b/>
+          <w:noProof/>
+        </w:rPr>
+        <w:t>DrawingTool</w:t>
+      </w:r>
+      <w:r>
+        <w:rPr>
+          <w:noProof/>
+        </w:rPr>
+        <w:t>’s</w:t>
+      </w:r>
+      <w:r>
+        <w:t xml:space="preserve"> constructor should take as</w:t>
+      </w:r>
+      <w:r>
+        <w:t xml:space="preserve"> a</w:t>
+      </w:r>
+      <w:r>
+        <w:t xml:space="preserve"> parameter a </w:t>
+      </w:r>
+      <w:r>
+        <w:rPr>
+          <w:b/>
+        </w:rPr>
+        <w:t>Square</w:t>
+      </w:r>
+      <w:r>
+        <w:t xml:space="preserve"> or a </w:t>
+      </w:r>
+      <w:r>
+        <w:rPr>
+          <w:b/>
+        </w:rPr>
+        <w:t>Rectangle</w:t>
+      </w:r>
+      <w:r>
+        <w:t xml:space="preserve"> </w:t>
+      </w:r>
+      <w:r>
+        <w:t>object</w:t>
+      </w:r>
+      <w:r>
+        <w:t>, extract its characteristics and draw the figure. Like we said</w:t>
+      </w:r>
+      <w:r>
+        <w:t>,</w:t>
+      </w:r>
+      <w:r>
+        <w:t xml:space="preserve"> your </w:t>
+      </w:r>
+      <w:r>
+        <w:t>b</w:t>
+      </w:r>
+      <w:r>
+        <w:t>oss is a good guy and he has some more info for you:</w:t>
       </w:r>
     </w:p>
     <w:p>
@@ -14493,7 +12202,13 @@
         <w:t>Draw()</w:t>
       </w:r>
       <w:r>
-        <w:t xml:space="preserve"> which uses the length of the square’s sides and draws them on the console. For horizontal lines, use dashes ("-") and spaces (" "). For vertical lines – pipes ("|"). If the size of the figure is 6, dashes should also be 6. </w:t>
+        <w:t xml:space="preserve"> which uses the length of the square’s sides and draws them on the console. For horizontal lines, use dashes ("-") and spaces (" "). For vertical lines – pipes ("|"). If the size of the figure is 6,</w:t>
+      </w:r>
+      <w:r>
+        <w:t xml:space="preserve"> the</w:t>
+      </w:r>
+      <w:r>
+        <w:t xml:space="preserve"> dashes should also be 6. </w:t>
       </w:r>
     </w:p>
     <w:p>
@@ -14503,6 +12218,8 @@
       <w:r>
         <w:t>Hint</w:t>
       </w:r>
+      <w:bookmarkStart w:id="14" w:name="_GoBack"/>
+      <w:bookmarkEnd w:id="14"/>
     </w:p>
     <w:p>
       <w:r>
@@ -14528,12 +12245,25 @@
       </w:r>
       <w:r>
         <w:rPr>
-          <w:noProof/>
-        </w:rPr>
-        <w:t>CorDraw’s</w:t>
-      </w:r>
-      <w:r>
-        <w:t xml:space="preserve"> constructor to a single one.</w:t>
+          <w:b/>
+          <w:noProof/>
+        </w:rPr>
+        <w:t>DrawingTool</w:t>
+      </w:r>
+      <w:r>
+        <w:rPr>
+          <w:noProof/>
+        </w:rPr>
+        <w:t>’s</w:t>
+      </w:r>
+      <w:r>
+        <w:t xml:space="preserve"> constructor to </w:t>
+      </w:r>
+      <w:r>
+        <w:t>one</w:t>
+      </w:r>
+      <w:r>
+        <w:t>.</w:t>
       </w:r>
     </w:p>
     <w:p>
@@ -14649,28 +12379,30 @@
           </w:tcPr>
           <w:p>
             <w:pPr>
-              <w:spacing w:after="0"/>
-              <w:rPr>
-                <w:rFonts w:eastAsia="Calibri"/>
-              </w:rPr>
-            </w:pPr>
-            <w:r>
-              <w:rPr>
-                <w:rFonts w:eastAsia="Calibri"/>
+              <w:pStyle w:val="Code"/>
+              <w:spacing w:after="0"/>
+              <w:rPr>
+                <w:b w:val="0"/>
+              </w:rPr>
+            </w:pPr>
+            <w:r>
+              <w:rPr>
+                <w:b w:val="0"/>
               </w:rPr>
               <w:t>Square</w:t>
             </w:r>
           </w:p>
           <w:p>
             <w:pPr>
-              <w:spacing w:after="0"/>
-              <w:rPr>
-                <w:rFonts w:eastAsia="Calibri"/>
-              </w:rPr>
-            </w:pPr>
-            <w:r>
-              <w:rPr>
-                <w:rFonts w:eastAsia="Calibri"/>
+              <w:pStyle w:val="Code"/>
+              <w:spacing w:after="0"/>
+              <w:rPr>
+                <w:b w:val="0"/>
+              </w:rPr>
+            </w:pPr>
+            <w:r>
+              <w:rPr>
+                <w:b w:val="0"/>
               </w:rPr>
               <w:t>3</w:t>
             </w:r>
@@ -14686,29 +12418,65 @@
           </w:tcPr>
           <w:p>
             <w:pPr>
-              <w:spacing w:after="0"/>
-            </w:pPr>
-            <w:r>
-              <w:t>|- - -|</w:t>
-            </w:r>
-          </w:p>
-          <w:p>
-            <w:pPr>
-              <w:spacing w:after="0"/>
-            </w:pPr>
-            <w:r>
-              <w:t>|      |</w:t>
-            </w:r>
-          </w:p>
-          <w:p>
-            <w:pPr>
-              <w:spacing w:after="0"/>
-              <w:rPr>
-                <w:rFonts w:eastAsia="Calibri"/>
-              </w:rPr>
-            </w:pPr>
-            <w:r>
-              <w:t>|- - -|</w:t>
+              <w:pStyle w:val="Code"/>
+              <w:spacing w:after="0"/>
+              <w:rPr>
+                <w:b w:val="0"/>
+              </w:rPr>
+            </w:pPr>
+            <w:r>
+              <w:rPr>
+                <w:b w:val="0"/>
+              </w:rPr>
+              <w:t>|--</w:t>
+            </w:r>
+            <w:r>
+              <w:rPr>
+                <w:b w:val="0"/>
+              </w:rPr>
+              <w:t>-|</w:t>
+            </w:r>
+          </w:p>
+          <w:p>
+            <w:pPr>
+              <w:pStyle w:val="Code"/>
+              <w:spacing w:after="0"/>
+              <w:rPr>
+                <w:b w:val="0"/>
+              </w:rPr>
+            </w:pPr>
+            <w:r>
+              <w:rPr>
+                <w:b w:val="0"/>
+              </w:rPr>
+              <w:t xml:space="preserve">|   </w:t>
+            </w:r>
+            <w:r>
+              <w:rPr>
+                <w:b w:val="0"/>
+              </w:rPr>
+              <w:t>|</w:t>
+            </w:r>
+          </w:p>
+          <w:p>
+            <w:pPr>
+              <w:pStyle w:val="Code"/>
+              <w:spacing w:after="0"/>
+              <w:rPr>
+                <w:b w:val="0"/>
+              </w:rPr>
+            </w:pPr>
+            <w:r>
+              <w:rPr>
+                <w:b w:val="0"/>
+              </w:rPr>
+              <w:t>|--</w:t>
+            </w:r>
+            <w:r>
+              <w:rPr>
+                <w:b w:val="0"/>
+              </w:rPr>
+              <w:t>-|</w:t>
             </w:r>
           </w:p>
         </w:tc>
@@ -14718,9 +12486,6 @@
             <w:shd w:val="clear" w:color="auto" w:fill="auto"/>
           </w:tcPr>
           <w:p>
-            <w:pPr>
-              <w:spacing w:after="0"/>
-            </w:pPr>
             <w:r>
               <w:t>Square’s size is 3 so we draw 3 pipes down and 3 dashes across</w:t>
             </w:r>
@@ -14834,28 +12599,47 @@
           </w:tcPr>
           <w:p>
             <w:pPr>
-              <w:spacing w:after="0"/>
-            </w:pPr>
-            <w:r>
+              <w:pStyle w:val="Code"/>
+              <w:spacing w:after="0"/>
+              <w:rPr>
+                <w:b w:val="0"/>
+              </w:rPr>
+            </w:pPr>
+            <w:r>
+              <w:rPr>
+                <w:b w:val="0"/>
+              </w:rPr>
               <w:t>Rectangle</w:t>
             </w:r>
           </w:p>
           <w:p>
             <w:pPr>
-              <w:spacing w:after="0"/>
-            </w:pPr>
-            <w:r>
+              <w:pStyle w:val="Code"/>
+              <w:spacing w:after="0"/>
+              <w:rPr>
+                <w:b w:val="0"/>
+              </w:rPr>
+            </w:pPr>
+            <w:r>
+              <w:rPr>
+                <w:b w:val="0"/>
+              </w:rPr>
               <w:t>7</w:t>
             </w:r>
           </w:p>
           <w:p>
             <w:pPr>
+              <w:pStyle w:val="Code"/>
               <w:spacing w:after="0"/>
               <w:rPr>
                 <w:rFonts w:eastAsia="Calibri"/>
-              </w:rPr>
-            </w:pPr>
-            <w:r>
+                <w:b w:val="0"/>
+              </w:rPr>
+            </w:pPr>
+            <w:r>
+              <w:rPr>
+                <w:b w:val="0"/>
+              </w:rPr>
               <w:t>3</w:t>
             </w:r>
           </w:p>
@@ -14870,29 +12654,66 @@
           </w:tcPr>
           <w:p>
             <w:pPr>
-              <w:spacing w:after="0"/>
-            </w:pPr>
-            <w:r>
-              <w:t>|- - - - - - -|</w:t>
-            </w:r>
-          </w:p>
-          <w:p>
-            <w:pPr>
-              <w:spacing w:after="0"/>
-            </w:pPr>
-            <w:r>
-              <w:t>|               |</w:t>
-            </w:r>
-          </w:p>
-          <w:p>
-            <w:pPr>
+              <w:pStyle w:val="Code"/>
+              <w:spacing w:after="0"/>
+              <w:rPr>
+                <w:b w:val="0"/>
+              </w:rPr>
+            </w:pPr>
+            <w:r>
+              <w:rPr>
+                <w:b w:val="0"/>
+              </w:rPr>
+              <w:t>|------</w:t>
+            </w:r>
+            <w:r>
+              <w:rPr>
+                <w:b w:val="0"/>
+              </w:rPr>
+              <w:t>-|</w:t>
+            </w:r>
+          </w:p>
+          <w:p>
+            <w:pPr>
+              <w:pStyle w:val="Code"/>
+              <w:spacing w:after="0"/>
+              <w:rPr>
+                <w:b w:val="0"/>
+              </w:rPr>
+            </w:pPr>
+            <w:r>
+              <w:rPr>
+                <w:b w:val="0"/>
+              </w:rPr>
+              <w:t xml:space="preserve">|       </w:t>
+            </w:r>
+            <w:r>
+              <w:rPr>
+                <w:b w:val="0"/>
+              </w:rPr>
+              <w:t>|</w:t>
+            </w:r>
+          </w:p>
+          <w:p>
+            <w:pPr>
+              <w:pStyle w:val="Code"/>
               <w:spacing w:after="0"/>
               <w:rPr>
                 <w:rFonts w:eastAsia="Calibri"/>
-              </w:rPr>
-            </w:pPr>
-            <w:r>
-              <w:t>|- - - - - - -|</w:t>
+                <w:b w:val="0"/>
+              </w:rPr>
+            </w:pPr>
+            <w:r>
+              <w:rPr>
+                <w:b w:val="0"/>
+              </w:rPr>
+              <w:t>|------</w:t>
+            </w:r>
+            <w:r>
+              <w:rPr>
+                <w:b w:val="0"/>
+              </w:rPr>
+              <w:t>-|</w:t>
             </w:r>
           </w:p>
         </w:tc>
@@ -14902,9 +12723,6 @@
             <w:shd w:val="clear" w:color="auto" w:fill="auto"/>
           </w:tcPr>
           <w:p>
-            <w:pPr>
-              <w:spacing w:after="0"/>
-            </w:pPr>
             <w:r>
               <w:t xml:space="preserve">The Rectangle’s width is 7 and the length is 3 </w:t>
             </w:r>
@@ -14920,8 +12738,12 @@
       </w:pPr>
     </w:p>
     <w:sectPr>
+      <w:headerReference w:type="even" r:id="rId10"/>
       <w:headerReference w:type="default" r:id="rId11"/>
-      <w:footerReference w:type="default" r:id="rId12"/>
+      <w:footerReference w:type="even" r:id="rId12"/>
+      <w:footerReference w:type="default" r:id="rId13"/>
+      <w:headerReference w:type="first" r:id="rId14"/>
+      <w:footerReference w:type="first" r:id="rId15"/>
       <w:pgSz w:w="11906" w:h="16838"/>
       <w:pgMar w:top="624" w:right="737" w:bottom="1077" w:left="737" w:header="567" w:footer="432" w:gutter="0"/>
       <w:cols w:space="708"/>
@@ -14933,7 +12755,7 @@
 </file>
 
 <file path=word/endnotes.xml><?xml version="1.0" encoding="utf-8"?>
-<w:endnotes xmlns:wpc="http://schemas.microsoft.com/office/word/2010/wordprocessingCanvas" xmlns:cx="http://schemas.microsoft.com/office/drawing/2014/chartex" xmlns:cx1="http://schemas.microsoft.com/office/drawing/2015/9/8/chartex" xmlns:mc="http://schemas.openxmlformats.org/markup-compatibility/2006" xmlns:o="urn:schemas-microsoft-com:office:office" xmlns:r="http://schemas.openxmlformats.org/officeDocument/2006/relationships" xmlns:m="http://schemas.openxmlformats.org/officeDocument/2006/math" xmlns:v="urn:schemas-microsoft-com:vml" xmlns:wp14="http://schemas.microsoft.com/office/word/2010/wordprocessingDrawing" xmlns:wp="http://schemas.openxmlformats.org/drawingml/2006/wordprocessingDrawing" xmlns:w10="urn:schemas-microsoft-com:office:word" xmlns:w="http://schemas.openxmlformats.org/wordprocessingml/2006/main" xmlns:w14="http://schemas.microsoft.com/office/word/2010/wordml" xmlns:w15="http://schemas.microsoft.com/office/word/2012/wordml" xmlns:w16se="http://schemas.microsoft.com/office/word/2015/wordml/symex" xmlns:wpg="http://schemas.microsoft.com/office/word/2010/wordprocessingGroup" xmlns:wpi="http://schemas.microsoft.com/office/word/2010/wordprocessingInk" xmlns:wne="http://schemas.microsoft.com/office/word/2006/wordml" xmlns:wps="http://schemas.microsoft.com/office/word/2010/wordprocessingShape" mc:Ignorable="w14 w15 w16se wp14">
+<w:endnotes xmlns:wpc="http://schemas.microsoft.com/office/word/2010/wordprocessingCanvas" xmlns:cx="http://schemas.microsoft.com/office/drawing/2014/chartex" xmlns:cx1="http://schemas.microsoft.com/office/drawing/2015/9/8/chartex" xmlns:cx2="http://schemas.microsoft.com/office/drawing/2015/10/21/chartex" xmlns:cx3="http://schemas.microsoft.com/office/drawing/2016/5/9/chartex" xmlns:cx4="http://schemas.microsoft.com/office/drawing/2016/5/10/chartex" xmlns:cx5="http://schemas.microsoft.com/office/drawing/2016/5/11/chartex" xmlns:cx6="http://schemas.microsoft.com/office/drawing/2016/5/12/chartex" xmlns:cx7="http://schemas.microsoft.com/office/drawing/2016/5/13/chartex" xmlns:cx8="http://schemas.microsoft.com/office/drawing/2016/5/14/chartex" xmlns:mc="http://schemas.openxmlformats.org/markup-compatibility/2006" xmlns:aink="http://schemas.microsoft.com/office/drawing/2016/ink" xmlns:am3d="http://schemas.microsoft.com/office/drawing/2017/model3d" xmlns:o="urn:schemas-microsoft-com:office:office" xmlns:r="http://schemas.openxmlformats.org/officeDocument/2006/relationships" xmlns:m="http://schemas.openxmlformats.org/officeDocument/2006/math" xmlns:v="urn:schemas-microsoft-com:vml" xmlns:wp14="http://schemas.microsoft.com/office/word/2010/wordprocessingDrawing" xmlns:wp="http://schemas.openxmlformats.org/drawingml/2006/wordprocessingDrawing" xmlns:w10="urn:schemas-microsoft-com:office:word" xmlns:w="http://schemas.openxmlformats.org/wordprocessingml/2006/main" xmlns:w14="http://schemas.microsoft.com/office/word/2010/wordml" xmlns:w15="http://schemas.microsoft.com/office/word/2012/wordml" xmlns:w16cid="http://schemas.microsoft.com/office/word/2016/wordml/cid" xmlns:w16se="http://schemas.microsoft.com/office/word/2015/wordml/symex" xmlns:wpg="http://schemas.microsoft.com/office/word/2010/wordprocessingGroup" xmlns:wpi="http://schemas.microsoft.com/office/word/2010/wordprocessingInk" xmlns:wne="http://schemas.microsoft.com/office/word/2006/wordml" xmlns:wps="http://schemas.microsoft.com/office/word/2010/wordprocessingShape" mc:Ignorable="w14 w15 w16se w16cid wp14">
   <w:endnote w:type="separator" w:id="-1">
     <w:p>
       <w:pPr>
@@ -14958,7 +12780,17 @@
 </file>
 
 <file path=word/footer1.xml><?xml version="1.0" encoding="utf-8"?>
-<w:ftr xmlns:wpc="http://schemas.microsoft.com/office/word/2010/wordprocessingCanvas" xmlns:cx="http://schemas.microsoft.com/office/drawing/2014/chartex" xmlns:cx1="http://schemas.microsoft.com/office/drawing/2015/9/8/chartex" xmlns:mc="http://schemas.openxmlformats.org/markup-compatibility/2006" xmlns:o="urn:schemas-microsoft-com:office:office" xmlns:r="http://schemas.openxmlformats.org/officeDocument/2006/relationships" xmlns:m="http://schemas.openxmlformats.org/officeDocument/2006/math" xmlns:v="urn:schemas-microsoft-com:vml" xmlns:wp14="http://schemas.microsoft.com/office/word/2010/wordprocessingDrawing" xmlns:wp="http://schemas.openxmlformats.org/drawingml/2006/wordprocessingDrawing" xmlns:w10="urn:schemas-microsoft-com:office:word" xmlns:w="http://schemas.openxmlformats.org/wordprocessingml/2006/main" xmlns:w14="http://schemas.microsoft.com/office/word/2010/wordml" xmlns:w15="http://schemas.microsoft.com/office/word/2012/wordml" xmlns:w16se="http://schemas.microsoft.com/office/word/2015/wordml/symex" xmlns:wpg="http://schemas.microsoft.com/office/word/2010/wordprocessingGroup" xmlns:wpi="http://schemas.microsoft.com/office/word/2010/wordprocessingInk" xmlns:wne="http://schemas.microsoft.com/office/word/2006/wordml" xmlns:wps="http://schemas.microsoft.com/office/word/2010/wordprocessingShape" mc:Ignorable="w14 w15 w16se wp14">
+<w:ftr xmlns:wpc="http://schemas.microsoft.com/office/word/2010/wordprocessingCanvas" xmlns:cx="http://schemas.microsoft.com/office/drawing/2014/chartex" xmlns:cx1="http://schemas.microsoft.com/office/drawing/2015/9/8/chartex" xmlns:cx2="http://schemas.microsoft.com/office/drawing/2015/10/21/chartex" xmlns:cx3="http://schemas.microsoft.com/office/drawing/2016/5/9/chartex" xmlns:cx4="http://schemas.microsoft.com/office/drawing/2016/5/10/chartex" xmlns:cx5="http://schemas.microsoft.com/office/drawing/2016/5/11/chartex" xmlns:cx6="http://schemas.microsoft.com/office/drawing/2016/5/12/chartex" xmlns:cx7="http://schemas.microsoft.com/office/drawing/2016/5/13/chartex" xmlns:cx8="http://schemas.microsoft.com/office/drawing/2016/5/14/chartex" xmlns:mc="http://schemas.openxmlformats.org/markup-compatibility/2006" xmlns:aink="http://schemas.microsoft.com/office/drawing/2016/ink" xmlns:am3d="http://schemas.microsoft.com/office/drawing/2017/model3d" xmlns:o="urn:schemas-microsoft-com:office:office" xmlns:r="http://schemas.openxmlformats.org/officeDocument/2006/relationships" xmlns:m="http://schemas.openxmlformats.org/officeDocument/2006/math" xmlns:v="urn:schemas-microsoft-com:vml" xmlns:wp14="http://schemas.microsoft.com/office/word/2010/wordprocessingDrawing" xmlns:wp="http://schemas.openxmlformats.org/drawingml/2006/wordprocessingDrawing" xmlns:w10="urn:schemas-microsoft-com:office:word" xmlns:w="http://schemas.openxmlformats.org/wordprocessingml/2006/main" xmlns:w14="http://schemas.microsoft.com/office/word/2010/wordml" xmlns:w15="http://schemas.microsoft.com/office/word/2012/wordml" xmlns:w16cid="http://schemas.microsoft.com/office/word/2016/wordml/cid" xmlns:w16se="http://schemas.microsoft.com/office/word/2015/wordml/symex" xmlns:wpg="http://schemas.microsoft.com/office/word/2010/wordprocessingGroup" xmlns:wpi="http://schemas.microsoft.com/office/word/2010/wordprocessingInk" xmlns:wne="http://schemas.microsoft.com/office/word/2006/wordml" xmlns:wps="http://schemas.microsoft.com/office/word/2010/wordprocessingShape" mc:Ignorable="w14 w15 w16se w16cid wp14">
+  <w:p>
+    <w:pPr>
+      <w:pStyle w:val="Footer"/>
+    </w:pPr>
+  </w:p>
+</w:ftr>
+</file>
+
+<file path=word/footer2.xml><?xml version="1.0" encoding="utf-8"?>
+<w:ftr xmlns:wpc="http://schemas.microsoft.com/office/word/2010/wordprocessingCanvas" xmlns:cx="http://schemas.microsoft.com/office/drawing/2014/chartex" xmlns:cx1="http://schemas.microsoft.com/office/drawing/2015/9/8/chartex" xmlns:cx2="http://schemas.microsoft.com/office/drawing/2015/10/21/chartex" xmlns:cx3="http://schemas.microsoft.com/office/drawing/2016/5/9/chartex" xmlns:cx4="http://schemas.microsoft.com/office/drawing/2016/5/10/chartex" xmlns:cx5="http://schemas.microsoft.com/office/drawing/2016/5/11/chartex" xmlns:cx6="http://schemas.microsoft.com/office/drawing/2016/5/12/chartex" xmlns:cx7="http://schemas.microsoft.com/office/drawing/2016/5/13/chartex" xmlns:cx8="http://schemas.microsoft.com/office/drawing/2016/5/14/chartex" xmlns:mc="http://schemas.openxmlformats.org/markup-compatibility/2006" xmlns:aink="http://schemas.microsoft.com/office/drawing/2016/ink" xmlns:am3d="http://schemas.microsoft.com/office/drawing/2017/model3d" xmlns:o="urn:schemas-microsoft-com:office:office" xmlns:r="http://schemas.openxmlformats.org/officeDocument/2006/relationships" xmlns:m="http://schemas.openxmlformats.org/officeDocument/2006/math" xmlns:v="urn:schemas-microsoft-com:vml" xmlns:wp14="http://schemas.microsoft.com/office/word/2010/wordprocessingDrawing" xmlns:wp="http://schemas.openxmlformats.org/drawingml/2006/wordprocessingDrawing" xmlns:w10="urn:schemas-microsoft-com:office:word" xmlns:w="http://schemas.openxmlformats.org/wordprocessingml/2006/main" xmlns:w14="http://schemas.microsoft.com/office/word/2010/wordml" xmlns:w15="http://schemas.microsoft.com/office/word/2012/wordml" xmlns:w16cid="http://schemas.microsoft.com/office/word/2016/wordml/cid" xmlns:w16se="http://schemas.microsoft.com/office/word/2015/wordml/symex" xmlns:wpg="http://schemas.microsoft.com/office/word/2010/wordprocessingGroup" xmlns:wpi="http://schemas.microsoft.com/office/word/2010/wordprocessingInk" xmlns:wne="http://schemas.microsoft.com/office/word/2006/wordml" xmlns:wps="http://schemas.microsoft.com/office/word/2010/wordprocessingShape" mc:Ignorable="w14 w15 w16se w16cid wp14">
   <w:p>
     <w:pPr>
       <w:pStyle w:val="Footer"/>
@@ -15719,7 +13551,7 @@
                     <w:sz w:val="18"/>
                     <w:szCs w:val="18"/>
                   </w:rPr>
-                  <w:t>11</w:t>
+                  <w:t>1</w:t>
                 </w:r>
                 <w:r>
                   <w:rPr>
@@ -15791,8 +13623,18 @@
 </w:ftr>
 </file>
 
+<file path=word/footer3.xml><?xml version="1.0" encoding="utf-8"?>
+<w:ftr xmlns:wpc="http://schemas.microsoft.com/office/word/2010/wordprocessingCanvas" xmlns:cx="http://schemas.microsoft.com/office/drawing/2014/chartex" xmlns:cx1="http://schemas.microsoft.com/office/drawing/2015/9/8/chartex" xmlns:cx2="http://schemas.microsoft.com/office/drawing/2015/10/21/chartex" xmlns:cx3="http://schemas.microsoft.com/office/drawing/2016/5/9/chartex" xmlns:cx4="http://schemas.microsoft.com/office/drawing/2016/5/10/chartex" xmlns:cx5="http://schemas.microsoft.com/office/drawing/2016/5/11/chartex" xmlns:cx6="http://schemas.microsoft.com/office/drawing/2016/5/12/chartex" xmlns:cx7="http://schemas.microsoft.com/office/drawing/2016/5/13/chartex" xmlns:cx8="http://schemas.microsoft.com/office/drawing/2016/5/14/chartex" xmlns:mc="http://schemas.openxmlformats.org/markup-compatibility/2006" xmlns:aink="http://schemas.microsoft.com/office/drawing/2016/ink" xmlns:am3d="http://schemas.microsoft.com/office/drawing/2017/model3d" xmlns:o="urn:schemas-microsoft-com:office:office" xmlns:r="http://schemas.openxmlformats.org/officeDocument/2006/relationships" xmlns:m="http://schemas.openxmlformats.org/officeDocument/2006/math" xmlns:v="urn:schemas-microsoft-com:vml" xmlns:wp14="http://schemas.microsoft.com/office/word/2010/wordprocessingDrawing" xmlns:wp="http://schemas.openxmlformats.org/drawingml/2006/wordprocessingDrawing" xmlns:w10="urn:schemas-microsoft-com:office:word" xmlns:w="http://schemas.openxmlformats.org/wordprocessingml/2006/main" xmlns:w14="http://schemas.microsoft.com/office/word/2010/wordml" xmlns:w15="http://schemas.microsoft.com/office/word/2012/wordml" xmlns:w16cid="http://schemas.microsoft.com/office/word/2016/wordml/cid" xmlns:w16se="http://schemas.microsoft.com/office/word/2015/wordml/symex" xmlns:wpg="http://schemas.microsoft.com/office/word/2010/wordprocessingGroup" xmlns:wpi="http://schemas.microsoft.com/office/word/2010/wordprocessingInk" xmlns:wne="http://schemas.microsoft.com/office/word/2006/wordml" xmlns:wps="http://schemas.microsoft.com/office/word/2010/wordprocessingShape" mc:Ignorable="w14 w15 w16se w16cid wp14">
+  <w:p>
+    <w:pPr>
+      <w:pStyle w:val="Footer"/>
+    </w:pPr>
+  </w:p>
+</w:ftr>
+</file>
+
 <file path=word/footnotes.xml><?xml version="1.0" encoding="utf-8"?>
-<w:footnotes xmlns:wpc="http://schemas.microsoft.com/office/word/2010/wordprocessingCanvas" xmlns:cx="http://schemas.microsoft.com/office/drawing/2014/chartex" xmlns:cx1="http://schemas.microsoft.com/office/drawing/2015/9/8/chartex" xmlns:mc="http://schemas.openxmlformats.org/markup-compatibility/2006" xmlns:o="urn:schemas-microsoft-com:office:office" xmlns:r="http://schemas.openxmlformats.org/officeDocument/2006/relationships" xmlns:m="http://schemas.openxmlformats.org/officeDocument/2006/math" xmlns:v="urn:schemas-microsoft-com:vml" xmlns:wp14="http://schemas.microsoft.com/office/word/2010/wordprocessingDrawing" xmlns:wp="http://schemas.openxmlformats.org/drawingml/2006/wordprocessingDrawing" xmlns:w10="urn:schemas-microsoft-com:office:word" xmlns:w="http://schemas.openxmlformats.org/wordprocessingml/2006/main" xmlns:w14="http://schemas.microsoft.com/office/word/2010/wordml" xmlns:w15="http://schemas.microsoft.com/office/word/2012/wordml" xmlns:w16se="http://schemas.microsoft.com/office/word/2015/wordml/symex" xmlns:wpg="http://schemas.microsoft.com/office/word/2010/wordprocessingGroup" xmlns:wpi="http://schemas.microsoft.com/office/word/2010/wordprocessingInk" xmlns:wne="http://schemas.microsoft.com/office/word/2006/wordml" xmlns:wps="http://schemas.microsoft.com/office/word/2010/wordprocessingShape" mc:Ignorable="w14 w15 w16se wp14">
+<w:footnotes xmlns:wpc="http://schemas.microsoft.com/office/word/2010/wordprocessingCanvas" xmlns:cx="http://schemas.microsoft.com/office/drawing/2014/chartex" xmlns:cx1="http://schemas.microsoft.com/office/drawing/2015/9/8/chartex" xmlns:cx2="http://schemas.microsoft.com/office/drawing/2015/10/21/chartex" xmlns:cx3="http://schemas.microsoft.com/office/drawing/2016/5/9/chartex" xmlns:cx4="http://schemas.microsoft.com/office/drawing/2016/5/10/chartex" xmlns:cx5="http://schemas.microsoft.com/office/drawing/2016/5/11/chartex" xmlns:cx6="http://schemas.microsoft.com/office/drawing/2016/5/12/chartex" xmlns:cx7="http://schemas.microsoft.com/office/drawing/2016/5/13/chartex" xmlns:cx8="http://schemas.microsoft.com/office/drawing/2016/5/14/chartex" xmlns:mc="http://schemas.openxmlformats.org/markup-compatibility/2006" xmlns:aink="http://schemas.microsoft.com/office/drawing/2016/ink" xmlns:am3d="http://schemas.microsoft.com/office/drawing/2017/model3d" xmlns:o="urn:schemas-microsoft-com:office:office" xmlns:r="http://schemas.openxmlformats.org/officeDocument/2006/relationships" xmlns:m="http://schemas.openxmlformats.org/officeDocument/2006/math" xmlns:v="urn:schemas-microsoft-com:vml" xmlns:wp14="http://schemas.microsoft.com/office/word/2010/wordprocessingDrawing" xmlns:wp="http://schemas.openxmlformats.org/drawingml/2006/wordprocessingDrawing" xmlns:w10="urn:schemas-microsoft-com:office:word" xmlns:w="http://schemas.openxmlformats.org/wordprocessingml/2006/main" xmlns:w14="http://schemas.microsoft.com/office/word/2010/wordml" xmlns:w15="http://schemas.microsoft.com/office/word/2012/wordml" xmlns:w16cid="http://schemas.microsoft.com/office/word/2016/wordml/cid" xmlns:w16se="http://schemas.microsoft.com/office/word/2015/wordml/symex" xmlns:wpg="http://schemas.microsoft.com/office/word/2010/wordprocessingGroup" xmlns:wpi="http://schemas.microsoft.com/office/word/2010/wordprocessingInk" xmlns:wne="http://schemas.microsoft.com/office/word/2006/wordml" xmlns:wps="http://schemas.microsoft.com/office/word/2010/wordprocessingShape" mc:Ignorable="w14 w15 w16se w16cid wp14">
   <w:footnote w:type="separator" w:id="-1">
     <w:p>
       <w:pPr>
@@ -15817,7 +13659,17 @@
 </file>
 
 <file path=word/header1.xml><?xml version="1.0" encoding="utf-8"?>
-<w:hdr xmlns:wpc="http://schemas.microsoft.com/office/word/2010/wordprocessingCanvas" xmlns:cx="http://schemas.microsoft.com/office/drawing/2014/chartex" xmlns:cx1="http://schemas.microsoft.com/office/drawing/2015/9/8/chartex" xmlns:mc="http://schemas.openxmlformats.org/markup-compatibility/2006" xmlns:o="urn:schemas-microsoft-com:office:office" xmlns:r="http://schemas.openxmlformats.org/officeDocument/2006/relationships" xmlns:m="http://schemas.openxmlformats.org/officeDocument/2006/math" xmlns:v="urn:schemas-microsoft-com:vml" xmlns:wp14="http://schemas.microsoft.com/office/word/2010/wordprocessingDrawing" xmlns:wp="http://schemas.openxmlformats.org/drawingml/2006/wordprocessingDrawing" xmlns:w10="urn:schemas-microsoft-com:office:word" xmlns:w="http://schemas.openxmlformats.org/wordprocessingml/2006/main" xmlns:w14="http://schemas.microsoft.com/office/word/2010/wordml" xmlns:w15="http://schemas.microsoft.com/office/word/2012/wordml" xmlns:w16se="http://schemas.microsoft.com/office/word/2015/wordml/symex" xmlns:wpg="http://schemas.microsoft.com/office/word/2010/wordprocessingGroup" xmlns:wpi="http://schemas.microsoft.com/office/word/2010/wordprocessingInk" xmlns:wne="http://schemas.microsoft.com/office/word/2006/wordml" xmlns:wps="http://schemas.microsoft.com/office/word/2010/wordprocessingShape" mc:Ignorable="w14 w15 w16se wp14">
+<w:hdr xmlns:wpc="http://schemas.microsoft.com/office/word/2010/wordprocessingCanvas" xmlns:cx="http://schemas.microsoft.com/office/drawing/2014/chartex" xmlns:cx1="http://schemas.microsoft.com/office/drawing/2015/9/8/chartex" xmlns:cx2="http://schemas.microsoft.com/office/drawing/2015/10/21/chartex" xmlns:cx3="http://schemas.microsoft.com/office/drawing/2016/5/9/chartex" xmlns:cx4="http://schemas.microsoft.com/office/drawing/2016/5/10/chartex" xmlns:cx5="http://schemas.microsoft.com/office/drawing/2016/5/11/chartex" xmlns:cx6="http://schemas.microsoft.com/office/drawing/2016/5/12/chartex" xmlns:cx7="http://schemas.microsoft.com/office/drawing/2016/5/13/chartex" xmlns:cx8="http://schemas.microsoft.com/office/drawing/2016/5/14/chartex" xmlns:mc="http://schemas.openxmlformats.org/markup-compatibility/2006" xmlns:aink="http://schemas.microsoft.com/office/drawing/2016/ink" xmlns:am3d="http://schemas.microsoft.com/office/drawing/2017/model3d" xmlns:o="urn:schemas-microsoft-com:office:office" xmlns:r="http://schemas.openxmlformats.org/officeDocument/2006/relationships" xmlns:m="http://schemas.openxmlformats.org/officeDocument/2006/math" xmlns:v="urn:schemas-microsoft-com:vml" xmlns:wp14="http://schemas.microsoft.com/office/word/2010/wordprocessingDrawing" xmlns:wp="http://schemas.openxmlformats.org/drawingml/2006/wordprocessingDrawing" xmlns:w10="urn:schemas-microsoft-com:office:word" xmlns:w="http://schemas.openxmlformats.org/wordprocessingml/2006/main" xmlns:w14="http://schemas.microsoft.com/office/word/2010/wordml" xmlns:w15="http://schemas.microsoft.com/office/word/2012/wordml" xmlns:w16cid="http://schemas.microsoft.com/office/word/2016/wordml/cid" xmlns:w16se="http://schemas.microsoft.com/office/word/2015/wordml/symex" xmlns:wpg="http://schemas.microsoft.com/office/word/2010/wordprocessingGroup" xmlns:wpi="http://schemas.microsoft.com/office/word/2010/wordprocessingInk" xmlns:wne="http://schemas.microsoft.com/office/word/2006/wordml" xmlns:wps="http://schemas.microsoft.com/office/word/2010/wordprocessingShape" mc:Ignorable="w14 w15 w16se w16cid wp14">
+  <w:p>
+    <w:pPr>
+      <w:pStyle w:val="Header"/>
+    </w:pPr>
+  </w:p>
+</w:hdr>
+</file>
+
+<file path=word/header2.xml><?xml version="1.0" encoding="utf-8"?>
+<w:hdr xmlns:wpc="http://schemas.microsoft.com/office/word/2010/wordprocessingCanvas" xmlns:cx="http://schemas.microsoft.com/office/drawing/2014/chartex" xmlns:cx1="http://schemas.microsoft.com/office/drawing/2015/9/8/chartex" xmlns:cx2="http://schemas.microsoft.com/office/drawing/2015/10/21/chartex" xmlns:cx3="http://schemas.microsoft.com/office/drawing/2016/5/9/chartex" xmlns:cx4="http://schemas.microsoft.com/office/drawing/2016/5/10/chartex" xmlns:cx5="http://schemas.microsoft.com/office/drawing/2016/5/11/chartex" xmlns:cx6="http://schemas.microsoft.com/office/drawing/2016/5/12/chartex" xmlns:cx7="http://schemas.microsoft.com/office/drawing/2016/5/13/chartex" xmlns:cx8="http://schemas.microsoft.com/office/drawing/2016/5/14/chartex" xmlns:mc="http://schemas.openxmlformats.org/markup-compatibility/2006" xmlns:aink="http://schemas.microsoft.com/office/drawing/2016/ink" xmlns:am3d="http://schemas.microsoft.com/office/drawing/2017/model3d" xmlns:o="urn:schemas-microsoft-com:office:office" xmlns:r="http://schemas.openxmlformats.org/officeDocument/2006/relationships" xmlns:m="http://schemas.openxmlformats.org/officeDocument/2006/math" xmlns:v="urn:schemas-microsoft-com:vml" xmlns:wp14="http://schemas.microsoft.com/office/word/2010/wordprocessingDrawing" xmlns:wp="http://schemas.openxmlformats.org/drawingml/2006/wordprocessingDrawing" xmlns:w10="urn:schemas-microsoft-com:office:word" xmlns:w="http://schemas.openxmlformats.org/wordprocessingml/2006/main" xmlns:w14="http://schemas.microsoft.com/office/word/2010/wordml" xmlns:w15="http://schemas.microsoft.com/office/word/2012/wordml" xmlns:w16cid="http://schemas.microsoft.com/office/word/2016/wordml/cid" xmlns:w16se="http://schemas.microsoft.com/office/word/2015/wordml/symex" xmlns:wpg="http://schemas.microsoft.com/office/word/2010/wordprocessingGroup" xmlns:wpi="http://schemas.microsoft.com/office/word/2010/wordprocessingInk" xmlns:wne="http://schemas.microsoft.com/office/word/2006/wordml" xmlns:wps="http://schemas.microsoft.com/office/word/2010/wordprocessingShape" mc:Ignorable="w14 w15 w16se w16cid wp14">
   <w:p>
     <w:pPr>
       <w:pStyle w:val="Header"/>
@@ -15827,8 +13679,18 @@
 </w:hdr>
 </file>
 
+<file path=word/header3.xml><?xml version="1.0" encoding="utf-8"?>
+<w:hdr xmlns:wpc="http://schemas.microsoft.com/office/word/2010/wordprocessingCanvas" xmlns:cx="http://schemas.microsoft.com/office/drawing/2014/chartex" xmlns:cx1="http://schemas.microsoft.com/office/drawing/2015/9/8/chartex" xmlns:cx2="http://schemas.microsoft.com/office/drawing/2015/10/21/chartex" xmlns:cx3="http://schemas.microsoft.com/office/drawing/2016/5/9/chartex" xmlns:cx4="http://schemas.microsoft.com/office/drawing/2016/5/10/chartex" xmlns:cx5="http://schemas.microsoft.com/office/drawing/2016/5/11/chartex" xmlns:cx6="http://schemas.microsoft.com/office/drawing/2016/5/12/chartex" xmlns:cx7="http://schemas.microsoft.com/office/drawing/2016/5/13/chartex" xmlns:cx8="http://schemas.microsoft.com/office/drawing/2016/5/14/chartex" xmlns:mc="http://schemas.openxmlformats.org/markup-compatibility/2006" xmlns:aink="http://schemas.microsoft.com/office/drawing/2016/ink" xmlns:am3d="http://schemas.microsoft.com/office/drawing/2017/model3d" xmlns:o="urn:schemas-microsoft-com:office:office" xmlns:r="http://schemas.openxmlformats.org/officeDocument/2006/relationships" xmlns:m="http://schemas.openxmlformats.org/officeDocument/2006/math" xmlns:v="urn:schemas-microsoft-com:vml" xmlns:wp14="http://schemas.microsoft.com/office/word/2010/wordprocessingDrawing" xmlns:wp="http://schemas.openxmlformats.org/drawingml/2006/wordprocessingDrawing" xmlns:w10="urn:schemas-microsoft-com:office:word" xmlns:w="http://schemas.openxmlformats.org/wordprocessingml/2006/main" xmlns:w14="http://schemas.microsoft.com/office/word/2010/wordml" xmlns:w15="http://schemas.microsoft.com/office/word/2012/wordml" xmlns:w16cid="http://schemas.microsoft.com/office/word/2016/wordml/cid" xmlns:w16se="http://schemas.microsoft.com/office/word/2015/wordml/symex" xmlns:wpg="http://schemas.microsoft.com/office/word/2010/wordprocessingGroup" xmlns:wpi="http://schemas.microsoft.com/office/word/2010/wordprocessingInk" xmlns:wne="http://schemas.microsoft.com/office/word/2006/wordml" xmlns:wps="http://schemas.microsoft.com/office/word/2010/wordprocessingShape" mc:Ignorable="w14 w15 w16se w16cid wp14">
+  <w:p>
+    <w:pPr>
+      <w:pStyle w:val="Header"/>
+    </w:pPr>
+  </w:p>
+</w:hdr>
+</file>
+
 <file path=word/numbering.xml><?xml version="1.0" encoding="utf-8"?>
-<w:numbering xmlns:wpc="http://schemas.microsoft.com/office/word/2010/wordprocessingCanvas" xmlns:cx="http://schemas.microsoft.com/office/drawing/2014/chartex" xmlns:cx1="http://schemas.microsoft.com/office/drawing/2015/9/8/chartex" xmlns:mc="http://schemas.openxmlformats.org/markup-compatibility/2006" xmlns:o="urn:schemas-microsoft-com:office:office" xmlns:r="http://schemas.openxmlformats.org/officeDocument/2006/relationships" xmlns:m="http://schemas.openxmlformats.org/officeDocument/2006/math" xmlns:v="urn:schemas-microsoft-com:vml" xmlns:wp14="http://schemas.microsoft.com/office/word/2010/wordprocessingDrawing" xmlns:wp="http://schemas.openxmlformats.org/drawingml/2006/wordprocessingDrawing" xmlns:w10="urn:schemas-microsoft-com:office:word" xmlns:w="http://schemas.openxmlformats.org/wordprocessingml/2006/main" xmlns:w14="http://schemas.microsoft.com/office/word/2010/wordml" xmlns:w15="http://schemas.microsoft.com/office/word/2012/wordml" xmlns:w16se="http://schemas.microsoft.com/office/word/2015/wordml/symex" xmlns:wpg="http://schemas.microsoft.com/office/word/2010/wordprocessingGroup" xmlns:wpi="http://schemas.microsoft.com/office/word/2010/wordprocessingInk" xmlns:wne="http://schemas.microsoft.com/office/word/2006/wordml" xmlns:wps="http://schemas.microsoft.com/office/word/2010/wordprocessingShape" mc:Ignorable="w14 w15 w16se wp14">
+<w:numbering xmlns:wpc="http://schemas.microsoft.com/office/word/2010/wordprocessingCanvas" xmlns:cx="http://schemas.microsoft.com/office/drawing/2014/chartex" xmlns:cx1="http://schemas.microsoft.com/office/drawing/2015/9/8/chartex" xmlns:cx2="http://schemas.microsoft.com/office/drawing/2015/10/21/chartex" xmlns:cx3="http://schemas.microsoft.com/office/drawing/2016/5/9/chartex" xmlns:cx4="http://schemas.microsoft.com/office/drawing/2016/5/10/chartex" xmlns:cx5="http://schemas.microsoft.com/office/drawing/2016/5/11/chartex" xmlns:cx6="http://schemas.microsoft.com/office/drawing/2016/5/12/chartex" xmlns:cx7="http://schemas.microsoft.com/office/drawing/2016/5/13/chartex" xmlns:cx8="http://schemas.microsoft.com/office/drawing/2016/5/14/chartex" xmlns:mc="http://schemas.openxmlformats.org/markup-compatibility/2006" xmlns:aink="http://schemas.microsoft.com/office/drawing/2016/ink" xmlns:am3d="http://schemas.microsoft.com/office/drawing/2017/model3d" xmlns:o="urn:schemas-microsoft-com:office:office" xmlns:r="http://schemas.openxmlformats.org/officeDocument/2006/relationships" xmlns:m="http://schemas.openxmlformats.org/officeDocument/2006/math" xmlns:v="urn:schemas-microsoft-com:vml" xmlns:wp14="http://schemas.microsoft.com/office/word/2010/wordprocessingDrawing" xmlns:wp="http://schemas.openxmlformats.org/drawingml/2006/wordprocessingDrawing" xmlns:w10="urn:schemas-microsoft-com:office:word" xmlns:w="http://schemas.openxmlformats.org/wordprocessingml/2006/main" xmlns:w14="http://schemas.microsoft.com/office/word/2010/wordml" xmlns:w15="http://schemas.microsoft.com/office/word/2012/wordml" xmlns:w16cid="http://schemas.microsoft.com/office/word/2016/wordml/cid" xmlns:w16se="http://schemas.microsoft.com/office/word/2015/wordml/symex" xmlns:wpg="http://schemas.microsoft.com/office/word/2010/wordprocessingGroup" xmlns:wpi="http://schemas.microsoft.com/office/word/2010/wordprocessingInk" xmlns:wne="http://schemas.microsoft.com/office/word/2006/wordml" xmlns:wps="http://schemas.microsoft.com/office/word/2010/wordprocessingShape" mc:Ignorable="w14 w15 w16se w16cid wp14">
   <w:abstractNum w:abstractNumId="0" w15:restartNumberingAfterBreak="0">
     <w:nsid w:val="009D2C7E"/>
     <w:multiLevelType w:val="hybridMultilevel"/>
@@ -16397,15 +14259,20 @@
   <w:abstractNum w:abstractNumId="5" w15:restartNumberingAfterBreak="0">
     <w:nsid w:val="15B153E3"/>
     <w:multiLevelType w:val="multilevel"/>
-    <w:tmpl w:val="EC6442CA"/>
+    <w:tmpl w:val="E0863752"/>
     <w:lvl w:ilvl="0">
       <w:start w:val="1"/>
       <w:numFmt w:val="decimal"/>
+      <w:pStyle w:val="Heading2"/>
+      <w:suff w:val="space"/>
       <w:lvlText w:val="Problem %1."/>
       <w:lvlJc w:val="left"/>
       <w:pPr>
         <w:ind w:left="360" w:hanging="360"/>
       </w:pPr>
+      <w:rPr>
+        <w:rFonts w:hint="default"/>
+      </w:rPr>
     </w:lvl>
     <w:lvl w:ilvl="1">
       <w:start w:val="1"/>
@@ -16415,6 +14282,9 @@
       <w:pPr>
         <w:ind w:left="5050" w:hanging="360"/>
       </w:pPr>
+      <w:rPr>
+        <w:rFonts w:hint="default"/>
+      </w:rPr>
     </w:lvl>
     <w:lvl w:ilvl="2">
       <w:start w:val="1"/>
@@ -16424,6 +14294,9 @@
       <w:pPr>
         <w:ind w:left="5770" w:hanging="180"/>
       </w:pPr>
+      <w:rPr>
+        <w:rFonts w:hint="default"/>
+      </w:rPr>
     </w:lvl>
     <w:lvl w:ilvl="3">
       <w:start w:val="1"/>
@@ -16433,6 +14306,9 @@
       <w:pPr>
         <w:ind w:left="6490" w:hanging="360"/>
       </w:pPr>
+      <w:rPr>
+        <w:rFonts w:hint="default"/>
+      </w:rPr>
     </w:lvl>
     <w:lvl w:ilvl="4">
       <w:start w:val="1"/>
@@ -16442,6 +14318,9 @@
       <w:pPr>
         <w:ind w:left="7210" w:hanging="360"/>
       </w:pPr>
+      <w:rPr>
+        <w:rFonts w:hint="default"/>
+      </w:rPr>
     </w:lvl>
     <w:lvl w:ilvl="5">
       <w:start w:val="1"/>
@@ -16451,6 +14330,9 @@
       <w:pPr>
         <w:ind w:left="7930" w:hanging="180"/>
       </w:pPr>
+      <w:rPr>
+        <w:rFonts w:hint="default"/>
+      </w:rPr>
     </w:lvl>
     <w:lvl w:ilvl="6">
       <w:start w:val="1"/>
@@ -16460,6 +14342,9 @@
       <w:pPr>
         <w:ind w:left="8650" w:hanging="360"/>
       </w:pPr>
+      <w:rPr>
+        <w:rFonts w:hint="default"/>
+      </w:rPr>
     </w:lvl>
     <w:lvl w:ilvl="7">
       <w:start w:val="1"/>
@@ -16469,6 +14354,9 @@
       <w:pPr>
         <w:ind w:left="9370" w:hanging="360"/>
       </w:pPr>
+      <w:rPr>
+        <w:rFonts w:hint="default"/>
+      </w:rPr>
     </w:lvl>
     <w:lvl w:ilvl="8">
       <w:start w:val="1"/>
@@ -16478,6 +14366,9 @@
       <w:pPr>
         <w:ind w:left="10090" w:hanging="180"/>
       </w:pPr>
+      <w:rPr>
+        <w:rFonts w:hint="default"/>
+      </w:rPr>
     </w:lvl>
   </w:abstractNum>
   <w:abstractNum w:abstractNumId="6" w15:restartNumberingAfterBreak="0">
@@ -16600,7 +14491,6 @@
     <w:lvl w:ilvl="0">
       <w:start w:val="1"/>
       <w:numFmt w:val="decimal"/>
-      <w:pStyle w:val="Heading2"/>
       <w:lvlText w:val="Problem %1."/>
       <w:lvlJc w:val="left"/>
       <w:pPr>
@@ -16826,6 +14716,119 @@
     </w:lvl>
   </w:abstractNum>
   <w:abstractNum w:abstractNumId="9" w15:restartNumberingAfterBreak="0">
+    <w:nsid w:val="2F337653"/>
+    <w:multiLevelType w:val="hybridMultilevel"/>
+    <w:tmpl w:val="4D2CEED2"/>
+    <w:lvl w:ilvl="0" w:tplc="04090001">
+      <w:start w:val="1"/>
+      <w:numFmt w:val="bullet"/>
+      <w:lvlText w:val=""/>
+      <w:lvlJc w:val="left"/>
+      <w:pPr>
+        <w:ind w:left="720" w:hanging="360"/>
+      </w:pPr>
+      <w:rPr>
+        <w:rFonts w:ascii="Symbol" w:hAnsi="Symbol" w:hint="default"/>
+      </w:rPr>
+    </w:lvl>
+    <w:lvl w:ilvl="1" w:tplc="04090003" w:tentative="1">
+      <w:start w:val="1"/>
+      <w:numFmt w:val="bullet"/>
+      <w:lvlText w:val="o"/>
+      <w:lvlJc w:val="left"/>
+      <w:pPr>
+        <w:ind w:left="1440" w:hanging="360"/>
+      </w:pPr>
+      <w:rPr>
+        <w:rFonts w:ascii="Courier New" w:hAnsi="Courier New" w:cs="Courier New" w:hint="default"/>
+      </w:rPr>
+    </w:lvl>
+    <w:lvl w:ilvl="2" w:tplc="04090005" w:tentative="1">
+      <w:start w:val="1"/>
+      <w:numFmt w:val="bullet"/>
+      <w:lvlText w:val=""/>
+      <w:lvlJc w:val="left"/>
+      <w:pPr>
+        <w:ind w:left="2160" w:hanging="360"/>
+      </w:pPr>
+      <w:rPr>
+        <w:rFonts w:ascii="Wingdings" w:hAnsi="Wingdings" w:hint="default"/>
+      </w:rPr>
+    </w:lvl>
+    <w:lvl w:ilvl="3" w:tplc="04090001" w:tentative="1">
+      <w:start w:val="1"/>
+      <w:numFmt w:val="bullet"/>
+      <w:lvlText w:val=""/>
+      <w:lvlJc w:val="left"/>
+      <w:pPr>
+        <w:ind w:left="2880" w:hanging="360"/>
+      </w:pPr>
+      <w:rPr>
+        <w:rFonts w:ascii="Symbol" w:hAnsi="Symbol" w:hint="default"/>
+      </w:rPr>
+    </w:lvl>
+    <w:lvl w:ilvl="4" w:tplc="04090003" w:tentative="1">
+      <w:start w:val="1"/>
+      <w:numFmt w:val="bullet"/>
+      <w:lvlText w:val="o"/>
+      <w:lvlJc w:val="left"/>
+      <w:pPr>
+        <w:ind w:left="3600" w:hanging="360"/>
+      </w:pPr>
+      <w:rPr>
+        <w:rFonts w:ascii="Courier New" w:hAnsi="Courier New" w:cs="Courier New" w:hint="default"/>
+      </w:rPr>
+    </w:lvl>
+    <w:lvl w:ilvl="5" w:tplc="04090005" w:tentative="1">
+      <w:start w:val="1"/>
+      <w:numFmt w:val="bullet"/>
+      <w:lvlText w:val=""/>
+      <w:lvlJc w:val="left"/>
+      <w:pPr>
+        <w:ind w:left="4320" w:hanging="360"/>
+      </w:pPr>
+      <w:rPr>
+        <w:rFonts w:ascii="Wingdings" w:hAnsi="Wingdings" w:hint="default"/>
+      </w:rPr>
+    </w:lvl>
+    <w:lvl w:ilvl="6" w:tplc="04090001" w:tentative="1">
+      <w:start w:val="1"/>
+      <w:numFmt w:val="bullet"/>
+      <w:lvlText w:val=""/>
+      <w:lvlJc w:val="left"/>
+      <w:pPr>
+        <w:ind w:left="5040" w:hanging="360"/>
+      </w:pPr>
+      <w:rPr>
+        <w:rFonts w:ascii="Symbol" w:hAnsi="Symbol" w:hint="default"/>
+      </w:rPr>
+    </w:lvl>
+    <w:lvl w:ilvl="7" w:tplc="04090003" w:tentative="1">
+      <w:start w:val="1"/>
+      <w:numFmt w:val="bullet"/>
+      <w:lvlText w:val="o"/>
+      <w:lvlJc w:val="left"/>
+      <w:pPr>
+        <w:ind w:left="5760" w:hanging="360"/>
+      </w:pPr>
+      <w:rPr>
+        <w:rFonts w:ascii="Courier New" w:hAnsi="Courier New" w:cs="Courier New" w:hint="default"/>
+      </w:rPr>
+    </w:lvl>
+    <w:lvl w:ilvl="8" w:tplc="04090005" w:tentative="1">
+      <w:start w:val="1"/>
+      <w:numFmt w:val="bullet"/>
+      <w:lvlText w:val=""/>
+      <w:lvlJc w:val="left"/>
+      <w:pPr>
+        <w:ind w:left="6480" w:hanging="360"/>
+      </w:pPr>
+      <w:rPr>
+        <w:rFonts w:ascii="Wingdings" w:hAnsi="Wingdings" w:hint="default"/>
+      </w:rPr>
+    </w:lvl>
+  </w:abstractNum>
+  <w:abstractNum w:abstractNumId="10" w15:restartNumberingAfterBreak="0">
     <w:nsid w:val="3A6D325C"/>
     <w:multiLevelType w:val="hybridMultilevel"/>
     <w:tmpl w:val="75244CDE"/>
@@ -16938,7 +14941,7 @@
       </w:rPr>
     </w:lvl>
   </w:abstractNum>
-  <w:abstractNum w:abstractNumId="10" w15:restartNumberingAfterBreak="0">
+  <w:abstractNum w:abstractNumId="11" w15:restartNumberingAfterBreak="0">
     <w:nsid w:val="3E131918"/>
     <w:multiLevelType w:val="hybridMultilevel"/>
     <w:tmpl w:val="D46CC732"/>
@@ -17051,7 +15054,7 @@
       </w:rPr>
     </w:lvl>
   </w:abstractNum>
-  <w:abstractNum w:abstractNumId="11" w15:restartNumberingAfterBreak="0">
+  <w:abstractNum w:abstractNumId="12" w15:restartNumberingAfterBreak="0">
     <w:nsid w:val="44A52C02"/>
     <w:multiLevelType w:val="hybridMultilevel"/>
     <w:tmpl w:val="0A8AD58C"/>
@@ -17164,7 +15167,7 @@
       </w:rPr>
     </w:lvl>
   </w:abstractNum>
-  <w:abstractNum w:abstractNumId="12" w15:restartNumberingAfterBreak="0">
+  <w:abstractNum w:abstractNumId="13" w15:restartNumberingAfterBreak="0">
     <w:nsid w:val="477354E9"/>
     <w:multiLevelType w:val="hybridMultilevel"/>
     <w:tmpl w:val="5ED0EAA4"/>
@@ -17277,7 +15280,7 @@
       </w:rPr>
     </w:lvl>
   </w:abstractNum>
-  <w:abstractNum w:abstractNumId="13" w15:restartNumberingAfterBreak="0">
+  <w:abstractNum w:abstractNumId="14" w15:restartNumberingAfterBreak="0">
     <w:nsid w:val="484672BA"/>
     <w:multiLevelType w:val="multilevel"/>
     <w:tmpl w:val="4B28C710"/>
@@ -17390,7 +15393,7 @@
       </w:rPr>
     </w:lvl>
   </w:abstractNum>
-  <w:abstractNum w:abstractNumId="14" w15:restartNumberingAfterBreak="0">
+  <w:abstractNum w:abstractNumId="15" w15:restartNumberingAfterBreak="0">
     <w:nsid w:val="4C0C3E44"/>
     <w:multiLevelType w:val="hybridMultilevel"/>
     <w:tmpl w:val="12D4AE52"/>
@@ -17503,7 +15506,7 @@
       </w:rPr>
     </w:lvl>
   </w:abstractNum>
-  <w:abstractNum w:abstractNumId="15" w15:restartNumberingAfterBreak="0">
+  <w:abstractNum w:abstractNumId="16" w15:restartNumberingAfterBreak="0">
     <w:nsid w:val="536B6889"/>
     <w:multiLevelType w:val="hybridMultilevel"/>
     <w:tmpl w:val="2A8EF404"/>
@@ -17616,7 +15619,7 @@
       </w:rPr>
     </w:lvl>
   </w:abstractNum>
-  <w:abstractNum w:abstractNumId="16" w15:restartNumberingAfterBreak="0">
+  <w:abstractNum w:abstractNumId="17" w15:restartNumberingAfterBreak="0">
     <w:nsid w:val="546D0E05"/>
     <w:multiLevelType w:val="hybridMultilevel"/>
     <w:tmpl w:val="0C0C93E2"/>
@@ -17729,7 +15732,7 @@
       </w:rPr>
     </w:lvl>
   </w:abstractNum>
-  <w:abstractNum w:abstractNumId="17" w15:restartNumberingAfterBreak="0">
+  <w:abstractNum w:abstractNumId="18" w15:restartNumberingAfterBreak="0">
     <w:nsid w:val="55B2513D"/>
     <w:multiLevelType w:val="multilevel"/>
     <w:tmpl w:val="89BED628"/>
@@ -17875,7 +15878,7 @@
       </w:rPr>
     </w:lvl>
   </w:abstractNum>
-  <w:abstractNum w:abstractNumId="18" w15:restartNumberingAfterBreak="0">
+  <w:abstractNum w:abstractNumId="19" w15:restartNumberingAfterBreak="0">
     <w:nsid w:val="5A216D78"/>
     <w:multiLevelType w:val="hybridMultilevel"/>
     <w:tmpl w:val="D83032FE"/>
@@ -17988,7 +15991,7 @@
       </w:rPr>
     </w:lvl>
   </w:abstractNum>
-  <w:abstractNum w:abstractNumId="19" w15:restartNumberingAfterBreak="0">
+  <w:abstractNum w:abstractNumId="20" w15:restartNumberingAfterBreak="0">
     <w:nsid w:val="5F575DF6"/>
     <w:multiLevelType w:val="hybridMultilevel"/>
     <w:tmpl w:val="D564041C"/>
@@ -18101,7 +16104,7 @@
       </w:rPr>
     </w:lvl>
   </w:abstractNum>
-  <w:abstractNum w:abstractNumId="20" w15:restartNumberingAfterBreak="0">
+  <w:abstractNum w:abstractNumId="21" w15:restartNumberingAfterBreak="0">
     <w:nsid w:val="62272FB8"/>
     <w:multiLevelType w:val="hybridMultilevel"/>
     <w:tmpl w:val="DF86AEB6"/>
@@ -18214,7 +16217,7 @@
       </w:rPr>
     </w:lvl>
   </w:abstractNum>
-  <w:abstractNum w:abstractNumId="21" w15:restartNumberingAfterBreak="0">
+  <w:abstractNum w:abstractNumId="22" w15:restartNumberingAfterBreak="0">
     <w:nsid w:val="65BF1F3F"/>
     <w:multiLevelType w:val="hybridMultilevel"/>
     <w:tmpl w:val="C0DC4A14"/>
@@ -18327,7 +16330,7 @@
       </w:rPr>
     </w:lvl>
   </w:abstractNum>
-  <w:abstractNum w:abstractNumId="22" w15:restartNumberingAfterBreak="0">
+  <w:abstractNum w:abstractNumId="23" w15:restartNumberingAfterBreak="0">
     <w:nsid w:val="67380D91"/>
     <w:multiLevelType w:val="hybridMultilevel"/>
     <w:tmpl w:val="70E0CDBA"/>
@@ -18440,7 +16443,7 @@
       </w:rPr>
     </w:lvl>
   </w:abstractNum>
-  <w:abstractNum w:abstractNumId="23" w15:restartNumberingAfterBreak="0">
+  <w:abstractNum w:abstractNumId="24" w15:restartNumberingAfterBreak="0">
     <w:nsid w:val="73D21C7F"/>
     <w:multiLevelType w:val="hybridMultilevel"/>
     <w:tmpl w:val="A41AEE5A"/>
@@ -18553,7 +16556,7 @@
       </w:rPr>
     </w:lvl>
   </w:abstractNum>
-  <w:abstractNum w:abstractNumId="24" w15:restartNumberingAfterBreak="0">
+  <w:abstractNum w:abstractNumId="25" w15:restartNumberingAfterBreak="0">
     <w:nsid w:val="7D056D1F"/>
     <w:multiLevelType w:val="hybridMultilevel"/>
     <w:tmpl w:val="0A8631C4"/>
@@ -18674,33 +16677,6 @@
   </w:num>
   <w:num w:numId="3">
     <w:abstractNumId w:val="5"/>
-    <w:lvlOverride w:ilvl="0">
-      <w:startOverride w:val="1"/>
-    </w:lvlOverride>
-    <w:lvlOverride w:ilvl="1">
-      <w:startOverride w:val="1"/>
-    </w:lvlOverride>
-    <w:lvlOverride w:ilvl="2">
-      <w:startOverride w:val="1"/>
-    </w:lvlOverride>
-    <w:lvlOverride w:ilvl="3">
-      <w:startOverride w:val="1"/>
-    </w:lvlOverride>
-    <w:lvlOverride w:ilvl="4">
-      <w:startOverride w:val="1"/>
-    </w:lvlOverride>
-    <w:lvlOverride w:ilvl="5">
-      <w:startOverride w:val="1"/>
-    </w:lvlOverride>
-    <w:lvlOverride w:ilvl="6">
-      <w:startOverride w:val="1"/>
-    </w:lvlOverride>
-    <w:lvlOverride w:ilvl="7">
-      <w:startOverride w:val="1"/>
-    </w:lvlOverride>
-    <w:lvlOverride w:ilvl="8">
-      <w:startOverride w:val="1"/>
-    </w:lvlOverride>
   </w:num>
   <w:num w:numId="4">
     <w:abstractNumId w:val="0"/>
@@ -18712,34 +16688,34 @@
     <w:abstractNumId w:val="8"/>
   </w:num>
   <w:num w:numId="7">
+    <w:abstractNumId w:val="14"/>
+  </w:num>
+  <w:num w:numId="8">
+    <w:abstractNumId w:val="23"/>
+  </w:num>
+  <w:num w:numId="9">
     <w:abstractNumId w:val="13"/>
   </w:num>
-  <w:num w:numId="8">
+  <w:num w:numId="10">
+    <w:abstractNumId w:val="18"/>
+  </w:num>
+  <w:num w:numId="11">
     <w:abstractNumId w:val="22"/>
   </w:num>
-  <w:num w:numId="9">
-    <w:abstractNumId w:val="12"/>
-  </w:num>
-  <w:num w:numId="10">
-    <w:abstractNumId w:val="17"/>
-  </w:num>
-  <w:num w:numId="11">
-    <w:abstractNumId w:val="21"/>
-  </w:num>
   <w:num w:numId="12">
-    <w:abstractNumId w:val="19"/>
+    <w:abstractNumId w:val="20"/>
   </w:num>
   <w:num w:numId="13">
     <w:abstractNumId w:val="4"/>
   </w:num>
   <w:num w:numId="14">
-    <w:abstractNumId w:val="11"/>
+    <w:abstractNumId w:val="12"/>
   </w:num>
   <w:num w:numId="15">
-    <w:abstractNumId w:val="23"/>
+    <w:abstractNumId w:val="24"/>
   </w:num>
   <w:num w:numId="16">
-    <w:abstractNumId w:val="14"/>
+    <w:abstractNumId w:val="15"/>
   </w:num>
   <w:num w:numId="17">
     <w:abstractNumId w:val="3"/>
@@ -18751,31 +16727,34 @@
     <w:abstractNumId w:val="1"/>
   </w:num>
   <w:num w:numId="20">
-    <w:abstractNumId w:val="20"/>
+    <w:abstractNumId w:val="21"/>
   </w:num>
   <w:num w:numId="21">
-    <w:abstractNumId w:val="18"/>
+    <w:abstractNumId w:val="19"/>
   </w:num>
   <w:num w:numId="22">
-    <w:abstractNumId w:val="15"/>
+    <w:abstractNumId w:val="16"/>
   </w:num>
   <w:num w:numId="23">
-    <w:abstractNumId w:val="9"/>
+    <w:abstractNumId w:val="10"/>
   </w:num>
   <w:num w:numId="24">
-    <w:abstractNumId w:val="16"/>
+    <w:abstractNumId w:val="17"/>
   </w:num>
   <w:num w:numId="25">
-    <w:abstractNumId w:val="10"/>
+    <w:abstractNumId w:val="11"/>
   </w:num>
   <w:num w:numId="26">
-    <w:abstractNumId w:val="24"/>
+    <w:abstractNumId w:val="25"/>
+  </w:num>
+  <w:num w:numId="27">
+    <w:abstractNumId w:val="9"/>
   </w:num>
 </w:numbering>
 </file>
 
 <file path=word/styles.xml><?xml version="1.0" encoding="utf-8"?>
-<w:styles xmlns:mc="http://schemas.openxmlformats.org/markup-compatibility/2006" xmlns:r="http://schemas.openxmlformats.org/officeDocument/2006/relationships" xmlns:w="http://schemas.openxmlformats.org/wordprocessingml/2006/main" xmlns:w14="http://schemas.microsoft.com/office/word/2010/wordml" xmlns:w15="http://schemas.microsoft.com/office/word/2012/wordml" xmlns:w16se="http://schemas.microsoft.com/office/word/2015/wordml/symex" mc:Ignorable="w14 w15 w16se">
+<w:styles xmlns:mc="http://schemas.openxmlformats.org/markup-compatibility/2006" xmlns:r="http://schemas.openxmlformats.org/officeDocument/2006/relationships" xmlns:w="http://schemas.openxmlformats.org/wordprocessingml/2006/main" xmlns:w14="http://schemas.microsoft.com/office/word/2010/wordml" xmlns:w15="http://schemas.microsoft.com/office/word/2012/wordml" xmlns:w16cid="http://schemas.microsoft.com/office/word/2016/wordml/cid" xmlns:w16se="http://schemas.microsoft.com/office/word/2015/wordml/symex" mc:Ignorable="w14 w15 w16se w16cid">
   <w:docDefaults>
     <w:rPrDefault>
       <w:rPr>
@@ -18791,7 +16770,7 @@
       </w:pPr>
     </w:pPrDefault>
   </w:docDefaults>
-  <w:latentStyles w:defLockedState="0" w:defUIPriority="99" w:defSemiHidden="0" w:defUnhideWhenUsed="0" w:defQFormat="0" w:count="371">
+  <w:latentStyles w:defLockedState="0" w:defUIPriority="99" w:defSemiHidden="0" w:defUnhideWhenUsed="0" w:defQFormat="0" w:count="375">
     <w:lsdException w:name="Normal" w:uiPriority="0" w:qFormat="1"/>
     <w:lsdException w:name="heading 1" w:uiPriority="9" w:qFormat="1"/>
     <w:lsdException w:name="heading 2" w:semiHidden="1" w:uiPriority="9" w:unhideWhenUsed="1" w:qFormat="1"/>
@@ -19163,6 +17142,10 @@
     <w:lsdException w:name="List Table 5 Dark Accent 6" w:uiPriority="50"/>
     <w:lsdException w:name="List Table 6 Colorful Accent 6" w:uiPriority="51"/>
     <w:lsdException w:name="List Table 7 Colorful Accent 6" w:uiPriority="52"/>
+    <w:lsdException w:name="Mention" w:semiHidden="1" w:unhideWhenUsed="1"/>
+    <w:lsdException w:name="Smart Hyperlink" w:semiHidden="1" w:unhideWhenUsed="1"/>
+    <w:lsdException w:name="Hashtag" w:semiHidden="1" w:unhideWhenUsed="1"/>
+    <w:lsdException w:name="Unresolved Mention" w:semiHidden="1" w:unhideWhenUsed="1"/>
   </w:latentStyles>
   <w:style w:type="paragraph" w:default="1" w:styleId="Normal">
     <w:name w:val="Normal"/>
@@ -19201,18 +17184,18 @@
     <w:link w:val="Heading2Char"/>
     <w:uiPriority w:val="9"/>
     <w:qFormat/>
-    <w:rsid w:val="00551D82"/>
+    <w:rsid w:val="005D0D8E"/>
     <w:pPr>
       <w:keepNext/>
       <w:keepLines/>
       <w:numPr>
-        <w:numId w:val="1"/>
+        <w:numId w:val="3"/>
       </w:numPr>
       <w:tabs>
         <w:tab w:val="left" w:pos="1843"/>
       </w:tabs>
       <w:spacing w:before="120" w:after="80"/>
-      <w:ind w:left="0" w:firstLine="0"/>
+      <w:jc w:val="both"/>
       <w:outlineLvl w:val="1"/>
     </w:pPr>
     <w:rPr>
@@ -19380,7 +17363,7 @@
     <w:link w:val="Heading2"/>
     <w:uiPriority w:val="9"/>
     <w:qFormat/>
-    <w:rsid w:val="00551D82"/>
+    <w:rsid w:val="005D0D8E"/>
     <w:rPr>
       <w:rFonts w:eastAsiaTheme="majorEastAsia" w:cstheme="majorBidi"/>
       <w:b/>
@@ -20044,7 +18027,7 @@
 </file>
 
 <file path=customXml/itemProps1.xml><?xml version="1.0" encoding="utf-8"?>
-<ds:datastoreItem xmlns:ds="http://schemas.openxmlformats.org/officeDocument/2006/customXml" ds:itemID="{B97C0265-0AF1-4C5B-88EC-C15DCFC247B7}">
+<ds:datastoreItem xmlns:ds="http://schemas.openxmlformats.org/officeDocument/2006/customXml" ds:itemID="{1EE4009F-621F-4938-BEEB-EFCF4C783C10}">
   <ds:schemaRefs>
     <ds:schemaRef ds:uri="http://schemas.openxmlformats.org/officeDocument/2006/bibliography"/>
   </ds:schemaRefs>
